--- a/專題文件.docx
+++ b/專題文件.docx
@@ -1,6 +1,6 @@
 
 <file path=word/document.xml><?xml version="1.0" encoding="utf-8"?>
-<w:document xmlns:wpc="http://schemas.microsoft.com/office/word/2010/wordprocessingCanvas" xmlns:mc="http://schemas.openxmlformats.org/markup-compatibility/2006" xmlns:o="urn:schemas-microsoft-com:office:office" xmlns:r="http://schemas.openxmlformats.org/officeDocument/2006/relationships" xmlns:m="http://schemas.openxmlformats.org/officeDocument/2006/math" xmlns:v="urn:schemas-microsoft-com:vml" xmlns:wp14="http://schemas.microsoft.com/office/word/2010/wordprocessingDrawing" xmlns:wp="http://schemas.openxmlformats.org/drawingml/2006/wordprocessingDrawing" xmlns:w10="urn:schemas-microsoft-com:office:word" xmlns:w="http://schemas.openxmlformats.org/wordprocessingml/2006/main" xmlns:w14="http://schemas.microsoft.com/office/word/2010/wordml" xmlns:wpg="http://schemas.microsoft.com/office/word/2010/wordprocessingGroup" xmlns:wpi="http://schemas.microsoft.com/office/word/2010/wordprocessingInk" xmlns:wne="http://schemas.microsoft.com/office/word/2006/wordml" xmlns:wps="http://schemas.microsoft.com/office/word/2010/wordprocessingShape" mc:Ignorable="w14 wp14">
+<w:document xmlns:wpc="http://schemas.microsoft.com/office/word/2010/wordprocessingCanvas" xmlns:cx="http://schemas.microsoft.com/office/drawing/2014/chartex" xmlns:mc="http://schemas.openxmlformats.org/markup-compatibility/2006" xmlns:o="urn:schemas-microsoft-com:office:office" xmlns:r="http://schemas.openxmlformats.org/officeDocument/2006/relationships" xmlns:m="http://schemas.openxmlformats.org/officeDocument/2006/math" xmlns:v="urn:schemas-microsoft-com:vml" xmlns:wp14="http://schemas.microsoft.com/office/word/2010/wordprocessingDrawing" xmlns:wp="http://schemas.openxmlformats.org/drawingml/2006/wordprocessingDrawing" xmlns:w10="urn:schemas-microsoft-com:office:word" xmlns:w="http://schemas.openxmlformats.org/wordprocessingml/2006/main" xmlns:w14="http://schemas.microsoft.com/office/word/2010/wordml" xmlns:w15="http://schemas.microsoft.com/office/word/2012/wordml" xmlns:w16se="http://schemas.microsoft.com/office/word/2015/wordml/symex" xmlns:wpg="http://schemas.microsoft.com/office/word/2010/wordprocessingGroup" xmlns:wpi="http://schemas.microsoft.com/office/word/2010/wordprocessingInk" xmlns:wne="http://schemas.microsoft.com/office/word/2006/wordml" xmlns:wps="http://schemas.microsoft.com/office/word/2010/wordprocessingShape" mc:Ignorable="w14 w15 w16se wp14">
   <w:body>
     <w:p>
       <w:pPr>
@@ -259,460 +259,9 @@
     </w:p>
     <w:p>
       <w:pPr>
-        <w:autoSpaceDE w:val="0"/>
-        <w:autoSpaceDN w:val="0"/>
-        <w:adjustRightInd w:val="0"/>
-        <w:ind w:firstLineChars="200" w:firstLine="560"/>
-        <w:jc w:val="both"/>
-        <w:rPr>
-          <w:rFonts w:ascii="標楷體" w:eastAsia="標楷體" w:cs="新細明體"/>
-          <w:kern w:val="0"/>
-          <w:sz w:val="28"/>
-          <w:szCs w:val="28"/>
-          <w:lang w:val="zh-TW"/>
-        </w:rPr>
-      </w:pPr>
-    </w:p>
-    <w:p>
-      <w:pPr>
-        <w:autoSpaceDE w:val="0"/>
-        <w:autoSpaceDN w:val="0"/>
-        <w:adjustRightInd w:val="0"/>
-        <w:ind w:firstLineChars="200" w:firstLine="560"/>
-        <w:jc w:val="both"/>
-        <w:rPr>
-          <w:rFonts w:ascii="標楷體" w:eastAsia="標楷體" w:cs="新細明體"/>
-          <w:kern w:val="0"/>
-          <w:sz w:val="28"/>
-          <w:szCs w:val="28"/>
-          <w:lang w:val="zh-TW"/>
-        </w:rPr>
-      </w:pPr>
-    </w:p>
-    <w:p>
-      <w:pPr>
-        <w:autoSpaceDE w:val="0"/>
-        <w:autoSpaceDN w:val="0"/>
-        <w:adjustRightInd w:val="0"/>
-        <w:ind w:firstLineChars="200" w:firstLine="560"/>
-        <w:jc w:val="both"/>
-        <w:rPr>
-          <w:rFonts w:ascii="標楷體" w:eastAsia="標楷體" w:cs="新細明體"/>
-          <w:kern w:val="0"/>
-          <w:sz w:val="28"/>
-          <w:szCs w:val="28"/>
-          <w:lang w:val="zh-TW"/>
-        </w:rPr>
-      </w:pPr>
-    </w:p>
-    <w:p>
-      <w:pPr>
-        <w:autoSpaceDE w:val="0"/>
-        <w:autoSpaceDN w:val="0"/>
-        <w:adjustRightInd w:val="0"/>
-        <w:ind w:firstLineChars="200" w:firstLine="560"/>
-        <w:jc w:val="both"/>
-        <w:rPr>
-          <w:rFonts w:ascii="標楷體" w:eastAsia="標楷體" w:cs="新細明體"/>
-          <w:kern w:val="0"/>
-          <w:sz w:val="28"/>
-          <w:szCs w:val="28"/>
-          <w:lang w:val="zh-TW"/>
-        </w:rPr>
-      </w:pPr>
-    </w:p>
-    <w:p>
-      <w:pPr>
-        <w:autoSpaceDE w:val="0"/>
-        <w:autoSpaceDN w:val="0"/>
-        <w:adjustRightInd w:val="0"/>
-        <w:ind w:firstLineChars="200" w:firstLine="560"/>
-        <w:jc w:val="both"/>
-        <w:rPr>
-          <w:rFonts w:ascii="標楷體" w:eastAsia="標楷體" w:cs="新細明體"/>
-          <w:kern w:val="0"/>
-          <w:sz w:val="28"/>
-          <w:szCs w:val="28"/>
-          <w:lang w:val="zh-TW"/>
-        </w:rPr>
-      </w:pPr>
-    </w:p>
-    <w:p>
-      <w:pPr>
-        <w:autoSpaceDE w:val="0"/>
-        <w:autoSpaceDN w:val="0"/>
-        <w:adjustRightInd w:val="0"/>
-        <w:ind w:firstLineChars="200" w:firstLine="560"/>
-        <w:jc w:val="both"/>
-        <w:rPr>
-          <w:rFonts w:ascii="標楷體" w:eastAsia="標楷體" w:cs="新細明體"/>
-          <w:kern w:val="0"/>
-          <w:sz w:val="28"/>
-          <w:szCs w:val="28"/>
-          <w:lang w:val="zh-TW"/>
-        </w:rPr>
-      </w:pPr>
-    </w:p>
-    <w:p>
-      <w:pPr>
-        <w:autoSpaceDE w:val="0"/>
-        <w:autoSpaceDN w:val="0"/>
-        <w:adjustRightInd w:val="0"/>
-        <w:ind w:firstLineChars="200" w:firstLine="560"/>
-        <w:jc w:val="both"/>
-        <w:rPr>
-          <w:rFonts w:ascii="標楷體" w:eastAsia="標楷體" w:cs="新細明體"/>
-          <w:kern w:val="0"/>
-          <w:sz w:val="28"/>
-          <w:szCs w:val="28"/>
-          <w:lang w:val="zh-TW"/>
-        </w:rPr>
-      </w:pPr>
-    </w:p>
-    <w:p>
-      <w:pPr>
-        <w:autoSpaceDE w:val="0"/>
-        <w:autoSpaceDN w:val="0"/>
-        <w:adjustRightInd w:val="0"/>
-        <w:ind w:firstLineChars="200" w:firstLine="560"/>
-        <w:jc w:val="both"/>
-        <w:rPr>
-          <w:rFonts w:ascii="標楷體" w:eastAsia="標楷體" w:cs="新細明體"/>
-          <w:kern w:val="0"/>
-          <w:sz w:val="28"/>
-          <w:szCs w:val="28"/>
-          <w:lang w:val="zh-TW"/>
-        </w:rPr>
-      </w:pPr>
-    </w:p>
-    <w:p>
-      <w:pPr>
-        <w:autoSpaceDE w:val="0"/>
-        <w:autoSpaceDN w:val="0"/>
-        <w:adjustRightInd w:val="0"/>
-        <w:ind w:firstLineChars="200" w:firstLine="560"/>
-        <w:jc w:val="both"/>
-        <w:rPr>
-          <w:rFonts w:ascii="標楷體" w:eastAsia="標楷體" w:cs="新細明體"/>
-          <w:kern w:val="0"/>
-          <w:sz w:val="28"/>
-          <w:szCs w:val="28"/>
-          <w:lang w:val="zh-TW"/>
-        </w:rPr>
-      </w:pPr>
-    </w:p>
-    <w:p>
-      <w:pPr>
-        <w:autoSpaceDE w:val="0"/>
-        <w:autoSpaceDN w:val="0"/>
-        <w:adjustRightInd w:val="0"/>
-        <w:ind w:firstLineChars="200" w:firstLine="560"/>
-        <w:jc w:val="both"/>
-        <w:rPr>
-          <w:rFonts w:ascii="標楷體" w:eastAsia="標楷體" w:cs="新細明體"/>
-          <w:kern w:val="0"/>
-          <w:sz w:val="28"/>
-          <w:szCs w:val="28"/>
-          <w:lang w:val="zh-TW"/>
-        </w:rPr>
-      </w:pPr>
-    </w:p>
-    <w:p>
-      <w:pPr>
-        <w:autoSpaceDE w:val="0"/>
-        <w:autoSpaceDN w:val="0"/>
-        <w:adjustRightInd w:val="0"/>
-        <w:ind w:firstLineChars="200" w:firstLine="560"/>
-        <w:jc w:val="both"/>
-        <w:rPr>
-          <w:rFonts w:ascii="標楷體" w:eastAsia="標楷體" w:cs="新細明體"/>
-          <w:kern w:val="0"/>
-          <w:sz w:val="28"/>
-          <w:szCs w:val="28"/>
-          <w:lang w:val="zh-TW"/>
-        </w:rPr>
-      </w:pPr>
-    </w:p>
-    <w:p>
-      <w:pPr>
-        <w:autoSpaceDE w:val="0"/>
-        <w:autoSpaceDN w:val="0"/>
-        <w:adjustRightInd w:val="0"/>
-        <w:ind w:firstLineChars="200" w:firstLine="560"/>
-        <w:jc w:val="both"/>
-        <w:rPr>
-          <w:rFonts w:ascii="標楷體" w:eastAsia="標楷體" w:cs="新細明體"/>
-          <w:kern w:val="0"/>
-          <w:sz w:val="28"/>
-          <w:szCs w:val="28"/>
-          <w:lang w:val="zh-TW"/>
-        </w:rPr>
-      </w:pPr>
-    </w:p>
-    <w:p>
-      <w:pPr>
-        <w:autoSpaceDE w:val="0"/>
-        <w:autoSpaceDN w:val="0"/>
-        <w:adjustRightInd w:val="0"/>
-        <w:ind w:firstLineChars="200" w:firstLine="560"/>
-        <w:jc w:val="both"/>
-        <w:rPr>
-          <w:rFonts w:ascii="標楷體" w:eastAsia="標楷體" w:cs="新細明體"/>
-          <w:kern w:val="0"/>
-          <w:sz w:val="28"/>
-          <w:szCs w:val="28"/>
-          <w:lang w:val="zh-TW"/>
-        </w:rPr>
-      </w:pPr>
-    </w:p>
-    <w:p>
-      <w:pPr>
-        <w:autoSpaceDE w:val="0"/>
-        <w:autoSpaceDN w:val="0"/>
-        <w:adjustRightInd w:val="0"/>
-        <w:ind w:firstLineChars="200" w:firstLine="560"/>
-        <w:jc w:val="both"/>
-        <w:rPr>
-          <w:rFonts w:ascii="標楷體" w:eastAsia="標楷體" w:cs="新細明體"/>
-          <w:kern w:val="0"/>
-          <w:sz w:val="28"/>
-          <w:szCs w:val="28"/>
-          <w:lang w:val="zh-TW"/>
-        </w:rPr>
-      </w:pPr>
-    </w:p>
-    <w:p>
-      <w:pPr>
-        <w:autoSpaceDE w:val="0"/>
-        <w:autoSpaceDN w:val="0"/>
-        <w:adjustRightInd w:val="0"/>
-        <w:ind w:firstLineChars="200" w:firstLine="560"/>
-        <w:jc w:val="both"/>
-        <w:rPr>
-          <w:rFonts w:ascii="標楷體" w:eastAsia="標楷體" w:cs="新細明體"/>
-          <w:kern w:val="0"/>
-          <w:sz w:val="28"/>
-          <w:szCs w:val="28"/>
-          <w:lang w:val="zh-TW"/>
-        </w:rPr>
-      </w:pPr>
-    </w:p>
-    <w:p>
-      <w:pPr>
-        <w:autoSpaceDE w:val="0"/>
-        <w:autoSpaceDN w:val="0"/>
-        <w:adjustRightInd w:val="0"/>
-        <w:ind w:firstLineChars="200" w:firstLine="560"/>
-        <w:jc w:val="both"/>
-        <w:rPr>
-          <w:rFonts w:ascii="標楷體" w:eastAsia="標楷體" w:cs="新細明體"/>
-          <w:kern w:val="0"/>
-          <w:sz w:val="28"/>
-          <w:szCs w:val="28"/>
-          <w:lang w:val="zh-TW"/>
-        </w:rPr>
-      </w:pPr>
-    </w:p>
-    <w:p>
-      <w:pPr>
-        <w:autoSpaceDE w:val="0"/>
-        <w:autoSpaceDN w:val="0"/>
-        <w:adjustRightInd w:val="0"/>
-        <w:ind w:firstLineChars="200" w:firstLine="560"/>
-        <w:jc w:val="both"/>
-        <w:rPr>
-          <w:rFonts w:ascii="標楷體" w:eastAsia="標楷體" w:cs="新細明體"/>
-          <w:kern w:val="0"/>
-          <w:sz w:val="28"/>
-          <w:szCs w:val="28"/>
-          <w:lang w:val="zh-TW"/>
-        </w:rPr>
-      </w:pPr>
-    </w:p>
-    <w:p>
-      <w:pPr>
-        <w:autoSpaceDE w:val="0"/>
-        <w:autoSpaceDN w:val="0"/>
-        <w:adjustRightInd w:val="0"/>
-        <w:ind w:firstLineChars="200" w:firstLine="560"/>
-        <w:jc w:val="both"/>
-        <w:rPr>
-          <w:rFonts w:ascii="標楷體" w:eastAsia="標楷體" w:cs="新細明體"/>
-          <w:kern w:val="0"/>
-          <w:sz w:val="28"/>
-          <w:szCs w:val="28"/>
-          <w:lang w:val="zh-TW"/>
-        </w:rPr>
-      </w:pPr>
-    </w:p>
-    <w:p>
-      <w:pPr>
-        <w:autoSpaceDE w:val="0"/>
-        <w:autoSpaceDN w:val="0"/>
-        <w:adjustRightInd w:val="0"/>
-        <w:ind w:firstLineChars="200" w:firstLine="560"/>
-        <w:jc w:val="both"/>
-        <w:rPr>
-          <w:rFonts w:ascii="標楷體" w:eastAsia="標楷體" w:cs="新細明體"/>
-          <w:kern w:val="0"/>
-          <w:sz w:val="28"/>
-          <w:szCs w:val="28"/>
-          <w:lang w:val="zh-TW"/>
-        </w:rPr>
-      </w:pPr>
-    </w:p>
-    <w:p>
-      <w:pPr>
-        <w:autoSpaceDE w:val="0"/>
-        <w:autoSpaceDN w:val="0"/>
-        <w:adjustRightInd w:val="0"/>
-        <w:ind w:firstLineChars="200" w:firstLine="560"/>
-        <w:jc w:val="both"/>
-        <w:rPr>
-          <w:rFonts w:ascii="標楷體" w:eastAsia="標楷體" w:cs="新細明體"/>
-          <w:kern w:val="0"/>
-          <w:sz w:val="28"/>
-          <w:szCs w:val="28"/>
-          <w:lang w:val="zh-TW"/>
-        </w:rPr>
-      </w:pPr>
-    </w:p>
-    <w:p>
-      <w:pPr>
-        <w:autoSpaceDE w:val="0"/>
-        <w:autoSpaceDN w:val="0"/>
-        <w:adjustRightInd w:val="0"/>
-        <w:ind w:firstLineChars="200" w:firstLine="560"/>
-        <w:jc w:val="both"/>
-        <w:rPr>
-          <w:rFonts w:ascii="標楷體" w:eastAsia="標楷體" w:cs="新細明體"/>
-          <w:kern w:val="0"/>
-          <w:sz w:val="28"/>
-          <w:szCs w:val="28"/>
-          <w:lang w:val="zh-TW"/>
-        </w:rPr>
-      </w:pPr>
-    </w:p>
-    <w:p>
-      <w:pPr>
-        <w:autoSpaceDE w:val="0"/>
-        <w:autoSpaceDN w:val="0"/>
-        <w:adjustRightInd w:val="0"/>
-        <w:ind w:firstLineChars="200" w:firstLine="560"/>
-        <w:jc w:val="both"/>
-        <w:rPr>
-          <w:rFonts w:ascii="標楷體" w:eastAsia="標楷體" w:cs="新細明體"/>
-          <w:kern w:val="0"/>
-          <w:sz w:val="28"/>
-          <w:szCs w:val="28"/>
-          <w:lang w:val="zh-TW"/>
-        </w:rPr>
-      </w:pPr>
-    </w:p>
-    <w:p>
-      <w:pPr>
-        <w:autoSpaceDE w:val="0"/>
-        <w:autoSpaceDN w:val="0"/>
-        <w:adjustRightInd w:val="0"/>
-        <w:ind w:firstLineChars="200" w:firstLine="560"/>
-        <w:jc w:val="both"/>
-        <w:rPr>
-          <w:rFonts w:ascii="標楷體" w:eastAsia="標楷體" w:cs="新細明體"/>
-          <w:kern w:val="0"/>
-          <w:sz w:val="28"/>
-          <w:szCs w:val="28"/>
-          <w:lang w:val="zh-TW"/>
-        </w:rPr>
-      </w:pPr>
-    </w:p>
-    <w:p>
-      <w:pPr>
-        <w:autoSpaceDE w:val="0"/>
-        <w:autoSpaceDN w:val="0"/>
-        <w:adjustRightInd w:val="0"/>
-        <w:ind w:firstLineChars="200" w:firstLine="560"/>
-        <w:jc w:val="both"/>
-        <w:rPr>
-          <w:rFonts w:ascii="標楷體" w:eastAsia="標楷體" w:cs="新細明體"/>
-          <w:kern w:val="0"/>
-          <w:sz w:val="28"/>
-          <w:szCs w:val="28"/>
-          <w:lang w:val="zh-TW"/>
-        </w:rPr>
-      </w:pPr>
-    </w:p>
-    <w:p>
-      <w:pPr>
-        <w:autoSpaceDE w:val="0"/>
-        <w:autoSpaceDN w:val="0"/>
-        <w:adjustRightInd w:val="0"/>
-        <w:ind w:firstLineChars="200" w:firstLine="560"/>
-        <w:jc w:val="both"/>
-        <w:rPr>
-          <w:rFonts w:ascii="標楷體" w:eastAsia="標楷體" w:cs="新細明體"/>
-          <w:kern w:val="0"/>
-          <w:sz w:val="28"/>
-          <w:szCs w:val="28"/>
-          <w:lang w:val="zh-TW"/>
-        </w:rPr>
-      </w:pPr>
-    </w:p>
-    <w:p>
-      <w:pPr>
-        <w:autoSpaceDE w:val="0"/>
-        <w:autoSpaceDN w:val="0"/>
-        <w:adjustRightInd w:val="0"/>
-        <w:ind w:firstLineChars="200" w:firstLine="560"/>
-        <w:jc w:val="both"/>
-        <w:rPr>
-          <w:rFonts w:ascii="標楷體" w:eastAsia="標楷體" w:cs="新細明體"/>
-          <w:kern w:val="0"/>
-          <w:sz w:val="28"/>
-          <w:szCs w:val="28"/>
-          <w:lang w:val="zh-TW"/>
-        </w:rPr>
-      </w:pPr>
-    </w:p>
-    <w:p>
-      <w:pPr>
-        <w:autoSpaceDE w:val="0"/>
-        <w:autoSpaceDN w:val="0"/>
-        <w:adjustRightInd w:val="0"/>
-        <w:ind w:firstLineChars="200" w:firstLine="560"/>
-        <w:jc w:val="both"/>
-        <w:rPr>
-          <w:rFonts w:ascii="標楷體" w:eastAsia="標楷體" w:cs="新細明體"/>
-          <w:kern w:val="0"/>
-          <w:sz w:val="28"/>
-          <w:szCs w:val="28"/>
-          <w:lang w:val="zh-TW"/>
-        </w:rPr>
-      </w:pPr>
-    </w:p>
-    <w:p>
-      <w:pPr>
-        <w:autoSpaceDE w:val="0"/>
-        <w:autoSpaceDN w:val="0"/>
-        <w:adjustRightInd w:val="0"/>
-        <w:ind w:firstLineChars="200" w:firstLine="560"/>
-        <w:jc w:val="both"/>
-        <w:rPr>
-          <w:rFonts w:ascii="標楷體" w:eastAsia="標楷體" w:cs="新細明體"/>
-          <w:kern w:val="0"/>
-          <w:sz w:val="28"/>
-          <w:szCs w:val="28"/>
-          <w:lang w:val="zh-TW"/>
-        </w:rPr>
-      </w:pPr>
-    </w:p>
-    <w:p>
-      <w:pPr>
-        <w:autoSpaceDE w:val="0"/>
-        <w:autoSpaceDN w:val="0"/>
-        <w:adjustRightInd w:val="0"/>
-        <w:jc w:val="both"/>
-        <w:rPr>
-          <w:rFonts w:ascii="標楷體" w:eastAsia="標楷體" w:cs="新細明體"/>
+        <w:widowControl/>
+        <w:rPr>
+          <w:rFonts w:ascii="標楷體" w:eastAsia="標楷體" w:cs="新細明體" w:hint="eastAsia"/>
           <w:kern w:val="0"/>
           <w:sz w:val="28"/>
           <w:szCs w:val="28"/>
@@ -721,13 +270,13 @@
       </w:pPr>
       <w:r>
         <w:rPr>
-          <w:rFonts w:ascii="標楷體" w:eastAsia="標楷體" w:cs="新細明體" w:hint="eastAsia"/>
-          <w:kern w:val="0"/>
-          <w:sz w:val="28"/>
-          <w:szCs w:val="28"/>
-          <w:lang w:val="zh-TW"/>
-        </w:rPr>
-        <w:t xml:space="preserve"> </w:t>
+          <w:rFonts w:ascii="標楷體" w:eastAsia="標楷體" w:cs="新細明體"/>
+          <w:kern w:val="0"/>
+          <w:sz w:val="28"/>
+          <w:szCs w:val="28"/>
+          <w:lang w:val="zh-TW"/>
+        </w:rPr>
+        <w:br w:type="page"/>
       </w:r>
     </w:p>
     <w:p>
@@ -754,6 +303,7 @@
           <w:szCs w:val="28"/>
           <w:lang w:val="zh-TW"/>
         </w:rPr>
+        <w:lastRenderedPageBreak/>
         <w:t>第二章 : 系統目標與預期成果</w:t>
       </w:r>
     </w:p>
@@ -1616,14 +1166,16 @@
     </w:p>
     <w:p>
       <w:pPr>
-        <w:tabs>
-          <w:tab w:val="left" w:pos="1522"/>
-        </w:tabs>
-        <w:autoSpaceDE w:val="0"/>
-        <w:autoSpaceDN w:val="0"/>
-        <w:adjustRightInd w:val="0"/>
-        <w:ind w:firstLineChars="200" w:firstLine="560"/>
-        <w:jc w:val="both"/>
+        <w:widowControl/>
+        <w:rPr>
+          <w:rFonts w:ascii="標楷體" w:eastAsia="標楷體" w:cs="新細明體" w:hint="eastAsia"/>
+          <w:kern w:val="0"/>
+          <w:sz w:val="28"/>
+          <w:szCs w:val="28"/>
+          <w:lang w:val="zh-TW"/>
+        </w:rPr>
+      </w:pPr>
+      <w:r>
         <w:rPr>
           <w:rFonts w:ascii="標楷體" w:eastAsia="標楷體" w:cs="新細明體"/>
           <w:kern w:val="0"/>
@@ -1631,7 +1183,8 @@
           <w:szCs w:val="28"/>
           <w:lang w:val="zh-TW"/>
         </w:rPr>
-      </w:pPr>
+        <w:br w:type="page"/>
+      </w:r>
     </w:p>
     <w:p>
       <w:pPr>
@@ -1643,7 +1196,7 @@
         <w:adjustRightInd w:val="0"/>
         <w:jc w:val="both"/>
         <w:rPr>
-          <w:rFonts w:ascii="標楷體" w:eastAsia="標楷體" w:cs="新細明體" w:hint="eastAsia"/>
+          <w:rFonts w:ascii="標楷體" w:eastAsia="標楷體" w:cs="新細明體"/>
           <w:b/>
           <w:kern w:val="0"/>
           <w:sz w:val="40"/>
@@ -1674,7 +1227,7 @@
         <w:adjustRightInd w:val="0"/>
         <w:jc w:val="both"/>
         <w:rPr>
-          <w:rFonts w:ascii="標楷體" w:eastAsia="標楷體" w:cs="新細明體" w:hint="eastAsia"/>
+          <w:rFonts w:ascii="標楷體" w:eastAsia="標楷體" w:cs="新細明體"/>
           <w:b/>
           <w:kern w:val="0"/>
           <w:sz w:val="28"/>
@@ -1726,7 +1279,7 @@
         <w:adjustRightInd w:val="0"/>
         <w:jc w:val="both"/>
         <w:rPr>
-          <w:rFonts w:ascii="標楷體" w:eastAsia="標楷體" w:cs="新細明體" w:hint="eastAsia"/>
+          <w:rFonts w:ascii="標楷體" w:eastAsia="標楷體" w:cs="新細明體"/>
           <w:b/>
           <w:kern w:val="0"/>
           <w:sz w:val="28"/>
@@ -1745,7 +1298,7 @@
         <w:adjustRightInd w:val="0"/>
         <w:jc w:val="both"/>
         <w:rPr>
-          <w:rFonts w:ascii="標楷體" w:eastAsia="標楷體" w:cs="新細明體" w:hint="eastAsia"/>
+          <w:rFonts w:ascii="標楷體" w:eastAsia="標楷體" w:cs="新細明體"/>
           <w:b/>
           <w:kern w:val="0"/>
           <w:sz w:val="28"/>
@@ -1764,7 +1317,7 @@
         <w:adjustRightInd w:val="0"/>
         <w:jc w:val="both"/>
         <w:rPr>
-          <w:rFonts w:ascii="標楷體" w:eastAsia="標楷體" w:cs="新細明體" w:hint="eastAsia"/>
+          <w:rFonts w:ascii="標楷體" w:eastAsia="標楷體" w:cs="新細明體"/>
           <w:b/>
           <w:kern w:val="0"/>
           <w:sz w:val="28"/>
@@ -1789,7 +1342,7 @@
             <wp:cNvGraphicFramePr/>
             <a:graphic xmlns:a="http://schemas.openxmlformats.org/drawingml/2006/main">
               <a:graphicData uri="http://schemas.openxmlformats.org/drawingml/2006/diagram">
-                <dgm:relIds xmlns:dgm="http://schemas.openxmlformats.org/drawingml/2006/diagram" xmlns:r="http://schemas.openxmlformats.org/officeDocument/2006/relationships" r:dm="rId7" r:lo="rId8" r:qs="rId9" r:cs="rId10"/>
+                <dgm:relIds xmlns:dgm="http://schemas.openxmlformats.org/drawingml/2006/diagram" xmlns:r="http://schemas.openxmlformats.org/officeDocument/2006/relationships" r:dm="rId6" r:lo="rId7" r:qs="rId8" r:cs="rId9"/>
               </a:graphicData>
             </a:graphic>
           </wp:inline>
@@ -1806,7 +1359,7 @@
         <w:adjustRightInd w:val="0"/>
         <w:jc w:val="both"/>
         <w:rPr>
-          <w:rFonts w:ascii="標楷體" w:eastAsia="標楷體" w:cs="新細明體" w:hint="eastAsia"/>
+          <w:rFonts w:ascii="標楷體" w:eastAsia="標楷體" w:cs="新細明體"/>
           <w:b/>
           <w:kern w:val="0"/>
           <w:sz w:val="28"/>
@@ -1825,7 +1378,7 @@
         <w:adjustRightInd w:val="0"/>
         <w:jc w:val="both"/>
         <w:rPr>
-          <w:rFonts w:ascii="標楷體" w:eastAsia="標楷體" w:cs="新細明體" w:hint="eastAsia"/>
+          <w:rFonts w:ascii="標楷體" w:eastAsia="標楷體" w:cs="新細明體"/>
           <w:b/>
           <w:kern w:val="0"/>
           <w:sz w:val="28"/>
@@ -1844,7 +1397,7 @@
         <w:adjustRightInd w:val="0"/>
         <w:jc w:val="both"/>
         <w:rPr>
-          <w:rFonts w:ascii="標楷體" w:eastAsia="標楷體" w:cs="新細明體" w:hint="eastAsia"/>
+          <w:rFonts w:ascii="標楷體" w:eastAsia="標楷體" w:cs="新細明體"/>
           <w:b/>
           <w:kern w:val="0"/>
           <w:sz w:val="28"/>
@@ -1863,7 +1416,7 @@
         <w:adjustRightInd w:val="0"/>
         <w:jc w:val="both"/>
         <w:rPr>
-          <w:rFonts w:ascii="標楷體" w:eastAsia="標楷體" w:cs="新細明體" w:hint="eastAsia"/>
+          <w:rFonts w:ascii="標楷體" w:eastAsia="標楷體" w:cs="新細明體"/>
           <w:b/>
           <w:kern w:val="0"/>
           <w:sz w:val="28"/>
@@ -1882,7 +1435,7 @@
         <w:adjustRightInd w:val="0"/>
         <w:jc w:val="both"/>
         <w:rPr>
-          <w:rFonts w:ascii="標楷體" w:eastAsia="標楷體" w:cs="新細明體" w:hint="eastAsia"/>
+          <w:rFonts w:ascii="標楷體" w:eastAsia="標楷體" w:cs="新細明體"/>
           <w:b/>
           <w:kern w:val="0"/>
           <w:sz w:val="28"/>
@@ -1901,7 +1454,7 @@
         <w:adjustRightInd w:val="0"/>
         <w:jc w:val="both"/>
         <w:rPr>
-          <w:rFonts w:ascii="標楷體" w:eastAsia="標楷體" w:cs="新細明體" w:hint="eastAsia"/>
+          <w:rFonts w:ascii="標楷體" w:eastAsia="標楷體" w:cs="新細明體"/>
           <w:b/>
           <w:kern w:val="0"/>
           <w:sz w:val="28"/>
@@ -1920,7 +1473,7 @@
         <w:adjustRightInd w:val="0"/>
         <w:jc w:val="both"/>
         <w:rPr>
-          <w:rFonts w:ascii="標楷體" w:eastAsia="標楷體" w:cs="新細明體" w:hint="eastAsia"/>
+          <w:rFonts w:ascii="標楷體" w:eastAsia="標楷體" w:cs="新細明體"/>
           <w:b/>
           <w:kern w:val="0"/>
           <w:sz w:val="28"/>
@@ -1939,7 +1492,7 @@
         <w:adjustRightInd w:val="0"/>
         <w:jc w:val="both"/>
         <w:rPr>
-          <w:rFonts w:ascii="標楷體" w:eastAsia="標楷體" w:cs="新細明體" w:hint="eastAsia"/>
+          <w:rFonts w:ascii="標楷體" w:eastAsia="標楷體" w:cs="新細明體"/>
           <w:b/>
           <w:kern w:val="0"/>
           <w:sz w:val="28"/>
@@ -1958,7 +1511,7 @@
         <w:adjustRightInd w:val="0"/>
         <w:jc w:val="both"/>
         <w:rPr>
-          <w:rFonts w:ascii="標楷體" w:eastAsia="標楷體" w:cs="新細明體" w:hint="eastAsia"/>
+          <w:rFonts w:ascii="標楷體" w:eastAsia="標楷體" w:cs="新細明體"/>
           <w:b/>
           <w:kern w:val="0"/>
           <w:sz w:val="28"/>
@@ -1977,7 +1530,7 @@
         <w:adjustRightInd w:val="0"/>
         <w:jc w:val="both"/>
         <w:rPr>
-          <w:rFonts w:ascii="標楷體" w:eastAsia="標楷體" w:cs="新細明體" w:hint="eastAsia"/>
+          <w:rFonts w:ascii="標楷體" w:eastAsia="標楷體" w:cs="新細明體"/>
           <w:b/>
           <w:kern w:val="0"/>
           <w:sz w:val="28"/>
@@ -1996,7 +1549,7 @@
         <w:adjustRightInd w:val="0"/>
         <w:jc w:val="both"/>
         <w:rPr>
-          <w:rFonts w:ascii="標楷體" w:eastAsia="標楷體" w:cs="新細明體" w:hint="eastAsia"/>
+          <w:rFonts w:ascii="標楷體" w:eastAsia="標楷體" w:cs="新細明體"/>
           <w:b/>
           <w:kern w:val="0"/>
           <w:sz w:val="28"/>
@@ -2015,7 +1568,7 @@
         <w:adjustRightInd w:val="0"/>
         <w:jc w:val="both"/>
         <w:rPr>
-          <w:rFonts w:ascii="標楷體" w:eastAsia="標楷體" w:cs="新細明體" w:hint="eastAsia"/>
+          <w:rFonts w:ascii="標楷體" w:eastAsia="標楷體" w:cs="新細明體"/>
           <w:b/>
           <w:kern w:val="0"/>
           <w:sz w:val="28"/>
@@ -2034,7 +1587,7 @@
         <w:adjustRightInd w:val="0"/>
         <w:jc w:val="both"/>
         <w:rPr>
-          <w:rFonts w:ascii="標楷體" w:eastAsia="標楷體" w:cs="新細明體" w:hint="eastAsia"/>
+          <w:rFonts w:ascii="標楷體" w:eastAsia="標楷體" w:cs="新細明體"/>
           <w:b/>
           <w:kern w:val="0"/>
           <w:sz w:val="28"/>
@@ -2053,7 +1606,7 @@
         <w:adjustRightInd w:val="0"/>
         <w:jc w:val="both"/>
         <w:rPr>
-          <w:rFonts w:ascii="標楷體" w:eastAsia="標楷體" w:cs="新細明體" w:hint="eastAsia"/>
+          <w:rFonts w:ascii="標楷體" w:eastAsia="標楷體" w:cs="新細明體"/>
           <w:b/>
           <w:kern w:val="0"/>
           <w:sz w:val="28"/>
@@ -2072,7 +1625,7 @@
         </w:rPr>
         <w:lastRenderedPageBreak/>
         <w:drawing>
-          <wp:anchor distT="0" distB="0" distL="114300" distR="114300" simplePos="0" relativeHeight="251659264" behindDoc="0" locked="0" layoutInCell="1" allowOverlap="1">
+          <wp:anchor distT="0" distB="0" distL="114300" distR="114300" simplePos="0" relativeHeight="251636736" behindDoc="0" locked="0" layoutInCell="1" allowOverlap="1">
             <wp:simplePos x="0" y="0"/>
             <wp:positionH relativeFrom="column">
               <wp:posOffset>3803015</wp:posOffset>
@@ -2095,7 +1648,7 @@
                     <pic:cNvPicPr/>
                   </pic:nvPicPr>
                   <pic:blipFill>
-                    <a:blip r:embed="rId12" cstate="print">
+                    <a:blip r:embed="rId11" cstate="print">
                       <a:extLst>
                         <a:ext uri="{28A0092B-C50C-407E-A947-70E740481C1C}">
                           <a14:useLocalDpi xmlns:a14="http://schemas.microsoft.com/office/drawing/2010/main" val="0"/>
@@ -2149,7 +1702,7 @@
         <w:adjustRightInd w:val="0"/>
         <w:jc w:val="both"/>
         <w:rPr>
-          <w:rFonts w:ascii="標楷體" w:eastAsia="標楷體" w:cs="新細明體" w:hint="eastAsia"/>
+          <w:rFonts w:ascii="標楷體" w:eastAsia="標楷體" w:cs="新細明體"/>
           <w:b/>
           <w:kern w:val="0"/>
           <w:sz w:val="28"/>
@@ -2167,7 +1720,7 @@
           <w:szCs w:val="28"/>
         </w:rPr>
         <w:drawing>
-          <wp:anchor distT="0" distB="0" distL="114300" distR="114300" simplePos="0" relativeHeight="251661312" behindDoc="0" locked="0" layoutInCell="1" allowOverlap="1">
+          <wp:anchor distT="0" distB="0" distL="114300" distR="114300" simplePos="0" relativeHeight="251642880" behindDoc="0" locked="0" layoutInCell="1" allowOverlap="1">
             <wp:simplePos x="0" y="0"/>
             <wp:positionH relativeFrom="column">
               <wp:posOffset>305435</wp:posOffset>
@@ -2190,7 +1743,7 @@
                     <pic:cNvPicPr/>
                   </pic:nvPicPr>
                   <pic:blipFill>
-                    <a:blip r:embed="rId13" cstate="print">
+                    <a:blip r:embed="rId12" cstate="print">
                       <a:extLst>
                         <a:ext uri="{28A0092B-C50C-407E-A947-70E740481C1C}">
                           <a14:useLocalDpi xmlns:a14="http://schemas.microsoft.com/office/drawing/2010/main" val="0"/>
@@ -2233,7 +1786,7 @@
         <w:adjustRightInd w:val="0"/>
         <w:jc w:val="both"/>
         <w:rPr>
-          <w:rFonts w:ascii="標楷體" w:eastAsia="標楷體" w:cs="新細明體" w:hint="eastAsia"/>
+          <w:rFonts w:ascii="標楷體" w:eastAsia="標楷體" w:cs="新細明體"/>
           <w:b/>
           <w:kern w:val="0"/>
           <w:sz w:val="28"/>
@@ -2263,7 +1816,7 @@
         <w:adjustRightInd w:val="0"/>
         <w:jc w:val="both"/>
         <w:rPr>
-          <w:rFonts w:ascii="標楷體" w:eastAsia="標楷體" w:cs="新細明體" w:hint="eastAsia"/>
+          <w:rFonts w:ascii="標楷體" w:eastAsia="標楷體" w:cs="新細明體"/>
           <w:b/>
           <w:kern w:val="0"/>
           <w:sz w:val="28"/>
@@ -2283,7 +1836,7 @@
         <mc:AlternateContent>
           <mc:Choice Requires="wps">
             <w:drawing>
-              <wp:anchor distT="0" distB="0" distL="114300" distR="114300" simplePos="0" relativeHeight="251665408" behindDoc="0" locked="0" layoutInCell="1" allowOverlap="1">
+              <wp:anchor distT="0" distB="0" distL="114300" distR="114300" simplePos="0" relativeHeight="251649024" behindDoc="0" locked="0" layoutInCell="1" allowOverlap="1">
                 <wp:simplePos x="0" y="0"/>
                 <wp:positionH relativeFrom="column">
                   <wp:posOffset>3014980</wp:posOffset>
@@ -2363,7 +1916,7 @@
                 <v:stroke joinstyle="miter"/>
                 <v:path gradientshapeok="t" o:connecttype="rect"/>
               </v:shapetype>
-              <v:shape id="文字方塊 15" o:spid="_x0000_s1026" type="#_x0000_t202" style="position:absolute;left:0;text-align:left;margin-left:237.4pt;margin-top:2.65pt;width:88.5pt;height:37pt;z-index:251665408;visibility:visible;mso-wrap-style:square;mso-height-percent:0;mso-wrap-distance-left:9pt;mso-wrap-distance-top:0;mso-wrap-distance-right:9pt;mso-wrap-distance-bottom:0;mso-position-horizontal:absolute;mso-position-horizontal-relative:text;mso-position-vertical:absolute;mso-position-vertical-relative:text;mso-height-percent:0;mso-height-relative:margin;v-text-anchor:top" o:gfxdata="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" fillcolor="white [3201]" stroked="f" strokeweight=".5pt">
+              <v:shape id="文字方塊 15" o:spid="_x0000_s1026" type="#_x0000_t202" style="position:absolute;left:0;text-align:left;margin-left:237.4pt;margin-top:2.65pt;width:88.5pt;height:37pt;z-index:251649024;visibility:visible;mso-wrap-style:square;mso-height-percent:0;mso-wrap-distance-left:9pt;mso-wrap-distance-top:0;mso-wrap-distance-right:9pt;mso-wrap-distance-bottom:0;mso-position-horizontal:absolute;mso-position-horizontal-relative:text;mso-position-vertical:absolute;mso-position-vertical-relative:text;mso-height-percent:0;mso-height-relative:margin;v-text-anchor:top" o:gfxdata="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" fillcolor="white [3201]" stroked="f" strokeweight=".5pt">
                 <v:textbox>
                   <w:txbxContent>
                     <w:p>
@@ -2392,7 +1945,7 @@
         <w:adjustRightInd w:val="0"/>
         <w:jc w:val="both"/>
         <w:rPr>
-          <w:rFonts w:ascii="標楷體" w:eastAsia="標楷體" w:cs="新細明體" w:hint="eastAsia"/>
+          <w:rFonts w:ascii="標楷體" w:eastAsia="標楷體" w:cs="新細明體"/>
           <w:b/>
           <w:kern w:val="0"/>
           <w:sz w:val="28"/>
@@ -2412,7 +1965,7 @@
         <mc:AlternateContent>
           <mc:Choice Requires="wps">
             <w:drawing>
-              <wp:anchor distT="0" distB="0" distL="114300" distR="114300" simplePos="0" relativeHeight="251676672" behindDoc="0" locked="0" layoutInCell="1" allowOverlap="1">
+              <wp:anchor distT="0" distB="0" distL="114300" distR="114300" simplePos="0" relativeHeight="251673600" behindDoc="0" locked="0" layoutInCell="1" allowOverlap="1">
                 <wp:simplePos x="0" y="0"/>
                 <wp:positionH relativeFrom="column">
                   <wp:posOffset>3459480</wp:posOffset>
@@ -2483,7 +2036,7 @@
           </mc:Choice>
           <mc:Fallback>
             <w:pict>
-              <v:shape id="文字方塊 30" o:spid="_x0000_s1027" type="#_x0000_t202" style="position:absolute;left:0;text-align:left;margin-left:272.4pt;margin-top:14.95pt;width:75.5pt;height:33.5pt;z-index:251676672;visibility:visible;mso-wrap-style:square;mso-wrap-distance-left:9pt;mso-wrap-distance-top:0;mso-wrap-distance-right:9pt;mso-wrap-distance-bottom:0;mso-position-horizontal:absolute;mso-position-horizontal-relative:text;mso-position-vertical:absolute;mso-position-vertical-relative:text;v-text-anchor:top" o:gfxdata="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" filled="f" stroked="f" strokeweight=".5pt">
+              <v:shape id="文字方塊 30" o:spid="_x0000_s1027" type="#_x0000_t202" style="position:absolute;left:0;text-align:left;margin-left:272.4pt;margin-top:14.95pt;width:75.5pt;height:33.5pt;z-index:251673600;visibility:visible;mso-wrap-style:square;mso-wrap-distance-left:9pt;mso-wrap-distance-top:0;mso-wrap-distance-right:9pt;mso-wrap-distance-bottom:0;mso-position-horizontal:absolute;mso-position-horizontal-relative:text;mso-position-vertical:absolute;mso-position-vertical-relative:text;v-text-anchor:top" o:gfxdata="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" filled="f" stroked="f" strokeweight=".5pt">
                 <v:textbox>
                   <w:txbxContent>
                     <w:p>
@@ -2513,7 +2066,7 @@
         <mc:AlternateContent>
           <mc:Choice Requires="wps">
             <w:drawing>
-              <wp:anchor distT="0" distB="0" distL="114300" distR="114300" simplePos="0" relativeHeight="251673600" behindDoc="0" locked="0" layoutInCell="1" allowOverlap="1" wp14:anchorId="59E07214" wp14:editId="1285608E">
+              <wp:anchor distT="0" distB="0" distL="114300" distR="114300" simplePos="0" relativeHeight="251664384" behindDoc="0" locked="0" layoutInCell="1" allowOverlap="1" wp14:anchorId="59E07214" wp14:editId="1285608E">
                 <wp:simplePos x="0" y="0"/>
                 <wp:positionH relativeFrom="column">
                   <wp:posOffset>3459480</wp:posOffset>
@@ -2583,11 +2136,11 @@
           </mc:Choice>
           <mc:Fallback>
             <w:pict>
-              <v:shapetype id="_x0000_t32" coordsize="21600,21600" o:spt="32" o:oned="t" path="m,l21600,21600e" filled="f">
+              <v:shapetype w14:anchorId="5F19C592" id="_x0000_t32" coordsize="21600,21600" o:spt="32" o:oned="t" path="m,l21600,21600e" filled="f">
                 <v:path arrowok="t" fillok="f" o:connecttype="none"/>
                 <o:lock v:ext="edit" shapetype="t"/>
               </v:shapetype>
-              <v:shape id="直線單箭頭接點 27" o:spid="_x0000_s1026" type="#_x0000_t32" style="position:absolute;margin-left:272.4pt;margin-top:4.95pt;width:0;height:59pt;z-index:251673600;visibility:visible;mso-wrap-style:square;mso-width-percent:0;mso-height-percent:0;mso-wrap-distance-left:9pt;mso-wrap-distance-top:0;mso-wrap-distance-right:9pt;mso-wrap-distance-bottom:0;mso-position-horizontal:absolute;mso-position-horizontal-relative:text;mso-position-vertical:absolute;mso-position-vertical-relative:text;mso-width-percent:0;mso-height-percent:0;mso-width-relative:margin;mso-height-relative:margin" o:gfxdata="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" strokecolor="#17365d [2415]" strokeweight="3pt">
+              <v:shape id="直線單箭頭接點 27" o:spid="_x0000_s1026" type="#_x0000_t32" style="position:absolute;margin-left:272.4pt;margin-top:4.95pt;width:0;height:59pt;z-index:251664384;visibility:visible;mso-wrap-style:square;mso-width-percent:0;mso-height-percent:0;mso-wrap-distance-left:9pt;mso-wrap-distance-top:0;mso-wrap-distance-right:9pt;mso-wrap-distance-bottom:0;mso-position-horizontal:absolute;mso-position-horizontal-relative:text;mso-position-vertical:absolute;mso-position-vertical-relative:text;mso-width-percent:0;mso-height-percent:0;mso-width-relative:margin;mso-height-relative:margin" o:gfxdata="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" strokecolor="#17365d [2415]" strokeweight="3pt">
                 <v:stroke endarrow="open"/>
                 <v:shadow on="t" color="black" opacity="26214f" origin="-.5,.5" offset=".74836mm,-.74836mm"/>
               </v:shape>
@@ -2606,7 +2159,7 @@
         <w:adjustRightInd w:val="0"/>
         <w:jc w:val="both"/>
         <w:rPr>
-          <w:rFonts w:ascii="標楷體" w:eastAsia="標楷體" w:cs="新細明體" w:hint="eastAsia"/>
+          <w:rFonts w:ascii="標楷體" w:eastAsia="標楷體" w:cs="新細明體"/>
           <w:b/>
           <w:kern w:val="0"/>
           <w:sz w:val="28"/>
@@ -2626,7 +2179,7 @@
         <mc:AlternateContent>
           <mc:Choice Requires="wps">
             <w:drawing>
-              <wp:anchor distT="0" distB="0" distL="114300" distR="114300" simplePos="0" relativeHeight="251664384" behindDoc="0" locked="0" layoutInCell="1" allowOverlap="1">
+              <wp:anchor distT="0" distB="0" distL="114300" distR="114300" simplePos="0" relativeHeight="251645952" behindDoc="0" locked="0" layoutInCell="1" allowOverlap="1">
                 <wp:simplePos x="0" y="0"/>
                 <wp:positionH relativeFrom="column">
                   <wp:posOffset>208915</wp:posOffset>
@@ -2678,7 +2231,7 @@
                           <w:p>
                             <w:pPr>
                               <w:rPr>
-                                <w:rFonts w:ascii="標楷體" w:eastAsia="標楷體" w:hAnsi="標楷體" w:hint="eastAsia"/>
+                                <w:rFonts w:ascii="標楷體" w:eastAsia="標楷體" w:hAnsi="標楷體"/>
                               </w:rPr>
                             </w:pPr>
                             <w:r>
@@ -2711,13 +2264,13 @@
           </mc:Choice>
           <mc:Fallback>
             <w:pict>
-              <v:shape id="文字方塊 14" o:spid="_x0000_s1028" type="#_x0000_t202" style="position:absolute;left:0;text-align:left;margin-left:16.45pt;margin-top:2.25pt;width:55pt;height:28pt;z-index:251664384;visibility:visible;mso-wrap-style:square;mso-width-percent:0;mso-height-percent:0;mso-wrap-distance-left:9pt;mso-wrap-distance-top:0;mso-wrap-distance-right:9pt;mso-wrap-distance-bottom:0;mso-position-horizontal:absolute;mso-position-horizontal-relative:text;mso-position-vertical:absolute;mso-position-vertical-relative:text;mso-width-percent:0;mso-height-percent:0;mso-width-relative:margin;mso-height-relative:margin;v-text-anchor:top" o:gfxdata="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" fillcolor="white [3201]" stroked="f" strokeweight=".5pt">
+              <v:shape id="文字方塊 14" o:spid="_x0000_s1028" type="#_x0000_t202" style="position:absolute;left:0;text-align:left;margin-left:16.45pt;margin-top:2.25pt;width:55pt;height:28pt;z-index:251645952;visibility:visible;mso-wrap-style:square;mso-width-percent:0;mso-height-percent:0;mso-wrap-distance-left:9pt;mso-wrap-distance-top:0;mso-wrap-distance-right:9pt;mso-wrap-distance-bottom:0;mso-position-horizontal:absolute;mso-position-horizontal-relative:text;mso-position-vertical:absolute;mso-position-vertical-relative:text;mso-width-percent:0;mso-height-percent:0;mso-width-relative:margin;mso-height-relative:margin;v-text-anchor:top" o:gfxdata="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" fillcolor="white [3201]" stroked="f" strokeweight=".5pt">
                 <v:textbox>
                   <w:txbxContent>
                     <w:p>
                       <w:pPr>
                         <w:rPr>
-                          <w:rFonts w:ascii="標楷體" w:eastAsia="標楷體" w:hAnsi="標楷體" w:hint="eastAsia"/>
+                          <w:rFonts w:ascii="標楷體" w:eastAsia="標楷體" w:hAnsi="標楷體"/>
                         </w:rPr>
                       </w:pPr>
                       <w:r>
@@ -2746,7 +2299,7 @@
         <w:adjustRightInd w:val="0"/>
         <w:jc w:val="both"/>
         <w:rPr>
-          <w:rFonts w:ascii="標楷體" w:eastAsia="標楷體" w:cs="新細明體" w:hint="eastAsia"/>
+          <w:rFonts w:ascii="標楷體" w:eastAsia="標楷體" w:cs="新細明體"/>
           <w:b/>
           <w:kern w:val="0"/>
           <w:sz w:val="28"/>
@@ -2766,7 +2319,7 @@
         <mc:AlternateContent>
           <mc:Choice Requires="wps">
             <w:drawing>
-              <wp:anchor distT="0" distB="0" distL="114300" distR="114300" simplePos="0" relativeHeight="251669504" behindDoc="0" locked="0" layoutInCell="1" allowOverlap="1">
+              <wp:anchor distT="0" distB="0" distL="114300" distR="114300" simplePos="0" relativeHeight="251658240" behindDoc="0" locked="0" layoutInCell="1" allowOverlap="1">
                 <wp:simplePos x="0" y="0"/>
                 <wp:positionH relativeFrom="column">
                   <wp:posOffset>634365</wp:posOffset>
@@ -2830,7 +2383,7 @@
           </mc:Choice>
           <mc:Fallback>
             <w:pict>
-              <v:shape id="直線單箭頭接點 25" o:spid="_x0000_s1026" type="#_x0000_t32" style="position:absolute;margin-left:49.95pt;margin-top:9.05pt;width:53pt;height:46pt;z-index:251669504;visibility:visible;mso-wrap-style:square;mso-wrap-distance-left:9pt;mso-wrap-distance-top:0;mso-wrap-distance-right:9pt;mso-wrap-distance-bottom:0;mso-position-horizontal:absolute;mso-position-horizontal-relative:text;mso-position-vertical:absolute;mso-position-vertical-relative:text" o:gfxdata="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" strokecolor="#17365d [2415]" strokeweight="3pt">
+              <v:shape w14:anchorId="3D6A30B6" id="直線單箭頭接點 25" o:spid="_x0000_s1026" type="#_x0000_t32" style="position:absolute;margin-left:49.95pt;margin-top:9.05pt;width:53pt;height:46pt;z-index:251658240;visibility:visible;mso-wrap-style:square;mso-wrap-distance-left:9pt;mso-wrap-distance-top:0;mso-wrap-distance-right:9pt;mso-wrap-distance-bottom:0;mso-position-horizontal:absolute;mso-position-horizontal-relative:text;mso-position-vertical:absolute;mso-position-vertical-relative:text" o:gfxdata="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" strokecolor="#17365d [2415]" strokeweight="3pt">
                 <v:stroke endarrow="open"/>
                 <v:shadow on="t" color="black" opacity="26214f" origin="-.5,.5" offset=".74836mm,-.74836mm"/>
               </v:shape>
@@ -2860,7 +2413,7 @@
         <w:adjustRightInd w:val="0"/>
         <w:jc w:val="both"/>
         <w:rPr>
-          <w:rFonts w:ascii="標楷體" w:eastAsia="標楷體" w:cs="新細明體" w:hint="eastAsia"/>
+          <w:rFonts w:ascii="標楷體" w:eastAsia="標楷體" w:cs="新細明體"/>
           <w:b/>
           <w:kern w:val="0"/>
           <w:sz w:val="28"/>
@@ -2880,7 +2433,7 @@
         <mc:AlternateContent>
           <mc:Choice Requires="wps">
             <w:drawing>
-              <wp:anchor distT="0" distB="0" distL="114300" distR="114300" simplePos="0" relativeHeight="251674624" behindDoc="0" locked="0" layoutInCell="1" allowOverlap="1">
+              <wp:anchor distT="0" distB="0" distL="114300" distR="114300" simplePos="0" relativeHeight="251667456" behindDoc="0" locked="0" layoutInCell="1" allowOverlap="1">
                 <wp:simplePos x="0" y="0"/>
                 <wp:positionH relativeFrom="column">
                   <wp:posOffset>94615</wp:posOffset>
@@ -2957,7 +2510,7 @@
           </mc:Choice>
           <mc:Fallback>
             <w:pict>
-              <v:shape id="文字方塊 28" o:spid="_x0000_s1029" type="#_x0000_t202" style="position:absolute;left:0;text-align:left;margin-left:7.45pt;margin-top:10.3pt;width:84pt;height:34.5pt;z-index:251674624;visibility:visible;mso-wrap-style:square;mso-width-percent:0;mso-height-percent:0;mso-wrap-distance-left:9pt;mso-wrap-distance-top:0;mso-wrap-distance-right:9pt;mso-wrap-distance-bottom:0;mso-position-horizontal:absolute;mso-position-horizontal-relative:text;mso-position-vertical:absolute;mso-position-vertical-relative:text;mso-width-percent:0;mso-height-percent:0;mso-width-relative:margin;mso-height-relative:margin;v-text-anchor:top" o:gfxdata="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" filled="f" stroked="f" strokeweight=".5pt">
+              <v:shape id="文字方塊 28" o:spid="_x0000_s1029" type="#_x0000_t202" style="position:absolute;left:0;text-align:left;margin-left:7.45pt;margin-top:10.3pt;width:84pt;height:34.5pt;z-index:251667456;visibility:visible;mso-wrap-style:square;mso-width-percent:0;mso-height-percent:0;mso-wrap-distance-left:9pt;mso-wrap-distance-top:0;mso-wrap-distance-right:9pt;mso-wrap-distance-bottom:0;mso-position-horizontal:absolute;mso-position-horizontal-relative:text;mso-position-vertical:absolute;mso-position-vertical-relative:text;mso-width-percent:0;mso-height-percent:0;mso-width-relative:margin;mso-height-relative:margin;v-text-anchor:top" o:gfxdata="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" filled="f" stroked="f" strokeweight=".5pt">
                 <v:textbox>
                   <w:txbxContent>
                     <w:p>
@@ -2985,7 +2538,7 @@
           <w:szCs w:val="28"/>
         </w:rPr>
         <w:drawing>
-          <wp:anchor distT="0" distB="0" distL="114300" distR="114300" simplePos="0" relativeHeight="251658240" behindDoc="0" locked="0" layoutInCell="1" allowOverlap="1">
+          <wp:anchor distT="0" distB="0" distL="114300" distR="114300" simplePos="0" relativeHeight="251633664" behindDoc="0" locked="0" layoutInCell="1" allowOverlap="1">
             <wp:simplePos x="0" y="0"/>
             <wp:positionH relativeFrom="column">
               <wp:posOffset>3803015</wp:posOffset>
@@ -3008,7 +2561,7 @@
                     <pic:cNvPicPr/>
                   </pic:nvPicPr>
                   <pic:blipFill>
-                    <a:blip r:embed="rId14">
+                    <a:blip r:embed="rId13">
                       <a:extLst>
                         <a:ext uri="{28A0092B-C50C-407E-A947-70E740481C1C}">
                           <a14:useLocalDpi xmlns:a14="http://schemas.microsoft.com/office/drawing/2010/main" val="0"/>
@@ -3050,7 +2603,7 @@
           <w:szCs w:val="28"/>
         </w:rPr>
         <w:drawing>
-          <wp:anchor distT="0" distB="0" distL="114300" distR="114300" simplePos="0" relativeHeight="251660288" behindDoc="0" locked="0" layoutInCell="1" allowOverlap="1">
+          <wp:anchor distT="0" distB="0" distL="114300" distR="114300" simplePos="0" relativeHeight="251639808" behindDoc="0" locked="0" layoutInCell="1" allowOverlap="1">
             <wp:simplePos x="0" y="0"/>
             <wp:positionH relativeFrom="column">
               <wp:posOffset>1092200</wp:posOffset>
@@ -3073,7 +2626,7 @@
                     <pic:cNvPicPr/>
                   </pic:nvPicPr>
                   <pic:blipFill>
-                    <a:blip r:embed="rId15" cstate="print">
+                    <a:blip r:embed="rId14" cstate="print">
                       <a:extLst>
                         <a:ext uri="{28A0092B-C50C-407E-A947-70E740481C1C}">
                           <a14:useLocalDpi xmlns:a14="http://schemas.microsoft.com/office/drawing/2010/main" val="0"/>
@@ -3116,7 +2669,7 @@
         <w:adjustRightInd w:val="0"/>
         <w:jc w:val="both"/>
         <w:rPr>
-          <w:rFonts w:ascii="標楷體" w:eastAsia="標楷體" w:cs="新細明體" w:hint="eastAsia"/>
+          <w:rFonts w:ascii="標楷體" w:eastAsia="標楷體" w:cs="新細明體"/>
           <w:b/>
           <w:kern w:val="0"/>
           <w:sz w:val="28"/>
@@ -3135,7 +2688,7 @@
         <w:adjustRightInd w:val="0"/>
         <w:jc w:val="both"/>
         <w:rPr>
-          <w:rFonts w:ascii="標楷體" w:eastAsia="標楷體" w:cs="新細明體" w:hint="eastAsia"/>
+          <w:rFonts w:ascii="標楷體" w:eastAsia="標楷體" w:cs="新細明體"/>
           <w:b/>
           <w:kern w:val="0"/>
           <w:sz w:val="28"/>
@@ -3154,7 +2707,7 @@
         <w:adjustRightInd w:val="0"/>
         <w:jc w:val="both"/>
         <w:rPr>
-          <w:rFonts w:ascii="標楷體" w:eastAsia="標楷體" w:cs="新細明體" w:hint="eastAsia"/>
+          <w:rFonts w:ascii="標楷體" w:eastAsia="標楷體" w:cs="新細明體"/>
           <w:b/>
           <w:kern w:val="0"/>
           <w:sz w:val="28"/>
@@ -3173,7 +2726,7 @@
         <w:adjustRightInd w:val="0"/>
         <w:jc w:val="both"/>
         <w:rPr>
-          <w:rFonts w:ascii="標楷體" w:eastAsia="標楷體" w:cs="新細明體" w:hint="eastAsia"/>
+          <w:rFonts w:ascii="標楷體" w:eastAsia="標楷體" w:cs="新細明體"/>
           <w:b/>
           <w:kern w:val="0"/>
           <w:sz w:val="28"/>
@@ -3193,7 +2746,7 @@
         <mc:AlternateContent>
           <mc:Choice Requires="wps">
             <w:drawing>
-              <wp:anchor distT="0" distB="0" distL="114300" distR="114300" simplePos="0" relativeHeight="251675648" behindDoc="0" locked="0" layoutInCell="1" allowOverlap="1">
+              <wp:anchor distT="0" distB="0" distL="114300" distR="114300" simplePos="0" relativeHeight="251670528" behindDoc="0" locked="0" layoutInCell="1" allowOverlap="1">
                 <wp:simplePos x="0" y="0"/>
                 <wp:positionH relativeFrom="column">
                   <wp:posOffset>2475865</wp:posOffset>
@@ -3266,7 +2819,7 @@
           </mc:Choice>
           <mc:Fallback>
             <w:pict>
-              <v:shape id="文字方塊 29" o:spid="_x0000_s1030" type="#_x0000_t202" style="position:absolute;left:0;text-align:left;margin-left:194.95pt;margin-top:12.5pt;width:111.5pt;height:42.5pt;z-index:251675648;visibility:visible;mso-wrap-style:square;mso-wrap-distance-left:9pt;mso-wrap-distance-top:0;mso-wrap-distance-right:9pt;mso-wrap-distance-bottom:0;mso-position-horizontal:absolute;mso-position-horizontal-relative:text;mso-position-vertical:absolute;mso-position-vertical-relative:text;v-text-anchor:top" o:gfxdata="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" fillcolor="white [3201]" stroked="f" strokeweight=".5pt">
+              <v:shape id="文字方塊 29" o:spid="_x0000_s1030" type="#_x0000_t202" style="position:absolute;left:0;text-align:left;margin-left:194.95pt;margin-top:12.5pt;width:111.5pt;height:42.5pt;z-index:251670528;visibility:visible;mso-wrap-style:square;mso-wrap-distance-left:9pt;mso-wrap-distance-top:0;mso-wrap-distance-right:9pt;mso-wrap-distance-bottom:0;mso-position-horizontal:absolute;mso-position-horizontal-relative:text;mso-position-vertical:absolute;mso-position-vertical-relative:text;v-text-anchor:top" o:gfxdata="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" fillcolor="white [3201]" stroked="f" strokeweight=".5pt">
                 <v:textbox>
                   <w:txbxContent>
                     <w:p>
@@ -3296,7 +2849,7 @@
         <mc:AlternateContent>
           <mc:Choice Requires="wps">
             <w:drawing>
-              <wp:anchor distT="0" distB="0" distL="114300" distR="114300" simplePos="0" relativeHeight="251671552" behindDoc="0" locked="0" layoutInCell="1" allowOverlap="1" wp14:anchorId="59E07214" wp14:editId="1285608E">
+              <wp:anchor distT="0" distB="0" distL="114300" distR="114300" simplePos="0" relativeHeight="251661312" behindDoc="0" locked="0" layoutInCell="1" allowOverlap="1" wp14:anchorId="59E07214" wp14:editId="1285608E">
                 <wp:simplePos x="0" y="0"/>
                 <wp:positionH relativeFrom="column">
                   <wp:posOffset>2348865</wp:posOffset>
@@ -3366,7 +2919,7 @@
           </mc:Choice>
           <mc:Fallback>
             <w:pict>
-              <v:shape id="直線單箭頭接點 26" o:spid="_x0000_s1026" type="#_x0000_t32" style="position:absolute;margin-left:184.95pt;margin-top:3pt;width:101pt;height:0;z-index:251671552;visibility:visible;mso-wrap-style:square;mso-width-percent:0;mso-height-percent:0;mso-wrap-distance-left:9pt;mso-wrap-distance-top:0;mso-wrap-distance-right:9pt;mso-wrap-distance-bottom:0;mso-position-horizontal:absolute;mso-position-horizontal-relative:text;mso-position-vertical:absolute;mso-position-vertical-relative:text;mso-width-percent:0;mso-height-percent:0;mso-width-relative:margin;mso-height-relative:margin" o:gfxdata="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" strokecolor="#17365d [2415]" strokeweight="3pt">
+              <v:shape w14:anchorId="10717057" id="直線單箭頭接點 26" o:spid="_x0000_s1026" type="#_x0000_t32" style="position:absolute;margin-left:184.95pt;margin-top:3pt;width:101pt;height:0;z-index:251661312;visibility:visible;mso-wrap-style:square;mso-width-percent:0;mso-height-percent:0;mso-wrap-distance-left:9pt;mso-wrap-distance-top:0;mso-wrap-distance-right:9pt;mso-wrap-distance-bottom:0;mso-position-horizontal:absolute;mso-position-horizontal-relative:text;mso-position-vertical:absolute;mso-position-vertical-relative:text;mso-width-percent:0;mso-height-percent:0;mso-width-relative:margin;mso-height-relative:margin" o:gfxdata="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" strokecolor="#17365d [2415]" strokeweight="3pt">
                 <v:stroke endarrow="open"/>
                 <v:shadow on="t" color="black" opacity="26214f" origin="-.5,.5" offset=".74836mm,-.74836mm"/>
               </v:shape>
@@ -3385,7 +2938,7 @@
         <w:adjustRightInd w:val="0"/>
         <w:jc w:val="both"/>
         <w:rPr>
-          <w:rFonts w:ascii="標楷體" w:eastAsia="標楷體" w:cs="新細明體" w:hint="eastAsia"/>
+          <w:rFonts w:ascii="標楷體" w:eastAsia="標楷體" w:cs="新細明體"/>
           <w:b/>
           <w:kern w:val="0"/>
           <w:sz w:val="28"/>
@@ -3405,7 +2958,7 @@
         <mc:AlternateContent>
           <mc:Choice Requires="wps">
             <w:drawing>
-              <wp:anchor distT="0" distB="0" distL="114300" distR="114300" simplePos="0" relativeHeight="251666432" behindDoc="0" locked="0" layoutInCell="1" allowOverlap="1">
+              <wp:anchor distT="0" distB="0" distL="114300" distR="114300" simplePos="0" relativeHeight="251652096" behindDoc="0" locked="0" layoutInCell="1" allowOverlap="1">
                 <wp:simplePos x="0" y="0"/>
                 <wp:positionH relativeFrom="column">
                   <wp:posOffset>1212215</wp:posOffset>
@@ -3484,7 +3037,7 @@
           </mc:Choice>
           <mc:Fallback>
             <w:pict>
-              <v:shape id="文字方塊 16" o:spid="_x0000_s1031" type="#_x0000_t202" style="position:absolute;left:0;text-align:left;margin-left:95.45pt;margin-top:2.3pt;width:80.5pt;height:34.5pt;z-index:251666432;visibility:visible;mso-wrap-style:square;mso-width-percent:0;mso-height-percent:0;mso-wrap-distance-left:9pt;mso-wrap-distance-top:0;mso-wrap-distance-right:9pt;mso-wrap-distance-bottom:0;mso-position-horizontal:absolute;mso-position-horizontal-relative:text;mso-position-vertical:absolute;mso-position-vertical-relative:text;mso-width-percent:0;mso-height-percent:0;mso-width-relative:margin;mso-height-relative:margin;v-text-anchor:top" o:gfxdata="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" fillcolor="white [3201]" stroked="f" strokeweight=".5pt">
+              <v:shape id="文字方塊 16" o:spid="_x0000_s1031" type="#_x0000_t202" style="position:absolute;left:0;text-align:left;margin-left:95.45pt;margin-top:2.3pt;width:80.5pt;height:34.5pt;z-index:251652096;visibility:visible;mso-wrap-style:square;mso-width-percent:0;mso-height-percent:0;mso-wrap-distance-left:9pt;mso-wrap-distance-top:0;mso-wrap-distance-right:9pt;mso-wrap-distance-bottom:0;mso-position-horizontal:absolute;mso-position-horizontal-relative:text;mso-position-vertical:absolute;mso-position-vertical-relative:text;mso-width-percent:0;mso-height-percent:0;mso-width-relative:margin;mso-height-relative:margin;v-text-anchor:top" o:gfxdata="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" fillcolor="white [3201]" stroked="f" strokeweight=".5pt">
                 <v:textbox>
                   <w:txbxContent>
                     <w:p>
@@ -3514,7 +3067,7 @@
         <mc:AlternateContent>
           <mc:Choice Requires="wps">
             <w:drawing>
-              <wp:anchor distT="0" distB="0" distL="114300" distR="114300" simplePos="0" relativeHeight="251667456" behindDoc="0" locked="0" layoutInCell="1" allowOverlap="1">
+              <wp:anchor distT="0" distB="0" distL="114300" distR="114300" simplePos="0" relativeHeight="251655168" behindDoc="0" locked="0" layoutInCell="1" allowOverlap="1">
                 <wp:simplePos x="0" y="0"/>
                 <wp:positionH relativeFrom="column">
                   <wp:posOffset>4013835</wp:posOffset>
@@ -3590,7 +3143,7 @@
           </mc:Choice>
           <mc:Fallback>
             <w:pict>
-              <v:shape id="文字方塊 17" o:spid="_x0000_s1032" type="#_x0000_t202" style="position:absolute;left:0;text-align:left;margin-left:316.05pt;margin-top:3.15pt;width:99pt;height:60.45pt;rotation:180;flip:y;z-index:251667456;visibility:visible;mso-wrap-style:square;mso-height-percent:0;mso-wrap-distance-left:9pt;mso-wrap-distance-top:0;mso-wrap-distance-right:9pt;mso-wrap-distance-bottom:0;mso-position-horizontal:absolute;mso-position-horizontal-relative:text;mso-position-vertical:absolute;mso-position-vertical-relative:text;mso-height-percent:0;mso-height-relative:margin;v-text-anchor:top" o:gfxdata="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" fillcolor="white [3201]" stroked="f" strokeweight=".5pt">
+              <v:shape id="文字方塊 17" o:spid="_x0000_s1032" type="#_x0000_t202" style="position:absolute;left:0;text-align:left;margin-left:316.05pt;margin-top:3.15pt;width:99pt;height:60.45pt;rotation:180;flip:y;z-index:251655168;visibility:visible;mso-wrap-style:square;mso-height-percent:0;mso-wrap-distance-left:9pt;mso-wrap-distance-top:0;mso-wrap-distance-right:9pt;mso-wrap-distance-bottom:0;mso-position-horizontal:absolute;mso-position-horizontal-relative:text;mso-position-vertical:absolute;mso-position-vertical-relative:text;mso-height-percent:0;mso-height-relative:margin;v-text-anchor:top" o:gfxdata="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" fillcolor="white [3201]" stroked="f" strokeweight=".5pt">
                 <v:textbox>
                   <w:txbxContent>
                     <w:p>
@@ -3619,7 +3172,7 @@
         <w:adjustRightInd w:val="0"/>
         <w:jc w:val="both"/>
         <w:rPr>
-          <w:rFonts w:ascii="標楷體" w:eastAsia="標楷體" w:cs="新細明體" w:hint="eastAsia"/>
+          <w:rFonts w:ascii="標楷體" w:eastAsia="標楷體" w:cs="新細明體"/>
           <w:b/>
           <w:kern w:val="0"/>
           <w:sz w:val="28"/>
@@ -3638,7 +3191,7 @@
         <w:adjustRightInd w:val="0"/>
         <w:jc w:val="both"/>
         <w:rPr>
-          <w:rFonts w:ascii="標楷體" w:eastAsia="標楷體" w:cs="新細明體" w:hint="eastAsia"/>
+          <w:rFonts w:ascii="標楷體" w:eastAsia="標楷體" w:cs="新細明體"/>
           <w:b/>
           <w:kern w:val="0"/>
           <w:sz w:val="28"/>
@@ -3657,7 +3210,7 @@
         <w:adjustRightInd w:val="0"/>
         <w:jc w:val="both"/>
         <w:rPr>
-          <w:rFonts w:ascii="標楷體" w:eastAsia="標楷體" w:cs="新細明體" w:hint="eastAsia"/>
+          <w:rFonts w:ascii="標楷體" w:eastAsia="標楷體" w:cs="新細明體"/>
           <w:b/>
           <w:kern w:val="0"/>
           <w:sz w:val="28"/>
@@ -3950,7 +3503,7 @@
               <w:adjustRightInd w:val="0"/>
               <w:jc w:val="both"/>
               <w:rPr>
-                <w:rFonts w:ascii="標楷體" w:eastAsia="標楷體" w:cs="新細明體" w:hint="eastAsia"/>
+                <w:rFonts w:ascii="標楷體" w:eastAsia="標楷體" w:cs="新細明體"/>
                 <w:kern w:val="0"/>
                 <w:sz w:val="28"/>
                 <w:szCs w:val="28"/>
@@ -4011,7 +3564,7 @@
               <w:adjustRightInd w:val="0"/>
               <w:jc w:val="both"/>
               <w:rPr>
-                <w:rFonts w:ascii="標楷體" w:eastAsia="標楷體" w:cs="新細明體" w:hint="eastAsia"/>
+                <w:rFonts w:ascii="標楷體" w:eastAsia="標楷體" w:cs="新細明體"/>
                 <w:kern w:val="0"/>
                 <w:sz w:val="28"/>
                 <w:szCs w:val="28"/>
@@ -4072,7 +3625,7 @@
               <w:adjustRightInd w:val="0"/>
               <w:jc w:val="both"/>
               <w:rPr>
-                <w:rFonts w:ascii="標楷體" w:eastAsia="標楷體" w:cs="新細明體" w:hint="eastAsia"/>
+                <w:rFonts w:ascii="標楷體" w:eastAsia="標楷體" w:cs="新細明體"/>
                 <w:kern w:val="0"/>
                 <w:sz w:val="28"/>
                 <w:szCs w:val="28"/>
@@ -4127,7 +3680,7 @@
         <w:ind w:firstLineChars="200" w:firstLine="560"/>
         <w:jc w:val="both"/>
         <w:rPr>
-          <w:rFonts w:ascii="標楷體" w:eastAsia="標楷體" w:cs="新細明體" w:hint="eastAsia"/>
+          <w:rFonts w:ascii="標楷體" w:eastAsia="標楷體" w:cs="新細明體"/>
           <w:kern w:val="0"/>
           <w:sz w:val="28"/>
           <w:szCs w:val="28"/>
@@ -4146,7 +3699,7 @@
         <w:ind w:firstLineChars="200" w:firstLine="560"/>
         <w:jc w:val="both"/>
         <w:rPr>
-          <w:rFonts w:ascii="標楷體" w:eastAsia="標楷體" w:cs="新細明體" w:hint="eastAsia"/>
+          <w:rFonts w:ascii="標楷體" w:eastAsia="標楷體" w:cs="新細明體"/>
           <w:kern w:val="0"/>
           <w:sz w:val="28"/>
           <w:szCs w:val="28"/>
@@ -4164,7 +3717,7 @@
         <w:adjustRightInd w:val="0"/>
         <w:jc w:val="both"/>
         <w:rPr>
-          <w:rFonts w:ascii="標楷體" w:eastAsia="標楷體" w:cs="新細明體" w:hint="eastAsia"/>
+          <w:rFonts w:ascii="標楷體" w:eastAsia="標楷體" w:cs="新細明體"/>
           <w:b/>
           <w:kern w:val="0"/>
           <w:sz w:val="28"/>
@@ -4231,17 +3784,7 @@
           <w:szCs w:val="28"/>
           <w:lang w:val="zh-TW"/>
         </w:rPr>
-        <w:t>表、</w:t>
-      </w:r>
-      <w:r>
-        <w:rPr>
-          <w:rFonts w:ascii="標楷體" w:eastAsia="標楷體" w:cs="新細明體" w:hint="eastAsia"/>
-          <w:kern w:val="0"/>
-          <w:sz w:val="28"/>
-          <w:szCs w:val="28"/>
-          <w:lang w:val="zh-TW"/>
-        </w:rPr>
-        <w:t>開發標準與使用工具</w:t>
+        <w:t>表、開發標準與使用工具</w:t>
       </w:r>
     </w:p>
     <w:tbl>
@@ -4734,7 +4277,7 @@
               <w:adjustRightInd w:val="0"/>
               <w:jc w:val="both"/>
               <w:rPr>
-                <w:rFonts w:ascii="標楷體" w:eastAsia="標楷體" w:cs="新細明體" w:hint="eastAsia"/>
+                <w:rFonts w:ascii="標楷體" w:eastAsia="標楷體" w:cs="新細明體"/>
                 <w:kern w:val="0"/>
                 <w:sz w:val="28"/>
                 <w:szCs w:val="28"/>
@@ -4757,7 +4300,7 @@
               <w:adjustRightInd w:val="0"/>
               <w:jc w:val="both"/>
               <w:rPr>
-                <w:rFonts w:ascii="標楷體" w:eastAsia="標楷體" w:cs="新細明體" w:hint="eastAsia"/>
+                <w:rFonts w:ascii="標楷體" w:eastAsia="標楷體" w:cs="新細明體"/>
                 <w:kern w:val="0"/>
                 <w:sz w:val="28"/>
                 <w:szCs w:val="28"/>
@@ -4831,7 +4374,7 @@
               <w:adjustRightInd w:val="0"/>
               <w:jc w:val="both"/>
               <w:rPr>
-                <w:rFonts w:ascii="標楷體" w:eastAsia="標楷體" w:cs="新細明體" w:hint="eastAsia"/>
+                <w:rFonts w:ascii="標楷體" w:eastAsia="標楷體" w:cs="新細明體"/>
                 <w:kern w:val="0"/>
                 <w:sz w:val="28"/>
                 <w:szCs w:val="28"/>
@@ -4905,7 +4448,7 @@
               <w:adjustRightInd w:val="0"/>
               <w:jc w:val="both"/>
               <w:rPr>
-                <w:rFonts w:ascii="標楷體" w:eastAsia="標楷體" w:cs="新細明體" w:hint="eastAsia"/>
+                <w:rFonts w:ascii="標楷體" w:eastAsia="標楷體" w:cs="新細明體"/>
                 <w:kern w:val="0"/>
                 <w:sz w:val="28"/>
                 <w:szCs w:val="28"/>
@@ -4970,7 +4513,7 @@
         <w:adjustRightInd w:val="0"/>
         <w:jc w:val="both"/>
         <w:rPr>
-          <w:rFonts w:ascii="標楷體" w:eastAsia="標楷體" w:cs="新細明體" w:hint="eastAsia"/>
+          <w:rFonts w:ascii="標楷體" w:eastAsia="標楷體" w:cs="新細明體"/>
           <w:kern w:val="0"/>
           <w:sz w:val="28"/>
           <w:szCs w:val="28"/>
@@ -4988,7 +4531,7 @@
         <w:adjustRightInd w:val="0"/>
         <w:jc w:val="both"/>
         <w:rPr>
-          <w:rFonts w:ascii="標楷體" w:eastAsia="標楷體" w:cs="新細明體" w:hint="eastAsia"/>
+          <w:rFonts w:ascii="標楷體" w:eastAsia="標楷體" w:cs="新細明體"/>
           <w:b/>
           <w:kern w:val="0"/>
           <w:sz w:val="28"/>
@@ -5018,7 +4561,7 @@
         <w:adjustRightInd w:val="0"/>
         <w:jc w:val="center"/>
         <w:rPr>
-          <w:rFonts w:ascii="標楷體" w:eastAsia="標楷體" w:cs="新細明體" w:hint="eastAsia"/>
+          <w:rFonts w:ascii="標楷體" w:eastAsia="標楷體" w:cs="新細明體"/>
           <w:kern w:val="0"/>
           <w:sz w:val="28"/>
           <w:szCs w:val="28"/>
@@ -5063,7 +4606,7 @@
               <w:adjustRightInd w:val="0"/>
               <w:jc w:val="both"/>
               <w:rPr>
-                <w:rFonts w:ascii="標楷體" w:eastAsia="標楷體" w:cs="新細明體" w:hint="eastAsia"/>
+                <w:rFonts w:ascii="標楷體" w:eastAsia="標楷體" w:cs="新細明體"/>
                 <w:kern w:val="0"/>
                 <w:sz w:val="28"/>
                 <w:szCs w:val="28"/>
@@ -5339,7 +4882,7 @@
         <w:adjustRightInd w:val="0"/>
         <w:jc w:val="both"/>
         <w:rPr>
-          <w:rFonts w:ascii="標楷體" w:eastAsia="標楷體" w:cs="新細明體" w:hint="eastAsia"/>
+          <w:rFonts w:ascii="標楷體" w:eastAsia="標楷體" w:cs="新細明體"/>
           <w:b/>
           <w:kern w:val="0"/>
           <w:sz w:val="28"/>
@@ -5358,7 +4901,7 @@
         <w:adjustRightInd w:val="0"/>
         <w:jc w:val="both"/>
         <w:rPr>
-          <w:rFonts w:ascii="標楷體" w:eastAsia="標楷體" w:cs="新細明體" w:hint="eastAsia"/>
+          <w:rFonts w:ascii="標楷體" w:eastAsia="標楷體" w:cs="新細明體"/>
           <w:b/>
           <w:kern w:val="0"/>
           <w:sz w:val="28"/>
@@ -5377,7 +4920,7 @@
         <w:adjustRightInd w:val="0"/>
         <w:jc w:val="both"/>
         <w:rPr>
-          <w:rFonts w:ascii="標楷體" w:eastAsia="標楷體" w:cs="新細明體" w:hint="eastAsia"/>
+          <w:rFonts w:ascii="標楷體" w:eastAsia="標楷體" w:cs="新細明體"/>
           <w:b/>
           <w:kern w:val="0"/>
           <w:sz w:val="28"/>
@@ -5396,7 +4939,7 @@
         <w:adjustRightInd w:val="0"/>
         <w:jc w:val="both"/>
         <w:rPr>
-          <w:rFonts w:ascii="標楷體" w:eastAsia="標楷體" w:cs="新細明體" w:hint="eastAsia"/>
+          <w:rFonts w:ascii="標楷體" w:eastAsia="標楷體" w:cs="新細明體"/>
           <w:b/>
           <w:kern w:val="0"/>
           <w:sz w:val="28"/>
@@ -5415,7 +4958,7 @@
         <w:adjustRightInd w:val="0"/>
         <w:jc w:val="both"/>
         <w:rPr>
-          <w:rFonts w:ascii="標楷體" w:eastAsia="標楷體" w:cs="新細明體" w:hint="eastAsia"/>
+          <w:rFonts w:ascii="標楷體" w:eastAsia="標楷體" w:cs="新細明體"/>
           <w:b/>
           <w:kern w:val="0"/>
           <w:sz w:val="28"/>
@@ -5434,7 +4977,7 @@
         <w:adjustRightInd w:val="0"/>
         <w:jc w:val="both"/>
         <w:rPr>
-          <w:rFonts w:ascii="標楷體" w:eastAsia="標楷體" w:cs="新細明體" w:hint="eastAsia"/>
+          <w:rFonts w:ascii="標楷體" w:eastAsia="標楷體" w:cs="新細明體"/>
           <w:b/>
           <w:kern w:val="0"/>
           <w:sz w:val="28"/>
@@ -5453,7 +4996,7 @@
         <w:adjustRightInd w:val="0"/>
         <w:jc w:val="both"/>
         <w:rPr>
-          <w:rFonts w:ascii="標楷體" w:eastAsia="標楷體" w:cs="新細明體" w:hint="eastAsia"/>
+          <w:rFonts w:ascii="標楷體" w:eastAsia="標楷體" w:cs="新細明體"/>
           <w:b/>
           <w:kern w:val="0"/>
           <w:sz w:val="28"/>
@@ -5472,7 +5015,7 @@
         <w:adjustRightInd w:val="0"/>
         <w:jc w:val="both"/>
         <w:rPr>
-          <w:rFonts w:ascii="標楷體" w:eastAsia="標楷體" w:cs="新細明體" w:hint="eastAsia"/>
+          <w:rFonts w:ascii="標楷體" w:eastAsia="標楷體" w:cs="新細明體"/>
           <w:b/>
           <w:kern w:val="0"/>
           <w:sz w:val="28"/>
@@ -5491,7 +5034,7 @@
         <w:adjustRightInd w:val="0"/>
         <w:jc w:val="both"/>
         <w:rPr>
-          <w:rFonts w:ascii="標楷體" w:eastAsia="標楷體" w:cs="新細明體" w:hint="eastAsia"/>
+          <w:rFonts w:ascii="標楷體" w:eastAsia="標楷體" w:cs="新細明體"/>
           <w:b/>
           <w:kern w:val="0"/>
           <w:sz w:val="28"/>
@@ -5510,7 +5053,7 @@
         <w:adjustRightInd w:val="0"/>
         <w:jc w:val="both"/>
         <w:rPr>
-          <w:rFonts w:ascii="標楷體" w:eastAsia="標楷體" w:cs="新細明體" w:hint="eastAsia"/>
+          <w:rFonts w:ascii="標楷體" w:eastAsia="標楷體" w:cs="新細明體"/>
           <w:b/>
           <w:kern w:val="0"/>
           <w:sz w:val="28"/>
@@ -5529,7 +5072,7 @@
         <w:adjustRightInd w:val="0"/>
         <w:jc w:val="both"/>
         <w:rPr>
-          <w:rFonts w:ascii="標楷體" w:eastAsia="標楷體" w:cs="新細明體" w:hint="eastAsia"/>
+          <w:rFonts w:ascii="標楷體" w:eastAsia="標楷體" w:cs="新細明體"/>
           <w:b/>
           <w:kern w:val="0"/>
           <w:sz w:val="28"/>
@@ -5548,7 +5091,7 @@
         <w:adjustRightInd w:val="0"/>
         <w:jc w:val="both"/>
         <w:rPr>
-          <w:rFonts w:ascii="標楷體" w:eastAsia="標楷體" w:cs="新細明體" w:hint="eastAsia"/>
+          <w:rFonts w:ascii="標楷體" w:eastAsia="標楷體" w:cs="新細明體"/>
           <w:b/>
           <w:kern w:val="0"/>
           <w:sz w:val="28"/>
@@ -5567,7 +5110,7 @@
         <w:adjustRightInd w:val="0"/>
         <w:jc w:val="both"/>
         <w:rPr>
-          <w:rFonts w:ascii="標楷體" w:eastAsia="標楷體" w:cs="新細明體" w:hint="eastAsia"/>
+          <w:rFonts w:ascii="標楷體" w:eastAsia="標楷體" w:cs="新細明體"/>
           <w:b/>
           <w:kern w:val="0"/>
           <w:sz w:val="28"/>
@@ -5586,7 +5129,7 @@
         <w:adjustRightInd w:val="0"/>
         <w:jc w:val="both"/>
         <w:rPr>
-          <w:rFonts w:ascii="標楷體" w:eastAsia="標楷體" w:cs="新細明體" w:hint="eastAsia"/>
+          <w:rFonts w:ascii="標楷體" w:eastAsia="標楷體" w:cs="新細明體"/>
           <w:b/>
           <w:kern w:val="0"/>
           <w:sz w:val="28"/>
@@ -5605,7 +5148,7 @@
         <w:adjustRightInd w:val="0"/>
         <w:jc w:val="both"/>
         <w:rPr>
-          <w:rFonts w:ascii="標楷體" w:eastAsia="標楷體" w:cs="新細明體" w:hint="eastAsia"/>
+          <w:rFonts w:ascii="標楷體" w:eastAsia="標楷體" w:cs="新細明體"/>
           <w:b/>
           <w:kern w:val="0"/>
           <w:sz w:val="28"/>
@@ -5624,7 +5167,7 @@
         <w:adjustRightInd w:val="0"/>
         <w:jc w:val="both"/>
         <w:rPr>
-          <w:rFonts w:ascii="標楷體" w:eastAsia="標楷體" w:cs="新細明體" w:hint="eastAsia"/>
+          <w:rFonts w:ascii="標楷體" w:eastAsia="標楷體" w:cs="新細明體"/>
           <w:b/>
           <w:kern w:val="0"/>
           <w:sz w:val="28"/>
@@ -5643,7 +5186,7 @@
         <w:adjustRightInd w:val="0"/>
         <w:jc w:val="both"/>
         <w:rPr>
-          <w:rFonts w:ascii="標楷體" w:eastAsia="標楷體" w:cs="新細明體" w:hint="eastAsia"/>
+          <w:rFonts w:ascii="標楷體" w:eastAsia="標楷體" w:cs="新細明體"/>
           <w:b/>
           <w:kern w:val="0"/>
           <w:sz w:val="28"/>
@@ -5662,7 +5205,7 @@
         <w:adjustRightInd w:val="0"/>
         <w:jc w:val="both"/>
         <w:rPr>
-          <w:rFonts w:ascii="標楷體" w:eastAsia="標楷體" w:cs="新細明體" w:hint="eastAsia"/>
+          <w:rFonts w:ascii="標楷體" w:eastAsia="標楷體" w:cs="新細明體"/>
           <w:b/>
           <w:kern w:val="0"/>
           <w:sz w:val="28"/>
@@ -5681,7 +5224,7 @@
         <w:adjustRightInd w:val="0"/>
         <w:jc w:val="both"/>
         <w:rPr>
-          <w:rFonts w:ascii="標楷體" w:eastAsia="標楷體" w:cs="新細明體" w:hint="eastAsia"/>
+          <w:rFonts w:ascii="標楷體" w:eastAsia="標楷體" w:cs="新細明體"/>
           <w:b/>
           <w:kern w:val="0"/>
           <w:sz w:val="28"/>
@@ -5689,6 +5232,30 @@
           <w:lang w:val="zh-TW"/>
         </w:rPr>
       </w:pPr>
+    </w:p>
+    <w:p>
+      <w:pPr>
+        <w:widowControl/>
+        <w:rPr>
+          <w:rFonts w:ascii="標楷體" w:eastAsia="標楷體" w:cs="新細明體"/>
+          <w:b/>
+          <w:kern w:val="0"/>
+          <w:sz w:val="40"/>
+          <w:szCs w:val="28"/>
+          <w:lang w:val="zh-TW"/>
+        </w:rPr>
+      </w:pPr>
+      <w:r>
+        <w:rPr>
+          <w:rFonts w:ascii="標楷體" w:eastAsia="標楷體" w:cs="新細明體"/>
+          <w:b/>
+          <w:kern w:val="0"/>
+          <w:sz w:val="40"/>
+          <w:szCs w:val="28"/>
+          <w:lang w:val="zh-TW"/>
+        </w:rPr>
+        <w:br w:type="page"/>
+      </w:r>
     </w:p>
     <w:p>
       <w:pPr>
@@ -5700,273 +5267,7 @@
         <w:adjustRightInd w:val="0"/>
         <w:jc w:val="both"/>
         <w:rPr>
-          <w:rFonts w:ascii="標楷體" w:eastAsia="標楷體" w:cs="新細明體" w:hint="eastAsia"/>
-          <w:b/>
-          <w:kern w:val="0"/>
-          <w:sz w:val="28"/>
-          <w:szCs w:val="28"/>
-          <w:lang w:val="zh-TW"/>
-        </w:rPr>
-      </w:pPr>
-    </w:p>
-    <w:p>
-      <w:pPr>
-        <w:tabs>
-          <w:tab w:val="left" w:pos="1522"/>
-        </w:tabs>
-        <w:autoSpaceDE w:val="0"/>
-        <w:autoSpaceDN w:val="0"/>
-        <w:adjustRightInd w:val="0"/>
-        <w:jc w:val="both"/>
-        <w:rPr>
-          <w:rFonts w:ascii="標楷體" w:eastAsia="標楷體" w:cs="新細明體" w:hint="eastAsia"/>
-          <w:b/>
-          <w:kern w:val="0"/>
-          <w:sz w:val="28"/>
-          <w:szCs w:val="28"/>
-          <w:lang w:val="zh-TW"/>
-        </w:rPr>
-      </w:pPr>
-    </w:p>
-    <w:p>
-      <w:pPr>
-        <w:tabs>
-          <w:tab w:val="left" w:pos="1522"/>
-        </w:tabs>
-        <w:autoSpaceDE w:val="0"/>
-        <w:autoSpaceDN w:val="0"/>
-        <w:adjustRightInd w:val="0"/>
-        <w:jc w:val="both"/>
-        <w:rPr>
-          <w:rFonts w:ascii="標楷體" w:eastAsia="標楷體" w:cs="新細明體" w:hint="eastAsia"/>
-          <w:b/>
-          <w:kern w:val="0"/>
-          <w:sz w:val="28"/>
-          <w:szCs w:val="28"/>
-          <w:lang w:val="zh-TW"/>
-        </w:rPr>
-      </w:pPr>
-    </w:p>
-    <w:p>
-      <w:pPr>
-        <w:tabs>
-          <w:tab w:val="left" w:pos="1522"/>
-        </w:tabs>
-        <w:autoSpaceDE w:val="0"/>
-        <w:autoSpaceDN w:val="0"/>
-        <w:adjustRightInd w:val="0"/>
-        <w:jc w:val="both"/>
-        <w:rPr>
-          <w:rFonts w:ascii="標楷體" w:eastAsia="標楷體" w:cs="新細明體" w:hint="eastAsia"/>
-          <w:b/>
-          <w:kern w:val="0"/>
-          <w:sz w:val="28"/>
-          <w:szCs w:val="28"/>
-          <w:lang w:val="zh-TW"/>
-        </w:rPr>
-      </w:pPr>
-    </w:p>
-    <w:p>
-      <w:pPr>
-        <w:tabs>
-          <w:tab w:val="left" w:pos="1522"/>
-        </w:tabs>
-        <w:autoSpaceDE w:val="0"/>
-        <w:autoSpaceDN w:val="0"/>
-        <w:adjustRightInd w:val="0"/>
-        <w:jc w:val="both"/>
-        <w:rPr>
-          <w:rFonts w:ascii="標楷體" w:eastAsia="標楷體" w:cs="新細明體" w:hint="eastAsia"/>
-          <w:b/>
-          <w:kern w:val="0"/>
-          <w:sz w:val="28"/>
-          <w:szCs w:val="28"/>
-          <w:lang w:val="zh-TW"/>
-        </w:rPr>
-      </w:pPr>
-    </w:p>
-    <w:p>
-      <w:pPr>
-        <w:tabs>
-          <w:tab w:val="left" w:pos="1522"/>
-        </w:tabs>
-        <w:autoSpaceDE w:val="0"/>
-        <w:autoSpaceDN w:val="0"/>
-        <w:adjustRightInd w:val="0"/>
-        <w:jc w:val="both"/>
-        <w:rPr>
-          <w:rFonts w:ascii="標楷體" w:eastAsia="標楷體" w:cs="新細明體" w:hint="eastAsia"/>
-          <w:b/>
-          <w:kern w:val="0"/>
-          <w:sz w:val="28"/>
-          <w:szCs w:val="28"/>
-          <w:lang w:val="zh-TW"/>
-        </w:rPr>
-      </w:pPr>
-    </w:p>
-    <w:p>
-      <w:pPr>
-        <w:tabs>
-          <w:tab w:val="left" w:pos="1522"/>
-        </w:tabs>
-        <w:autoSpaceDE w:val="0"/>
-        <w:autoSpaceDN w:val="0"/>
-        <w:adjustRightInd w:val="0"/>
-        <w:jc w:val="both"/>
-        <w:rPr>
-          <w:rFonts w:ascii="標楷體" w:eastAsia="標楷體" w:cs="新細明體" w:hint="eastAsia"/>
-          <w:b/>
-          <w:kern w:val="0"/>
-          <w:sz w:val="28"/>
-          <w:szCs w:val="28"/>
-          <w:lang w:val="zh-TW"/>
-        </w:rPr>
-      </w:pPr>
-    </w:p>
-    <w:p>
-      <w:pPr>
-        <w:tabs>
-          <w:tab w:val="left" w:pos="1522"/>
-        </w:tabs>
-        <w:autoSpaceDE w:val="0"/>
-        <w:autoSpaceDN w:val="0"/>
-        <w:adjustRightInd w:val="0"/>
-        <w:jc w:val="both"/>
-        <w:rPr>
-          <w:rFonts w:ascii="標楷體" w:eastAsia="標楷體" w:cs="新細明體" w:hint="eastAsia"/>
-          <w:b/>
-          <w:kern w:val="0"/>
-          <w:sz w:val="28"/>
-          <w:szCs w:val="28"/>
-          <w:lang w:val="zh-TW"/>
-        </w:rPr>
-      </w:pPr>
-    </w:p>
-    <w:p>
-      <w:pPr>
-        <w:tabs>
-          <w:tab w:val="left" w:pos="1522"/>
-        </w:tabs>
-        <w:autoSpaceDE w:val="0"/>
-        <w:autoSpaceDN w:val="0"/>
-        <w:adjustRightInd w:val="0"/>
-        <w:jc w:val="both"/>
-        <w:rPr>
-          <w:rFonts w:ascii="標楷體" w:eastAsia="標楷體" w:cs="新細明體" w:hint="eastAsia"/>
-          <w:b/>
-          <w:kern w:val="0"/>
-          <w:sz w:val="28"/>
-          <w:szCs w:val="28"/>
-          <w:lang w:val="zh-TW"/>
-        </w:rPr>
-      </w:pPr>
-    </w:p>
-    <w:p>
-      <w:pPr>
-        <w:tabs>
-          <w:tab w:val="left" w:pos="1522"/>
-        </w:tabs>
-        <w:autoSpaceDE w:val="0"/>
-        <w:autoSpaceDN w:val="0"/>
-        <w:adjustRightInd w:val="0"/>
-        <w:jc w:val="both"/>
-        <w:rPr>
-          <w:rFonts w:ascii="標楷體" w:eastAsia="標楷體" w:cs="新細明體" w:hint="eastAsia"/>
-          <w:b/>
-          <w:kern w:val="0"/>
-          <w:sz w:val="28"/>
-          <w:szCs w:val="28"/>
-          <w:lang w:val="zh-TW"/>
-        </w:rPr>
-      </w:pPr>
-    </w:p>
-    <w:p>
-      <w:pPr>
-        <w:tabs>
-          <w:tab w:val="left" w:pos="1522"/>
-        </w:tabs>
-        <w:autoSpaceDE w:val="0"/>
-        <w:autoSpaceDN w:val="0"/>
-        <w:adjustRightInd w:val="0"/>
-        <w:jc w:val="both"/>
-        <w:rPr>
-          <w:rFonts w:ascii="標楷體" w:eastAsia="標楷體" w:cs="新細明體" w:hint="eastAsia"/>
-          <w:b/>
-          <w:kern w:val="0"/>
-          <w:sz w:val="28"/>
-          <w:szCs w:val="28"/>
-          <w:lang w:val="zh-TW"/>
-        </w:rPr>
-      </w:pPr>
-    </w:p>
-    <w:p>
-      <w:pPr>
-        <w:tabs>
-          <w:tab w:val="left" w:pos="1522"/>
-        </w:tabs>
-        <w:autoSpaceDE w:val="0"/>
-        <w:autoSpaceDN w:val="0"/>
-        <w:adjustRightInd w:val="0"/>
-        <w:jc w:val="both"/>
-        <w:rPr>
-          <w:rFonts w:ascii="標楷體" w:eastAsia="標楷體" w:cs="新細明體" w:hint="eastAsia"/>
-          <w:b/>
-          <w:kern w:val="0"/>
-          <w:sz w:val="28"/>
-          <w:szCs w:val="28"/>
-          <w:lang w:val="zh-TW"/>
-        </w:rPr>
-      </w:pPr>
-    </w:p>
-    <w:p>
-      <w:pPr>
-        <w:tabs>
-          <w:tab w:val="left" w:pos="1522"/>
-        </w:tabs>
-        <w:autoSpaceDE w:val="0"/>
-        <w:autoSpaceDN w:val="0"/>
-        <w:adjustRightInd w:val="0"/>
-        <w:jc w:val="both"/>
-        <w:rPr>
-          <w:rFonts w:ascii="標楷體" w:eastAsia="標楷體" w:cs="新細明體" w:hint="eastAsia"/>
-          <w:b/>
-          <w:kern w:val="0"/>
-          <w:sz w:val="28"/>
-          <w:szCs w:val="28"/>
-          <w:lang w:val="zh-TW"/>
-        </w:rPr>
-      </w:pPr>
-    </w:p>
-    <w:p>
-      <w:pPr>
-        <w:tabs>
-          <w:tab w:val="left" w:pos="1522"/>
-        </w:tabs>
-        <w:autoSpaceDE w:val="0"/>
-        <w:autoSpaceDN w:val="0"/>
-        <w:adjustRightInd w:val="0"/>
-        <w:jc w:val="both"/>
-        <w:rPr>
-          <w:rFonts w:ascii="標楷體" w:eastAsia="標楷體" w:cs="新細明體" w:hint="eastAsia"/>
-          <w:b/>
-          <w:kern w:val="0"/>
-          <w:sz w:val="28"/>
-          <w:szCs w:val="28"/>
-          <w:lang w:val="zh-TW"/>
-        </w:rPr>
-      </w:pPr>
-    </w:p>
-    <w:p>
-      <w:pPr>
-        <w:tabs>
-          <w:tab w:val="left" w:pos="1522"/>
-        </w:tabs>
-        <w:autoSpaceDE w:val="0"/>
-        <w:autoSpaceDN w:val="0"/>
-        <w:adjustRightInd w:val="0"/>
-        <w:jc w:val="both"/>
-        <w:rPr>
-          <w:rFonts w:ascii="標楷體" w:eastAsia="標楷體" w:cs="新細明體" w:hint="eastAsia"/>
+          <w:rFonts w:ascii="標楷體" w:eastAsia="標楷體" w:cs="新細明體"/>
           <w:b/>
           <w:kern w:val="0"/>
           <w:sz w:val="40"/>
@@ -6019,7 +5320,7 @@
         <w:adjustRightInd w:val="0"/>
         <w:jc w:val="both"/>
         <w:rPr>
-          <w:rFonts w:ascii="標楷體" w:eastAsia="標楷體" w:cs="新細明體" w:hint="eastAsia"/>
+          <w:rFonts w:ascii="標楷體" w:eastAsia="標楷體" w:cs="新細明體"/>
           <w:b/>
           <w:kern w:val="0"/>
           <w:sz w:val="28"/>
@@ -6098,7 +5399,7 @@
               <w:adjustRightInd w:val="0"/>
               <w:jc w:val="right"/>
               <w:rPr>
-                <w:rFonts w:ascii="標楷體" w:eastAsia="標楷體" w:cs="新細明體" w:hint="eastAsia"/>
+                <w:rFonts w:ascii="標楷體" w:eastAsia="標楷體" w:cs="新細明體"/>
                 <w:kern w:val="0"/>
                 <w:sz w:val="28"/>
                 <w:szCs w:val="28"/>
@@ -6300,7 +5601,7 @@
               <w:adjustRightInd w:val="0"/>
               <w:jc w:val="right"/>
               <w:rPr>
-                <w:rFonts w:ascii="標楷體" w:eastAsia="標楷體" w:cs="新細明體" w:hint="eastAsia"/>
+                <w:rFonts w:ascii="標楷體" w:eastAsia="標楷體" w:cs="新細明體"/>
                 <w:kern w:val="0"/>
                 <w:sz w:val="28"/>
                 <w:szCs w:val="28"/>
@@ -6323,7 +5624,7 @@
               <w:adjustRightInd w:val="0"/>
               <w:jc w:val="center"/>
               <w:rPr>
-                <w:rFonts w:ascii="標楷體" w:eastAsia="標楷體" w:cs="新細明體" w:hint="eastAsia"/>
+                <w:rFonts w:ascii="標楷體" w:eastAsia="標楷體" w:cs="新細明體"/>
                 <w:kern w:val="0"/>
                 <w:sz w:val="28"/>
                 <w:szCs w:val="28"/>
@@ -6356,7 +5657,7 @@
               <w:adjustRightInd w:val="0"/>
               <w:jc w:val="center"/>
               <w:rPr>
-                <w:rFonts w:ascii="標楷體" w:eastAsia="標楷體" w:cs="新細明體" w:hint="eastAsia"/>
+                <w:rFonts w:ascii="標楷體" w:eastAsia="標楷體" w:cs="新細明體"/>
                 <w:kern w:val="0"/>
                 <w:sz w:val="28"/>
                 <w:szCs w:val="28"/>
@@ -6389,7 +5690,7 @@
               <w:adjustRightInd w:val="0"/>
               <w:jc w:val="center"/>
               <w:rPr>
-                <w:rFonts w:ascii="標楷體" w:eastAsia="標楷體" w:cs="新細明體" w:hint="eastAsia"/>
+                <w:rFonts w:ascii="標楷體" w:eastAsia="標楷體" w:cs="新細明體"/>
                 <w:kern w:val="0"/>
                 <w:sz w:val="28"/>
                 <w:szCs w:val="28"/>
@@ -6422,7 +5723,7 @@
               <w:adjustRightInd w:val="0"/>
               <w:jc w:val="center"/>
               <w:rPr>
-                <w:rFonts w:ascii="標楷體" w:eastAsia="標楷體" w:cs="新細明體" w:hint="eastAsia"/>
+                <w:rFonts w:ascii="標楷體" w:eastAsia="標楷體" w:cs="新細明體"/>
                 <w:kern w:val="0"/>
                 <w:sz w:val="28"/>
                 <w:szCs w:val="28"/>
@@ -7334,6 +6635,16 @@
                 <w:lang w:val="zh-TW"/>
               </w:rPr>
             </w:pPr>
+            <w:r>
+              <w:rPr>
+                <w:rFonts w:ascii="標楷體" w:eastAsia="標楷體" w:cs="新細明體"/>
+                <w:kern w:val="0"/>
+                <w:sz w:val="28"/>
+                <w:szCs w:val="28"/>
+                <w:lang w:val="zh-TW"/>
+              </w:rPr>
+              <w:sym w:font="Wingdings" w:char="F06C"/>
+            </w:r>
           </w:p>
         </w:tc>
         <w:tc>
@@ -7817,8 +7128,6 @@
                 <w:lang w:val="zh-TW"/>
               </w:rPr>
             </w:pPr>
-            <w:bookmarkStart w:id="0" w:name="_GoBack"/>
-            <w:bookmarkEnd w:id="0"/>
           </w:p>
         </w:tc>
         <w:tc>
@@ -9052,6 +8361,16 @@
                 <w:lang w:val="zh-TW"/>
               </w:rPr>
             </w:pPr>
+            <w:r>
+              <w:rPr>
+                <w:rFonts w:ascii="標楷體" w:eastAsia="標楷體" w:cs="新細明體"/>
+                <w:kern w:val="0"/>
+                <w:sz w:val="28"/>
+                <w:szCs w:val="28"/>
+                <w:lang w:val="zh-TW"/>
+              </w:rPr>
+              <w:sym w:font="Wingdings" w:char="F06C"/>
+            </w:r>
           </w:p>
         </w:tc>
         <w:tc>
@@ -9688,6 +9007,1382 @@
         </w:rPr>
       </w:pPr>
     </w:p>
+    <w:p>
+      <w:pPr>
+        <w:tabs>
+          <w:tab w:val="left" w:pos="1522"/>
+        </w:tabs>
+        <w:autoSpaceDE w:val="0"/>
+        <w:autoSpaceDN w:val="0"/>
+        <w:adjustRightInd w:val="0"/>
+        <w:ind w:firstLineChars="200" w:firstLine="560"/>
+        <w:jc w:val="both"/>
+        <w:rPr>
+          <w:rFonts w:ascii="標楷體" w:eastAsia="標楷體" w:cs="新細明體"/>
+          <w:kern w:val="0"/>
+          <w:sz w:val="28"/>
+          <w:szCs w:val="28"/>
+          <w:lang w:val="zh-TW"/>
+        </w:rPr>
+      </w:pPr>
+    </w:p>
+    <w:p>
+      <w:pPr>
+        <w:tabs>
+          <w:tab w:val="left" w:pos="1522"/>
+        </w:tabs>
+        <w:autoSpaceDE w:val="0"/>
+        <w:autoSpaceDN w:val="0"/>
+        <w:adjustRightInd w:val="0"/>
+        <w:ind w:firstLineChars="200" w:firstLine="560"/>
+        <w:jc w:val="both"/>
+        <w:rPr>
+          <w:rFonts w:ascii="標楷體" w:eastAsia="標楷體" w:cs="新細明體"/>
+          <w:kern w:val="0"/>
+          <w:sz w:val="28"/>
+          <w:szCs w:val="28"/>
+          <w:lang w:val="zh-TW"/>
+        </w:rPr>
+      </w:pPr>
+    </w:p>
+    <w:p>
+      <w:pPr>
+        <w:tabs>
+          <w:tab w:val="left" w:pos="1522"/>
+        </w:tabs>
+        <w:autoSpaceDE w:val="0"/>
+        <w:autoSpaceDN w:val="0"/>
+        <w:adjustRightInd w:val="0"/>
+        <w:ind w:firstLineChars="200" w:firstLine="560"/>
+        <w:jc w:val="both"/>
+        <w:rPr>
+          <w:rFonts w:ascii="標楷體" w:eastAsia="標楷體" w:cs="新細明體"/>
+          <w:kern w:val="0"/>
+          <w:sz w:val="28"/>
+          <w:szCs w:val="28"/>
+          <w:lang w:val="zh-TW"/>
+        </w:rPr>
+      </w:pPr>
+    </w:p>
+    <w:p>
+      <w:pPr>
+        <w:tabs>
+          <w:tab w:val="left" w:pos="1522"/>
+        </w:tabs>
+        <w:autoSpaceDE w:val="0"/>
+        <w:autoSpaceDN w:val="0"/>
+        <w:adjustRightInd w:val="0"/>
+        <w:ind w:firstLineChars="200" w:firstLine="560"/>
+        <w:jc w:val="both"/>
+        <w:rPr>
+          <w:rFonts w:ascii="標楷體" w:eastAsia="標楷體" w:cs="新細明體"/>
+          <w:kern w:val="0"/>
+          <w:sz w:val="28"/>
+          <w:szCs w:val="28"/>
+          <w:lang w:val="zh-TW"/>
+        </w:rPr>
+      </w:pPr>
+    </w:p>
+    <w:p>
+      <w:pPr>
+        <w:tabs>
+          <w:tab w:val="left" w:pos="1522"/>
+        </w:tabs>
+        <w:autoSpaceDE w:val="0"/>
+        <w:autoSpaceDN w:val="0"/>
+        <w:adjustRightInd w:val="0"/>
+        <w:ind w:firstLineChars="200" w:firstLine="560"/>
+        <w:jc w:val="both"/>
+        <w:rPr>
+          <w:rFonts w:ascii="標楷體" w:eastAsia="標楷體" w:cs="新細明體"/>
+          <w:kern w:val="0"/>
+          <w:sz w:val="28"/>
+          <w:szCs w:val="28"/>
+          <w:lang w:val="zh-TW"/>
+        </w:rPr>
+      </w:pPr>
+    </w:p>
+    <w:p>
+      <w:pPr>
+        <w:tabs>
+          <w:tab w:val="left" w:pos="1522"/>
+        </w:tabs>
+        <w:autoSpaceDE w:val="0"/>
+        <w:autoSpaceDN w:val="0"/>
+        <w:adjustRightInd w:val="0"/>
+        <w:ind w:firstLineChars="200" w:firstLine="560"/>
+        <w:jc w:val="both"/>
+        <w:rPr>
+          <w:rFonts w:ascii="標楷體" w:eastAsia="標楷體" w:cs="新細明體"/>
+          <w:kern w:val="0"/>
+          <w:sz w:val="28"/>
+          <w:szCs w:val="28"/>
+          <w:lang w:val="zh-TW"/>
+        </w:rPr>
+      </w:pPr>
+    </w:p>
+    <w:p>
+      <w:pPr>
+        <w:tabs>
+          <w:tab w:val="left" w:pos="1522"/>
+        </w:tabs>
+        <w:autoSpaceDE w:val="0"/>
+        <w:autoSpaceDN w:val="0"/>
+        <w:adjustRightInd w:val="0"/>
+        <w:ind w:firstLineChars="200" w:firstLine="560"/>
+        <w:jc w:val="both"/>
+        <w:rPr>
+          <w:rFonts w:ascii="標楷體" w:eastAsia="標楷體" w:cs="新細明體"/>
+          <w:kern w:val="0"/>
+          <w:sz w:val="28"/>
+          <w:szCs w:val="28"/>
+          <w:lang w:val="zh-TW"/>
+        </w:rPr>
+      </w:pPr>
+    </w:p>
+    <w:p>
+      <w:pPr>
+        <w:tabs>
+          <w:tab w:val="left" w:pos="1522"/>
+        </w:tabs>
+        <w:autoSpaceDE w:val="0"/>
+        <w:autoSpaceDN w:val="0"/>
+        <w:adjustRightInd w:val="0"/>
+        <w:ind w:firstLineChars="200" w:firstLine="560"/>
+        <w:jc w:val="both"/>
+        <w:rPr>
+          <w:rFonts w:ascii="標楷體" w:eastAsia="標楷體" w:cs="新細明體"/>
+          <w:kern w:val="0"/>
+          <w:sz w:val="28"/>
+          <w:szCs w:val="28"/>
+          <w:lang w:val="zh-TW"/>
+        </w:rPr>
+      </w:pPr>
+    </w:p>
+    <w:p>
+      <w:pPr>
+        <w:tabs>
+          <w:tab w:val="left" w:pos="1522"/>
+        </w:tabs>
+        <w:autoSpaceDE w:val="0"/>
+        <w:autoSpaceDN w:val="0"/>
+        <w:adjustRightInd w:val="0"/>
+        <w:ind w:firstLineChars="200" w:firstLine="560"/>
+        <w:jc w:val="both"/>
+        <w:rPr>
+          <w:rFonts w:ascii="標楷體" w:eastAsia="標楷體" w:cs="新細明體"/>
+          <w:kern w:val="0"/>
+          <w:sz w:val="28"/>
+          <w:szCs w:val="28"/>
+          <w:lang w:val="zh-TW"/>
+        </w:rPr>
+      </w:pPr>
+    </w:p>
+    <w:p>
+      <w:pPr>
+        <w:tabs>
+          <w:tab w:val="left" w:pos="1522"/>
+        </w:tabs>
+        <w:autoSpaceDE w:val="0"/>
+        <w:autoSpaceDN w:val="0"/>
+        <w:adjustRightInd w:val="0"/>
+        <w:ind w:firstLineChars="200" w:firstLine="560"/>
+        <w:jc w:val="both"/>
+        <w:rPr>
+          <w:rFonts w:ascii="標楷體" w:eastAsia="標楷體" w:cs="新細明體"/>
+          <w:kern w:val="0"/>
+          <w:sz w:val="28"/>
+          <w:szCs w:val="28"/>
+          <w:lang w:val="zh-TW"/>
+        </w:rPr>
+      </w:pPr>
+    </w:p>
+    <w:p>
+      <w:pPr>
+        <w:tabs>
+          <w:tab w:val="left" w:pos="1522"/>
+        </w:tabs>
+        <w:autoSpaceDE w:val="0"/>
+        <w:autoSpaceDN w:val="0"/>
+        <w:adjustRightInd w:val="0"/>
+        <w:ind w:firstLineChars="200" w:firstLine="560"/>
+        <w:jc w:val="both"/>
+        <w:rPr>
+          <w:rFonts w:ascii="標楷體" w:eastAsia="標楷體" w:cs="新細明體"/>
+          <w:kern w:val="0"/>
+          <w:sz w:val="28"/>
+          <w:szCs w:val="28"/>
+          <w:lang w:val="zh-TW"/>
+        </w:rPr>
+      </w:pPr>
+    </w:p>
+    <w:p>
+      <w:pPr>
+        <w:tabs>
+          <w:tab w:val="left" w:pos="1522"/>
+        </w:tabs>
+        <w:autoSpaceDE w:val="0"/>
+        <w:autoSpaceDN w:val="0"/>
+        <w:adjustRightInd w:val="0"/>
+        <w:ind w:firstLineChars="200" w:firstLine="560"/>
+        <w:jc w:val="both"/>
+        <w:rPr>
+          <w:rFonts w:ascii="標楷體" w:eastAsia="標楷體" w:cs="新細明體"/>
+          <w:kern w:val="0"/>
+          <w:sz w:val="28"/>
+          <w:szCs w:val="28"/>
+          <w:lang w:val="zh-TW"/>
+        </w:rPr>
+      </w:pPr>
+    </w:p>
+    <w:p>
+      <w:pPr>
+        <w:tabs>
+          <w:tab w:val="left" w:pos="1522"/>
+        </w:tabs>
+        <w:autoSpaceDE w:val="0"/>
+        <w:autoSpaceDN w:val="0"/>
+        <w:adjustRightInd w:val="0"/>
+        <w:jc w:val="both"/>
+        <w:rPr>
+          <w:rFonts w:ascii="標楷體" w:eastAsia="標楷體" w:cs="新細明體"/>
+          <w:b/>
+          <w:kern w:val="0"/>
+          <w:sz w:val="40"/>
+          <w:szCs w:val="28"/>
+          <w:lang w:val="zh-TW"/>
+        </w:rPr>
+      </w:pPr>
+      <w:r>
+        <w:rPr>
+          <w:rFonts w:ascii="標楷體" w:eastAsia="標楷體" w:cs="新細明體" w:hint="eastAsia"/>
+          <w:b/>
+          <w:kern w:val="0"/>
+          <w:sz w:val="40"/>
+          <w:szCs w:val="28"/>
+          <w:lang w:val="zh-TW"/>
+        </w:rPr>
+        <w:lastRenderedPageBreak/>
+        <w:t>第五章</w:t>
+      </w:r>
+      <w:r>
+        <w:rPr>
+          <w:rFonts w:ascii="標楷體" w:eastAsia="標楷體" w:cs="新細明體" w:hint="eastAsia"/>
+          <w:b/>
+          <w:kern w:val="0"/>
+          <w:sz w:val="40"/>
+          <w:szCs w:val="28"/>
+          <w:lang w:val="zh-TW"/>
+        </w:rPr>
+        <w:t>：</w:t>
+      </w:r>
+      <w:r>
+        <w:rPr>
+          <w:rFonts w:ascii="標楷體" w:eastAsia="標楷體" w:cs="新細明體" w:hint="eastAsia"/>
+          <w:b/>
+          <w:kern w:val="0"/>
+          <w:sz w:val="40"/>
+          <w:szCs w:val="28"/>
+          <w:lang w:val="zh-TW"/>
+        </w:rPr>
+        <w:t>需求模型</w:t>
+      </w:r>
+    </w:p>
+    <w:p>
+      <w:pPr>
+        <w:tabs>
+          <w:tab w:val="left" w:pos="1522"/>
+        </w:tabs>
+        <w:autoSpaceDE w:val="0"/>
+        <w:autoSpaceDN w:val="0"/>
+        <w:adjustRightInd w:val="0"/>
+        <w:jc w:val="both"/>
+        <w:rPr>
+          <w:rFonts w:ascii="標楷體" w:eastAsia="標楷體" w:cs="新細明體" w:hint="eastAsia"/>
+          <w:b/>
+          <w:kern w:val="0"/>
+          <w:sz w:val="28"/>
+          <w:szCs w:val="28"/>
+          <w:lang w:val="zh-TW"/>
+        </w:rPr>
+      </w:pPr>
+    </w:p>
+    <w:p>
+      <w:pPr>
+        <w:tabs>
+          <w:tab w:val="left" w:pos="1522"/>
+        </w:tabs>
+        <w:autoSpaceDE w:val="0"/>
+        <w:autoSpaceDN w:val="0"/>
+        <w:adjustRightInd w:val="0"/>
+        <w:jc w:val="both"/>
+        <w:rPr>
+          <w:rFonts w:ascii="標楷體" w:eastAsia="標楷體" w:cs="新細明體"/>
+          <w:b/>
+          <w:kern w:val="0"/>
+          <w:sz w:val="28"/>
+          <w:szCs w:val="28"/>
+          <w:lang w:val="zh-TW"/>
+        </w:rPr>
+      </w:pPr>
+      <w:r>
+        <w:rPr>
+          <w:rFonts w:ascii="標楷體" w:eastAsia="標楷體" w:cs="新細明體" w:hint="eastAsia"/>
+          <w:b/>
+          <w:kern w:val="0"/>
+          <w:sz w:val="28"/>
+          <w:szCs w:val="28"/>
+          <w:lang w:val="zh-TW"/>
+        </w:rPr>
+        <w:t>5-1 使用者需求:</w:t>
+      </w:r>
+    </w:p>
+    <w:tbl>
+      <w:tblPr>
+        <w:tblStyle w:val="a4"/>
+        <w:tblW w:w="0" w:type="auto"/>
+        <w:tblLook w:val="04A0" w:firstRow="1" w:lastRow="0" w:firstColumn="1" w:lastColumn="0" w:noHBand="0" w:noVBand="1"/>
+      </w:tblPr>
+      <w:tblGrid>
+        <w:gridCol w:w="5297"/>
+        <w:gridCol w:w="5297"/>
+      </w:tblGrid>
+      <w:tr>
+        <w:tc>
+          <w:tcPr>
+            <w:tcW w:w="5297" w:type="dxa"/>
+            <w:shd w:val="clear" w:color="auto" w:fill="A6A6A6" w:themeFill="background1" w:themeFillShade="A6"/>
+          </w:tcPr>
+          <w:p>
+            <w:pPr>
+              <w:tabs>
+                <w:tab w:val="left" w:pos="1522"/>
+              </w:tabs>
+              <w:autoSpaceDE w:val="0"/>
+              <w:autoSpaceDN w:val="0"/>
+              <w:adjustRightInd w:val="0"/>
+              <w:jc w:val="center"/>
+              <w:rPr>
+                <w:rFonts w:ascii="標楷體" w:eastAsia="標楷體" w:cs="新細明體" w:hint="eastAsia"/>
+                <w:kern w:val="0"/>
+                <w:sz w:val="28"/>
+                <w:szCs w:val="28"/>
+                <w:lang w:val="zh-TW"/>
+              </w:rPr>
+            </w:pPr>
+            <w:r>
+              <w:rPr>
+                <w:rFonts w:ascii="標楷體" w:eastAsia="標楷體" w:cs="新細明體" w:hint="eastAsia"/>
+                <w:kern w:val="0"/>
+                <w:sz w:val="28"/>
+                <w:szCs w:val="28"/>
+                <w:lang w:val="zh-TW"/>
+              </w:rPr>
+              <w:t>功能需求</w:t>
+            </w:r>
+          </w:p>
+        </w:tc>
+        <w:tc>
+          <w:tcPr>
+            <w:tcW w:w="5297" w:type="dxa"/>
+            <w:shd w:val="clear" w:color="auto" w:fill="A6A6A6" w:themeFill="background1" w:themeFillShade="A6"/>
+          </w:tcPr>
+          <w:p>
+            <w:pPr>
+              <w:tabs>
+                <w:tab w:val="left" w:pos="1522"/>
+              </w:tabs>
+              <w:autoSpaceDE w:val="0"/>
+              <w:autoSpaceDN w:val="0"/>
+              <w:adjustRightInd w:val="0"/>
+              <w:jc w:val="center"/>
+              <w:rPr>
+                <w:rFonts w:ascii="標楷體" w:eastAsia="標楷體" w:cs="新細明體" w:hint="eastAsia"/>
+                <w:kern w:val="0"/>
+                <w:sz w:val="28"/>
+                <w:szCs w:val="28"/>
+                <w:lang w:val="zh-TW"/>
+              </w:rPr>
+            </w:pPr>
+            <w:r>
+              <w:rPr>
+                <w:rFonts w:ascii="標楷體" w:eastAsia="標楷體" w:cs="新細明體" w:hint="eastAsia"/>
+                <w:kern w:val="0"/>
+                <w:sz w:val="28"/>
+                <w:szCs w:val="28"/>
+                <w:lang w:val="zh-TW"/>
+              </w:rPr>
+              <w:t>非功能需求</w:t>
+            </w:r>
+          </w:p>
+        </w:tc>
+      </w:tr>
+      <w:tr>
+        <w:tc>
+          <w:tcPr>
+            <w:tcW w:w="5297" w:type="dxa"/>
+          </w:tcPr>
+          <w:p>
+            <w:pPr>
+              <w:pStyle w:val="a3"/>
+              <w:numPr>
+                <w:ilvl w:val="0"/>
+                <w:numId w:val="3"/>
+              </w:numPr>
+              <w:tabs>
+                <w:tab w:val="left" w:pos="1522"/>
+              </w:tabs>
+              <w:autoSpaceDE w:val="0"/>
+              <w:autoSpaceDN w:val="0"/>
+              <w:adjustRightInd w:val="0"/>
+              <w:ind w:leftChars="0"/>
+              <w:jc w:val="both"/>
+              <w:rPr>
+                <w:rFonts w:ascii="標楷體" w:eastAsia="標楷體" w:cs="新細明體"/>
+                <w:kern w:val="0"/>
+                <w:sz w:val="28"/>
+                <w:szCs w:val="28"/>
+                <w:lang w:val="zh-TW"/>
+              </w:rPr>
+            </w:pPr>
+            <w:r>
+              <w:rPr>
+                <w:rFonts w:ascii="標楷體" w:eastAsia="標楷體" w:cs="新細明體" w:hint="eastAsia"/>
+                <w:kern w:val="0"/>
+                <w:sz w:val="28"/>
+                <w:szCs w:val="28"/>
+                <w:lang w:val="zh-TW"/>
+              </w:rPr>
+              <w:t>記帳</w:t>
+            </w:r>
+          </w:p>
+          <w:p>
+            <w:pPr>
+              <w:pStyle w:val="a3"/>
+              <w:numPr>
+                <w:ilvl w:val="0"/>
+                <w:numId w:val="3"/>
+              </w:numPr>
+              <w:tabs>
+                <w:tab w:val="left" w:pos="1522"/>
+              </w:tabs>
+              <w:autoSpaceDE w:val="0"/>
+              <w:autoSpaceDN w:val="0"/>
+              <w:adjustRightInd w:val="0"/>
+              <w:ind w:leftChars="0"/>
+              <w:jc w:val="both"/>
+              <w:rPr>
+                <w:rFonts w:ascii="標楷體" w:eastAsia="標楷體" w:cs="新細明體"/>
+                <w:kern w:val="0"/>
+                <w:sz w:val="28"/>
+                <w:szCs w:val="28"/>
+                <w:lang w:val="zh-TW"/>
+              </w:rPr>
+            </w:pPr>
+            <w:r>
+              <w:rPr>
+                <w:rFonts w:ascii="標楷體" w:eastAsia="標楷體" w:cs="新細明體" w:hint="eastAsia"/>
+                <w:kern w:val="0"/>
+                <w:sz w:val="28"/>
+                <w:szCs w:val="28"/>
+                <w:lang w:val="zh-TW"/>
+              </w:rPr>
+              <w:t>優惠</w:t>
+            </w:r>
+            <w:proofErr w:type="gramStart"/>
+            <w:r>
+              <w:rPr>
+                <w:rFonts w:ascii="標楷體" w:eastAsia="標楷體" w:cs="新細明體" w:hint="eastAsia"/>
+                <w:kern w:val="0"/>
+                <w:sz w:val="28"/>
+                <w:szCs w:val="28"/>
+                <w:lang w:val="zh-TW"/>
+              </w:rPr>
+              <w:t>券</w:t>
+            </w:r>
+            <w:proofErr w:type="gramEnd"/>
+          </w:p>
+          <w:p>
+            <w:pPr>
+              <w:pStyle w:val="a3"/>
+              <w:numPr>
+                <w:ilvl w:val="0"/>
+                <w:numId w:val="3"/>
+              </w:numPr>
+              <w:tabs>
+                <w:tab w:val="left" w:pos="1522"/>
+              </w:tabs>
+              <w:autoSpaceDE w:val="0"/>
+              <w:autoSpaceDN w:val="0"/>
+              <w:adjustRightInd w:val="0"/>
+              <w:ind w:leftChars="0"/>
+              <w:jc w:val="both"/>
+              <w:rPr>
+                <w:rFonts w:ascii="標楷體" w:eastAsia="標楷體" w:cs="新細明體" w:hint="eastAsia"/>
+                <w:kern w:val="0"/>
+                <w:sz w:val="28"/>
+                <w:szCs w:val="28"/>
+                <w:lang w:val="zh-TW"/>
+              </w:rPr>
+            </w:pPr>
+            <w:r>
+              <w:rPr>
+                <w:rFonts w:ascii="標楷體" w:eastAsia="標楷體" w:cs="新細明體" w:hint="eastAsia"/>
+                <w:kern w:val="0"/>
+                <w:sz w:val="28"/>
+                <w:szCs w:val="28"/>
+                <w:lang w:val="zh-TW"/>
+              </w:rPr>
+              <w:t>數據分析</w:t>
+            </w:r>
+          </w:p>
+        </w:tc>
+        <w:tc>
+          <w:tcPr>
+            <w:tcW w:w="5297" w:type="dxa"/>
+          </w:tcPr>
+          <w:p>
+            <w:pPr>
+              <w:pStyle w:val="a3"/>
+              <w:numPr>
+                <w:ilvl w:val="0"/>
+                <w:numId w:val="4"/>
+              </w:numPr>
+              <w:tabs>
+                <w:tab w:val="left" w:pos="1522"/>
+              </w:tabs>
+              <w:autoSpaceDE w:val="0"/>
+              <w:autoSpaceDN w:val="0"/>
+              <w:adjustRightInd w:val="0"/>
+              <w:ind w:leftChars="0"/>
+              <w:jc w:val="both"/>
+              <w:rPr>
+                <w:rFonts w:ascii="標楷體" w:eastAsia="標楷體" w:cs="新細明體"/>
+                <w:kern w:val="0"/>
+                <w:sz w:val="28"/>
+                <w:szCs w:val="28"/>
+                <w:lang w:val="zh-TW"/>
+              </w:rPr>
+            </w:pPr>
+            <w:r>
+              <w:rPr>
+                <w:rFonts w:ascii="標楷體" w:eastAsia="標楷體" w:cs="新細明體" w:hint="eastAsia"/>
+                <w:kern w:val="0"/>
+                <w:sz w:val="28"/>
+                <w:szCs w:val="28"/>
+                <w:lang w:val="zh-TW"/>
+              </w:rPr>
+              <w:t xml:space="preserve">回應時間 </w:t>
+            </w:r>
+            <w:proofErr w:type="gramStart"/>
+            <w:r>
+              <w:rPr>
+                <w:rFonts w:ascii="標楷體" w:eastAsia="標楷體" w:hAnsi="標楷體" w:cs="新細明體" w:hint="eastAsia"/>
+                <w:kern w:val="0"/>
+                <w:sz w:val="28"/>
+                <w:szCs w:val="28"/>
+                <w:lang w:val="zh-TW"/>
+              </w:rPr>
+              <w:t>≦</w:t>
+            </w:r>
+            <w:proofErr w:type="gramEnd"/>
+            <w:r>
+              <w:rPr>
+                <w:rFonts w:ascii="標楷體" w:eastAsia="標楷體" w:cs="新細明體" w:hint="eastAsia"/>
+                <w:kern w:val="0"/>
+                <w:sz w:val="28"/>
+                <w:szCs w:val="28"/>
+                <w:lang w:val="zh-TW"/>
+              </w:rPr>
+              <w:t xml:space="preserve"> 1秒</w:t>
+            </w:r>
+          </w:p>
+          <w:p>
+            <w:pPr>
+              <w:pStyle w:val="a3"/>
+              <w:numPr>
+                <w:ilvl w:val="0"/>
+                <w:numId w:val="4"/>
+              </w:numPr>
+              <w:tabs>
+                <w:tab w:val="left" w:pos="1522"/>
+              </w:tabs>
+              <w:autoSpaceDE w:val="0"/>
+              <w:autoSpaceDN w:val="0"/>
+              <w:adjustRightInd w:val="0"/>
+              <w:ind w:leftChars="0"/>
+              <w:jc w:val="both"/>
+              <w:rPr>
+                <w:rFonts w:ascii="標楷體" w:eastAsia="標楷體" w:cs="新細明體" w:hint="eastAsia"/>
+                <w:kern w:val="0"/>
+                <w:sz w:val="28"/>
+                <w:szCs w:val="28"/>
+                <w:lang w:val="zh-TW"/>
+              </w:rPr>
+            </w:pPr>
+            <w:r>
+              <w:rPr>
+                <w:rFonts w:ascii="標楷體" w:eastAsia="標楷體" w:cs="新細明體" w:hint="eastAsia"/>
+                <w:kern w:val="0"/>
+                <w:sz w:val="28"/>
+                <w:szCs w:val="28"/>
+                <w:lang w:val="zh-TW"/>
+              </w:rPr>
+              <w:t>手機作業系統需為ios 12.1以上版本</w:t>
+            </w:r>
+            <w:bookmarkStart w:id="0" w:name="_GoBack"/>
+            <w:bookmarkEnd w:id="0"/>
+          </w:p>
+        </w:tc>
+      </w:tr>
+    </w:tbl>
+    <w:p>
+      <w:pPr>
+        <w:tabs>
+          <w:tab w:val="left" w:pos="1522"/>
+        </w:tabs>
+        <w:autoSpaceDE w:val="0"/>
+        <w:autoSpaceDN w:val="0"/>
+        <w:adjustRightInd w:val="0"/>
+        <w:jc w:val="both"/>
+        <w:rPr>
+          <w:rFonts w:ascii="標楷體" w:eastAsia="標楷體" w:cs="新細明體"/>
+          <w:b/>
+          <w:kern w:val="0"/>
+          <w:sz w:val="28"/>
+          <w:szCs w:val="28"/>
+          <w:lang w:val="zh-TW"/>
+        </w:rPr>
+      </w:pPr>
+    </w:p>
+    <w:p>
+      <w:pPr>
+        <w:tabs>
+          <w:tab w:val="left" w:pos="1522"/>
+        </w:tabs>
+        <w:autoSpaceDE w:val="0"/>
+        <w:autoSpaceDN w:val="0"/>
+        <w:adjustRightInd w:val="0"/>
+        <w:jc w:val="both"/>
+        <w:rPr>
+          <w:rFonts w:ascii="標楷體" w:eastAsia="標楷體" w:cs="新細明體"/>
+          <w:b/>
+          <w:kern w:val="0"/>
+          <w:sz w:val="28"/>
+          <w:szCs w:val="28"/>
+          <w:lang w:val="zh-TW"/>
+        </w:rPr>
+      </w:pPr>
+      <w:r>
+        <w:rPr>
+          <w:rFonts w:ascii="標楷體" w:eastAsia="標楷體" w:cs="新細明體" w:hint="eastAsia"/>
+          <w:b/>
+          <w:kern w:val="0"/>
+          <w:sz w:val="28"/>
+          <w:szCs w:val="28"/>
+          <w:lang w:val="zh-TW"/>
+        </w:rPr>
+        <w:t>5-2 使用案例圖:</w:t>
+      </w:r>
+    </w:p>
+    <w:p>
+      <w:pPr>
+        <w:widowControl/>
+        <w:rPr>
+          <w:rFonts w:ascii="標楷體" w:eastAsia="標楷體" w:cs="新細明體" w:hint="eastAsia"/>
+          <w:b/>
+          <w:kern w:val="0"/>
+          <w:sz w:val="28"/>
+          <w:szCs w:val="28"/>
+          <w:lang w:val="zh-TW"/>
+        </w:rPr>
+      </w:pPr>
+      <w:r>
+        <w:rPr>
+          <w:rFonts w:ascii="標楷體" w:eastAsia="標楷體" w:cs="新細明體" w:hint="eastAsia"/>
+          <w:b/>
+          <w:noProof/>
+          <w:kern w:val="0"/>
+          <w:sz w:val="28"/>
+          <w:szCs w:val="28"/>
+        </w:rPr>
+        <w:drawing>
+          <wp:anchor distT="0" distB="0" distL="114300" distR="114300" simplePos="0" relativeHeight="251677696" behindDoc="0" locked="0" layoutInCell="1" allowOverlap="1" wp14:anchorId="1A3E23E7" wp14:editId="5CF41E92">
+            <wp:simplePos x="0" y="0"/>
+            <wp:positionH relativeFrom="margin">
+              <wp:posOffset>478790</wp:posOffset>
+            </wp:positionH>
+            <wp:positionV relativeFrom="margin">
+              <wp:posOffset>2621915</wp:posOffset>
+            </wp:positionV>
+            <wp:extent cx="5724525" cy="4962525"/>
+            <wp:effectExtent l="0" t="0" r="9525" b="9525"/>
+            <wp:wrapSquare wrapText="bothSides"/>
+            <wp:docPr id="1" name="圖片 1"/>
+            <wp:cNvGraphicFramePr>
+              <a:graphicFrameLocks xmlns:a="http://schemas.openxmlformats.org/drawingml/2006/main" noChangeAspect="1"/>
+            </wp:cNvGraphicFramePr>
+            <a:graphic xmlns:a="http://schemas.openxmlformats.org/drawingml/2006/main">
+              <a:graphicData uri="http://schemas.openxmlformats.org/drawingml/2006/picture">
+                <pic:pic xmlns:pic="http://schemas.openxmlformats.org/drawingml/2006/picture">
+                  <pic:nvPicPr>
+                    <pic:cNvPr id="1" name="專題.jpg"/>
+                    <pic:cNvPicPr/>
+                  </pic:nvPicPr>
+                  <pic:blipFill>
+                    <a:blip r:embed="rId15">
+                      <a:extLst>
+                        <a:ext uri="{28A0092B-C50C-407E-A947-70E740481C1C}">
+                          <a14:useLocalDpi xmlns:a14="http://schemas.microsoft.com/office/drawing/2010/main" val="0"/>
+                        </a:ext>
+                      </a:extLst>
+                    </a:blip>
+                    <a:stretch>
+                      <a:fillRect/>
+                    </a:stretch>
+                  </pic:blipFill>
+                  <pic:spPr>
+                    <a:xfrm>
+                      <a:off x="0" y="0"/>
+                      <a:ext cx="5724525" cy="4962525"/>
+                    </a:xfrm>
+                    <a:prstGeom prst="rect">
+                      <a:avLst/>
+                    </a:prstGeom>
+                  </pic:spPr>
+                </pic:pic>
+              </a:graphicData>
+            </a:graphic>
+          </wp:anchor>
+        </w:drawing>
+      </w:r>
+      <w:r>
+        <w:rPr>
+          <w:rFonts w:ascii="標楷體" w:eastAsia="標楷體" w:cs="新細明體"/>
+          <w:b/>
+          <w:kern w:val="0"/>
+          <w:sz w:val="28"/>
+          <w:szCs w:val="28"/>
+          <w:lang w:val="zh-TW"/>
+        </w:rPr>
+        <w:br w:type="page"/>
+      </w:r>
+    </w:p>
+    <w:p>
+      <w:pPr>
+        <w:rPr>
+          <w:rFonts w:ascii="標楷體" w:eastAsia="標楷體" w:cs="新細明體"/>
+          <w:b/>
+          <w:kern w:val="0"/>
+          <w:sz w:val="28"/>
+          <w:szCs w:val="28"/>
+          <w:lang w:val="zh-TW"/>
+        </w:rPr>
+      </w:pPr>
+      <w:r>
+        <w:rPr>
+          <w:rFonts w:ascii="標楷體" w:eastAsia="標楷體" w:cs="新細明體" w:hint="eastAsia"/>
+          <w:b/>
+          <w:kern w:val="0"/>
+          <w:sz w:val="28"/>
+          <w:szCs w:val="28"/>
+          <w:lang w:val="zh-TW"/>
+        </w:rPr>
+        <w:lastRenderedPageBreak/>
+        <w:t>5-3 使用個案描述:</w:t>
+      </w:r>
+    </w:p>
+    <w:tbl>
+      <w:tblPr>
+        <w:tblStyle w:val="a4"/>
+        <w:tblW w:w="0" w:type="auto"/>
+        <w:tblLook w:val="04A0" w:firstRow="1" w:lastRow="0" w:firstColumn="1" w:lastColumn="0" w:noHBand="0" w:noVBand="1"/>
+      </w:tblPr>
+      <w:tblGrid>
+        <w:gridCol w:w="10594"/>
+      </w:tblGrid>
+      <w:tr>
+        <w:tc>
+          <w:tcPr>
+            <w:tcW w:w="10594" w:type="dxa"/>
+          </w:tcPr>
+          <w:p>
+            <w:pPr>
+              <w:jc w:val="center"/>
+              <w:rPr>
+                <w:rFonts w:ascii="標楷體" w:eastAsia="標楷體" w:cs="新細明體"/>
+                <w:sz w:val="28"/>
+                <w:szCs w:val="28"/>
+                <w:lang w:val="zh-TW"/>
+              </w:rPr>
+            </w:pPr>
+            <w:r>
+              <w:rPr>
+                <w:rFonts w:ascii="標楷體" w:eastAsia="標楷體" w:cs="新細明體" w:hint="eastAsia"/>
+                <w:sz w:val="28"/>
+                <w:szCs w:val="28"/>
+                <w:lang w:val="zh-TW"/>
+              </w:rPr>
+              <w:t>活動圖:</w:t>
+            </w:r>
+            <w:r>
+              <w:rPr>
+                <w:rFonts w:ascii="標楷體" w:eastAsia="標楷體" w:cs="新細明體" w:hint="eastAsia"/>
+                <w:sz w:val="28"/>
+                <w:szCs w:val="28"/>
+                <w:lang w:val="zh-TW"/>
+              </w:rPr>
+              <w:t>記帳</w:t>
+            </w:r>
+          </w:p>
+        </w:tc>
+      </w:tr>
+      <w:tr>
+        <w:tc>
+          <w:tcPr>
+            <w:tcW w:w="10594" w:type="dxa"/>
+          </w:tcPr>
+          <w:p>
+            <w:pPr>
+              <w:rPr>
+                <w:rFonts w:ascii="標楷體" w:eastAsia="標楷體" w:cs="新細明體"/>
+                <w:sz w:val="28"/>
+                <w:szCs w:val="28"/>
+                <w:lang w:val="zh-TW"/>
+              </w:rPr>
+            </w:pPr>
+            <w:r>
+              <w:rPr>
+                <w:rFonts w:ascii="標楷體" w:eastAsia="標楷體" w:cs="新細明體"/>
+                <w:noProof/>
+                <w:sz w:val="28"/>
+                <w:szCs w:val="28"/>
+              </w:rPr>
+              <w:drawing>
+                <wp:anchor distT="0" distB="0" distL="114300" distR="114300" simplePos="0" relativeHeight="251678720" behindDoc="0" locked="0" layoutInCell="1" allowOverlap="1">
+                  <wp:simplePos x="542925" y="1019175"/>
+                  <wp:positionH relativeFrom="margin">
+                    <wp:align>center</wp:align>
+                  </wp:positionH>
+                  <wp:positionV relativeFrom="margin">
+                    <wp:align>center</wp:align>
+                  </wp:positionV>
+                  <wp:extent cx="3048000" cy="4086225"/>
+                  <wp:effectExtent l="0" t="0" r="0" b="9525"/>
+                  <wp:wrapSquare wrapText="bothSides"/>
+                  <wp:docPr id="4" name="圖片 4"/>
+                  <wp:cNvGraphicFramePr>
+                    <a:graphicFrameLocks xmlns:a="http://schemas.openxmlformats.org/drawingml/2006/main" noChangeAspect="1"/>
+                  </wp:cNvGraphicFramePr>
+                  <a:graphic xmlns:a="http://schemas.openxmlformats.org/drawingml/2006/main">
+                    <a:graphicData uri="http://schemas.openxmlformats.org/drawingml/2006/picture">
+                      <pic:pic xmlns:pic="http://schemas.openxmlformats.org/drawingml/2006/picture">
+                        <pic:nvPicPr>
+                          <pic:cNvPr id="4" name="記帳.jpg"/>
+                          <pic:cNvPicPr/>
+                        </pic:nvPicPr>
+                        <pic:blipFill>
+                          <a:blip r:embed="rId16">
+                            <a:extLst>
+                              <a:ext uri="{28A0092B-C50C-407E-A947-70E740481C1C}">
+                                <a14:useLocalDpi xmlns:a14="http://schemas.microsoft.com/office/drawing/2010/main" val="0"/>
+                              </a:ext>
+                            </a:extLst>
+                          </a:blip>
+                          <a:stretch>
+                            <a:fillRect/>
+                          </a:stretch>
+                        </pic:blipFill>
+                        <pic:spPr>
+                          <a:xfrm>
+                            <a:off x="0" y="0"/>
+                            <a:ext cx="3048000" cy="4086225"/>
+                          </a:xfrm>
+                          <a:prstGeom prst="rect">
+                            <a:avLst/>
+                          </a:prstGeom>
+                        </pic:spPr>
+                      </pic:pic>
+                    </a:graphicData>
+                  </a:graphic>
+                </wp:anchor>
+              </w:drawing>
+            </w:r>
+          </w:p>
+        </w:tc>
+      </w:tr>
+      <w:tr>
+        <w:tc>
+          <w:tcPr>
+            <w:tcW w:w="10594" w:type="dxa"/>
+          </w:tcPr>
+          <w:p>
+            <w:pPr>
+              <w:jc w:val="center"/>
+              <w:rPr>
+                <w:rFonts w:ascii="標楷體" w:eastAsia="標楷體" w:cs="新細明體"/>
+                <w:sz w:val="28"/>
+                <w:szCs w:val="28"/>
+                <w:lang w:val="zh-TW"/>
+              </w:rPr>
+            </w:pPr>
+            <w:r>
+              <w:rPr>
+                <w:rFonts w:ascii="標楷體" w:eastAsia="標楷體" w:cs="新細明體" w:hint="eastAsia"/>
+                <w:sz w:val="28"/>
+                <w:szCs w:val="28"/>
+                <w:lang w:val="zh-TW"/>
+              </w:rPr>
+              <w:t>活動圖</w:t>
+            </w:r>
+            <w:r>
+              <w:rPr>
+                <w:rFonts w:ascii="標楷體" w:eastAsia="標楷體" w:cs="新細明體" w:hint="eastAsia"/>
+                <w:sz w:val="28"/>
+                <w:szCs w:val="28"/>
+                <w:lang w:val="zh-TW"/>
+              </w:rPr>
+              <w:t>:優惠</w:t>
+            </w:r>
+            <w:proofErr w:type="gramStart"/>
+            <w:r>
+              <w:rPr>
+                <w:rFonts w:ascii="標楷體" w:eastAsia="標楷體" w:cs="新細明體" w:hint="eastAsia"/>
+                <w:sz w:val="28"/>
+                <w:szCs w:val="28"/>
+                <w:lang w:val="zh-TW"/>
+              </w:rPr>
+              <w:t>券</w:t>
+            </w:r>
+            <w:proofErr w:type="gramEnd"/>
+          </w:p>
+        </w:tc>
+      </w:tr>
+      <w:tr>
+        <w:trPr>
+          <w:trHeight w:val="6450"/>
+        </w:trPr>
+        <w:tc>
+          <w:tcPr>
+            <w:tcW w:w="10594" w:type="dxa"/>
+          </w:tcPr>
+          <w:p>
+            <w:pPr>
+              <w:rPr>
+                <w:rFonts w:ascii="標楷體" w:eastAsia="標楷體" w:cs="新細明體"/>
+                <w:sz w:val="28"/>
+                <w:szCs w:val="28"/>
+                <w:lang w:val="zh-TW"/>
+              </w:rPr>
+            </w:pPr>
+            <w:r>
+              <w:rPr>
+                <w:rFonts w:ascii="標楷體" w:eastAsia="標楷體" w:cs="新細明體"/>
+                <w:noProof/>
+                <w:sz w:val="28"/>
+                <w:szCs w:val="28"/>
+              </w:rPr>
+              <w:drawing>
+                <wp:anchor distT="0" distB="0" distL="114300" distR="114300" simplePos="0" relativeHeight="251681792" behindDoc="0" locked="0" layoutInCell="1" allowOverlap="1">
+                  <wp:simplePos x="0" y="0"/>
+                  <wp:positionH relativeFrom="margin">
+                    <wp:posOffset>2942590</wp:posOffset>
+                  </wp:positionH>
+                  <wp:positionV relativeFrom="margin">
+                    <wp:posOffset>466725</wp:posOffset>
+                  </wp:positionV>
+                  <wp:extent cx="695325" cy="3152775"/>
+                  <wp:effectExtent l="0" t="0" r="9525" b="9525"/>
+                  <wp:wrapSquare wrapText="bothSides"/>
+                  <wp:docPr id="6" name="圖片 6"/>
+                  <wp:cNvGraphicFramePr>
+                    <a:graphicFrameLocks xmlns:a="http://schemas.openxmlformats.org/drawingml/2006/main" noChangeAspect="1"/>
+                  </wp:cNvGraphicFramePr>
+                  <a:graphic xmlns:a="http://schemas.openxmlformats.org/drawingml/2006/main">
+                    <a:graphicData uri="http://schemas.openxmlformats.org/drawingml/2006/picture">
+                      <pic:pic xmlns:pic="http://schemas.openxmlformats.org/drawingml/2006/picture">
+                        <pic:nvPicPr>
+                          <pic:cNvPr id="6" name="優惠券查詢.jpg"/>
+                          <pic:cNvPicPr/>
+                        </pic:nvPicPr>
+                        <pic:blipFill>
+                          <a:blip r:embed="rId17">
+                            <a:extLst>
+                              <a:ext uri="{28A0092B-C50C-407E-A947-70E740481C1C}">
+                                <a14:useLocalDpi xmlns:a14="http://schemas.microsoft.com/office/drawing/2010/main" val="0"/>
+                              </a:ext>
+                            </a:extLst>
+                          </a:blip>
+                          <a:stretch>
+                            <a:fillRect/>
+                          </a:stretch>
+                        </pic:blipFill>
+                        <pic:spPr>
+                          <a:xfrm>
+                            <a:off x="0" y="0"/>
+                            <a:ext cx="695325" cy="3152775"/>
+                          </a:xfrm>
+                          <a:prstGeom prst="rect">
+                            <a:avLst/>
+                          </a:prstGeom>
+                        </pic:spPr>
+                      </pic:pic>
+                    </a:graphicData>
+                  </a:graphic>
+                  <wp14:sizeRelV relativeFrom="margin">
+                    <wp14:pctHeight>0</wp14:pctHeight>
+                  </wp14:sizeRelV>
+                </wp:anchor>
+              </w:drawing>
+            </w:r>
+          </w:p>
+        </w:tc>
+      </w:tr>
+      <w:tr>
+        <w:tc>
+          <w:tcPr>
+            <w:tcW w:w="10594" w:type="dxa"/>
+          </w:tcPr>
+          <w:p>
+            <w:pPr>
+              <w:jc w:val="center"/>
+              <w:rPr>
+                <w:rFonts w:ascii="標楷體" w:eastAsia="標楷體" w:cs="新細明體"/>
+                <w:sz w:val="28"/>
+                <w:szCs w:val="28"/>
+                <w:lang w:val="zh-TW"/>
+              </w:rPr>
+            </w:pPr>
+            <w:r>
+              <w:rPr>
+                <w:rFonts w:ascii="標楷體" w:eastAsia="標楷體" w:cs="新細明體" w:hint="eastAsia"/>
+                <w:sz w:val="28"/>
+                <w:szCs w:val="28"/>
+                <w:lang w:val="zh-TW"/>
+              </w:rPr>
+              <w:lastRenderedPageBreak/>
+              <w:t>活動圖:</w:t>
+            </w:r>
+            <w:r>
+              <w:rPr>
+                <w:rFonts w:ascii="標楷體" w:eastAsia="標楷體" w:cs="新細明體" w:hint="eastAsia"/>
+                <w:sz w:val="28"/>
+                <w:szCs w:val="28"/>
+                <w:lang w:val="zh-TW"/>
+              </w:rPr>
+              <w:t>行為分析-使用者</w:t>
+            </w:r>
+          </w:p>
+        </w:tc>
+      </w:tr>
+      <w:tr>
+        <w:tc>
+          <w:tcPr>
+            <w:tcW w:w="10594" w:type="dxa"/>
+          </w:tcPr>
+          <w:p>
+            <w:pPr>
+              <w:rPr>
+                <w:rFonts w:ascii="標楷體" w:eastAsia="標楷體" w:cs="新細明體"/>
+                <w:sz w:val="28"/>
+                <w:szCs w:val="28"/>
+                <w:lang w:val="zh-TW"/>
+              </w:rPr>
+            </w:pPr>
+            <w:r>
+              <w:rPr>
+                <w:rFonts w:ascii="標楷體" w:eastAsia="標楷體" w:cs="新細明體"/>
+                <w:noProof/>
+                <w:sz w:val="28"/>
+                <w:szCs w:val="28"/>
+              </w:rPr>
+              <w:drawing>
+                <wp:anchor distT="0" distB="0" distL="114300" distR="114300" simplePos="0" relativeHeight="251664384" behindDoc="1" locked="0" layoutInCell="1" allowOverlap="1">
+                  <wp:simplePos x="0" y="0"/>
+                  <wp:positionH relativeFrom="margin">
+                    <wp:posOffset>1917065</wp:posOffset>
+                  </wp:positionH>
+                  <wp:positionV relativeFrom="margin">
+                    <wp:posOffset>81915</wp:posOffset>
+                  </wp:positionV>
+                  <wp:extent cx="1971675" cy="3495675"/>
+                  <wp:effectExtent l="0" t="0" r="9525" b="9525"/>
+                  <wp:wrapTight wrapText="bothSides">
+                    <wp:wrapPolygon edited="0">
+                      <wp:start x="0" y="0"/>
+                      <wp:lineTo x="0" y="21541"/>
+                      <wp:lineTo x="21496" y="21541"/>
+                      <wp:lineTo x="21496" y="0"/>
+                      <wp:lineTo x="0" y="0"/>
+                    </wp:wrapPolygon>
+                  </wp:wrapTight>
+                  <wp:docPr id="8" name="圖片 8"/>
+                  <wp:cNvGraphicFramePr>
+                    <a:graphicFrameLocks xmlns:a="http://schemas.openxmlformats.org/drawingml/2006/main" noChangeAspect="1"/>
+                  </wp:cNvGraphicFramePr>
+                  <a:graphic xmlns:a="http://schemas.openxmlformats.org/drawingml/2006/main">
+                    <a:graphicData uri="http://schemas.openxmlformats.org/drawingml/2006/picture">
+                      <pic:pic xmlns:pic="http://schemas.openxmlformats.org/drawingml/2006/picture">
+                        <pic:nvPicPr>
+                          <pic:cNvPr id="8" name="行為分析-會員.jpg"/>
+                          <pic:cNvPicPr/>
+                        </pic:nvPicPr>
+                        <pic:blipFill>
+                          <a:blip r:embed="rId18">
+                            <a:extLst>
+                              <a:ext uri="{28A0092B-C50C-407E-A947-70E740481C1C}">
+                                <a14:useLocalDpi xmlns:a14="http://schemas.microsoft.com/office/drawing/2010/main" val="0"/>
+                              </a:ext>
+                            </a:extLst>
+                          </a:blip>
+                          <a:stretch>
+                            <a:fillRect/>
+                          </a:stretch>
+                        </pic:blipFill>
+                        <pic:spPr>
+                          <a:xfrm>
+                            <a:off x="0" y="0"/>
+                            <a:ext cx="1971675" cy="3495675"/>
+                          </a:xfrm>
+                          <a:prstGeom prst="rect">
+                            <a:avLst/>
+                          </a:prstGeom>
+                        </pic:spPr>
+                      </pic:pic>
+                    </a:graphicData>
+                  </a:graphic>
+                  <wp14:sizeRelV relativeFrom="margin">
+                    <wp14:pctHeight>0</wp14:pctHeight>
+                  </wp14:sizeRelV>
+                </wp:anchor>
+              </w:drawing>
+            </w:r>
+          </w:p>
+        </w:tc>
+      </w:tr>
+      <w:tr>
+        <w:tc>
+          <w:tcPr>
+            <w:tcW w:w="10594" w:type="dxa"/>
+          </w:tcPr>
+          <w:p>
+            <w:pPr>
+              <w:jc w:val="center"/>
+              <w:rPr>
+                <w:rFonts w:ascii="標楷體" w:eastAsia="標楷體" w:cs="新細明體"/>
+                <w:sz w:val="28"/>
+                <w:szCs w:val="28"/>
+                <w:lang w:val="zh-TW"/>
+              </w:rPr>
+            </w:pPr>
+            <w:r>
+              <w:rPr>
+                <w:rFonts w:ascii="標楷體" w:eastAsia="標楷體" w:cs="新細明體" w:hint="eastAsia"/>
+                <w:sz w:val="28"/>
+                <w:szCs w:val="28"/>
+                <w:lang w:val="zh-TW"/>
+              </w:rPr>
+              <w:t>活動圖:</w:t>
+            </w:r>
+            <w:r>
+              <w:rPr>
+                <w:rFonts w:ascii="標楷體" w:eastAsia="標楷體" w:cs="新細明體" w:hint="eastAsia"/>
+                <w:sz w:val="28"/>
+                <w:szCs w:val="28"/>
+                <w:lang w:val="zh-TW"/>
+              </w:rPr>
+              <w:t>行為分析-管理員</w:t>
+            </w:r>
+          </w:p>
+        </w:tc>
+      </w:tr>
+      <w:tr>
+        <w:trPr>
+          <w:trHeight w:val="7610"/>
+        </w:trPr>
+        <w:tc>
+          <w:tcPr>
+            <w:tcW w:w="10594" w:type="dxa"/>
+          </w:tcPr>
+          <w:p>
+            <w:pPr>
+              <w:rPr>
+                <w:rFonts w:ascii="標楷體" w:eastAsia="標楷體" w:cs="新細明體"/>
+                <w:sz w:val="28"/>
+                <w:szCs w:val="28"/>
+                <w:lang w:val="zh-TW"/>
+              </w:rPr>
+            </w:pPr>
+            <w:r>
+              <w:rPr>
+                <w:rFonts w:ascii="標楷體" w:eastAsia="標楷體" w:cs="新細明體"/>
+                <w:noProof/>
+                <w:sz w:val="28"/>
+                <w:szCs w:val="28"/>
+              </w:rPr>
+              <w:drawing>
+                <wp:anchor distT="0" distB="0" distL="114300" distR="114300" simplePos="0" relativeHeight="251666432" behindDoc="1" locked="0" layoutInCell="1" allowOverlap="1">
+                  <wp:simplePos x="0" y="0"/>
+                  <wp:positionH relativeFrom="margin">
+                    <wp:posOffset>2247265</wp:posOffset>
+                  </wp:positionH>
+                  <wp:positionV relativeFrom="margin">
+                    <wp:posOffset>47625</wp:posOffset>
+                  </wp:positionV>
+                  <wp:extent cx="2066925" cy="4619625"/>
+                  <wp:effectExtent l="0" t="0" r="9525" b="9525"/>
+                  <wp:wrapTight wrapText="bothSides">
+                    <wp:wrapPolygon edited="0">
+                      <wp:start x="0" y="0"/>
+                      <wp:lineTo x="0" y="21555"/>
+                      <wp:lineTo x="21500" y="21555"/>
+                      <wp:lineTo x="21500" y="0"/>
+                      <wp:lineTo x="0" y="0"/>
+                    </wp:wrapPolygon>
+                  </wp:wrapTight>
+                  <wp:docPr id="10" name="圖片 10"/>
+                  <wp:cNvGraphicFramePr>
+                    <a:graphicFrameLocks xmlns:a="http://schemas.openxmlformats.org/drawingml/2006/main" noChangeAspect="1"/>
+                  </wp:cNvGraphicFramePr>
+                  <a:graphic xmlns:a="http://schemas.openxmlformats.org/drawingml/2006/main">
+                    <a:graphicData uri="http://schemas.openxmlformats.org/drawingml/2006/picture">
+                      <pic:pic xmlns:pic="http://schemas.openxmlformats.org/drawingml/2006/picture">
+                        <pic:nvPicPr>
+                          <pic:cNvPr id="10" name="行為分析-管理員.jpg"/>
+                          <pic:cNvPicPr/>
+                        </pic:nvPicPr>
+                        <pic:blipFill>
+                          <a:blip r:embed="rId19">
+                            <a:extLst>
+                              <a:ext uri="{28A0092B-C50C-407E-A947-70E740481C1C}">
+                                <a14:useLocalDpi xmlns:a14="http://schemas.microsoft.com/office/drawing/2010/main" val="0"/>
+                              </a:ext>
+                            </a:extLst>
+                          </a:blip>
+                          <a:stretch>
+                            <a:fillRect/>
+                          </a:stretch>
+                        </pic:blipFill>
+                        <pic:spPr>
+                          <a:xfrm>
+                            <a:off x="0" y="0"/>
+                            <a:ext cx="2066925" cy="4619625"/>
+                          </a:xfrm>
+                          <a:prstGeom prst="rect">
+                            <a:avLst/>
+                          </a:prstGeom>
+                        </pic:spPr>
+                      </pic:pic>
+                    </a:graphicData>
+                  </a:graphic>
+                </wp:anchor>
+              </w:drawing>
+            </w:r>
+          </w:p>
+        </w:tc>
+      </w:tr>
+    </w:tbl>
+    <w:p>
+      <w:pPr>
+        <w:rPr>
+          <w:rFonts w:ascii="標楷體" w:eastAsia="標楷體" w:cs="新細明體"/>
+          <w:b/>
+          <w:sz w:val="28"/>
+          <w:szCs w:val="28"/>
+          <w:lang w:val="zh-TW"/>
+        </w:rPr>
+      </w:pPr>
+      <w:r>
+        <w:rPr>
+          <w:rFonts w:ascii="標楷體" w:eastAsia="標楷體" w:cs="新細明體" w:hint="eastAsia"/>
+          <w:b/>
+          <w:sz w:val="28"/>
+          <w:szCs w:val="28"/>
+          <w:lang w:val="zh-TW"/>
+        </w:rPr>
+        <w:lastRenderedPageBreak/>
+        <w:t xml:space="preserve">5-4 </w:t>
+      </w:r>
+      <w:r>
+        <w:rPr>
+          <w:rFonts w:ascii="標楷體" w:eastAsia="標楷體" w:cs="新細明體" w:hint="eastAsia"/>
+          <w:b/>
+          <w:sz w:val="28"/>
+          <w:szCs w:val="28"/>
+          <w:lang w:val="zh-TW"/>
+        </w:rPr>
+        <w:t>分析類別圖</w:t>
+      </w:r>
+    </w:p>
+    <w:p>
+      <w:pPr>
+        <w:rPr>
+          <w:rFonts w:ascii="標楷體" w:eastAsia="標楷體" w:cs="新細明體" w:hint="eastAsia"/>
+          <w:b/>
+          <w:sz w:val="28"/>
+          <w:szCs w:val="28"/>
+          <w:lang w:val="zh-TW"/>
+        </w:rPr>
+      </w:pPr>
+      <w:r>
+        <w:rPr>
+          <w:rFonts w:ascii="標楷體" w:eastAsia="標楷體" w:cs="新細明體" w:hint="eastAsia"/>
+          <w:b/>
+          <w:noProof/>
+          <w:sz w:val="28"/>
+          <w:szCs w:val="28"/>
+        </w:rPr>
+        <w:drawing>
+          <wp:anchor distT="0" distB="0" distL="114300" distR="114300" simplePos="0" relativeHeight="251667456" behindDoc="0" locked="0" layoutInCell="1" allowOverlap="1">
+            <wp:simplePos x="0" y="0"/>
+            <wp:positionH relativeFrom="margin">
+              <wp:posOffset>9525</wp:posOffset>
+            </wp:positionH>
+            <wp:positionV relativeFrom="margin">
+              <wp:posOffset>476250</wp:posOffset>
+            </wp:positionV>
+            <wp:extent cx="6691630" cy="3074035"/>
+            <wp:effectExtent l="0" t="0" r="0" b="0"/>
+            <wp:wrapSquare wrapText="bothSides"/>
+            <wp:docPr id="11" name="圖片 11"/>
+            <wp:cNvGraphicFramePr>
+              <a:graphicFrameLocks xmlns:a="http://schemas.openxmlformats.org/drawingml/2006/main" noChangeAspect="1"/>
+            </wp:cNvGraphicFramePr>
+            <a:graphic xmlns:a="http://schemas.openxmlformats.org/drawingml/2006/main">
+              <a:graphicData uri="http://schemas.openxmlformats.org/drawingml/2006/picture">
+                <pic:pic xmlns:pic="http://schemas.openxmlformats.org/drawingml/2006/picture">
+                  <pic:nvPicPr>
+                    <pic:cNvPr id="11" name="分析類別圖.jpg"/>
+                    <pic:cNvPicPr/>
+                  </pic:nvPicPr>
+                  <pic:blipFill>
+                    <a:blip r:embed="rId20">
+                      <a:extLst>
+                        <a:ext uri="{28A0092B-C50C-407E-A947-70E740481C1C}">
+                          <a14:useLocalDpi xmlns:a14="http://schemas.microsoft.com/office/drawing/2010/main" val="0"/>
+                        </a:ext>
+                      </a:extLst>
+                    </a:blip>
+                    <a:stretch>
+                      <a:fillRect/>
+                    </a:stretch>
+                  </pic:blipFill>
+                  <pic:spPr>
+                    <a:xfrm>
+                      <a:off x="0" y="0"/>
+                      <a:ext cx="6691630" cy="3074035"/>
+                    </a:xfrm>
+                    <a:prstGeom prst="rect">
+                      <a:avLst/>
+                    </a:prstGeom>
+                  </pic:spPr>
+                </pic:pic>
+              </a:graphicData>
+            </a:graphic>
+          </wp:anchor>
+        </w:drawing>
+      </w:r>
+    </w:p>
     <w:sectPr>
       <w:pgSz w:w="12240" w:h="15840" w:code="1"/>
       <w:pgMar w:top="851" w:right="851" w:bottom="851" w:left="851" w:header="567" w:footer="567" w:gutter="0"/>
@@ -9699,8 +10394,8 @@
 </file>
 
 <file path=word/numbering.xml><?xml version="1.0" encoding="utf-8"?>
-<w:numbering xmlns:wpc="http://schemas.microsoft.com/office/word/2010/wordprocessingCanvas" xmlns:mc="http://schemas.openxmlformats.org/markup-compatibility/2006" xmlns:o="urn:schemas-microsoft-com:office:office" xmlns:r="http://schemas.openxmlformats.org/officeDocument/2006/relationships" xmlns:m="http://schemas.openxmlformats.org/officeDocument/2006/math" xmlns:v="urn:schemas-microsoft-com:vml" xmlns:wp14="http://schemas.microsoft.com/office/word/2010/wordprocessingDrawing" xmlns:wp="http://schemas.openxmlformats.org/drawingml/2006/wordprocessingDrawing" xmlns:w10="urn:schemas-microsoft-com:office:word" xmlns:w="http://schemas.openxmlformats.org/wordprocessingml/2006/main" xmlns:w14="http://schemas.microsoft.com/office/word/2010/wordml" xmlns:wpg="http://schemas.microsoft.com/office/word/2010/wordprocessingGroup" xmlns:wpi="http://schemas.microsoft.com/office/word/2010/wordprocessingInk" xmlns:wne="http://schemas.microsoft.com/office/word/2006/wordml" xmlns:wps="http://schemas.microsoft.com/office/word/2010/wordprocessingShape" mc:Ignorable="w14 wp14">
-  <w:abstractNum w:abstractNumId="0">
+<w:numbering xmlns:wpc="http://schemas.microsoft.com/office/word/2010/wordprocessingCanvas" xmlns:cx="http://schemas.microsoft.com/office/drawing/2014/chartex" xmlns:mc="http://schemas.openxmlformats.org/markup-compatibility/2006" xmlns:o="urn:schemas-microsoft-com:office:office" xmlns:r="http://schemas.openxmlformats.org/officeDocument/2006/relationships" xmlns:m="http://schemas.openxmlformats.org/officeDocument/2006/math" xmlns:v="urn:schemas-microsoft-com:vml" xmlns:wp14="http://schemas.microsoft.com/office/word/2010/wordprocessingDrawing" xmlns:wp="http://schemas.openxmlformats.org/drawingml/2006/wordprocessingDrawing" xmlns:w10="urn:schemas-microsoft-com:office:word" xmlns:w="http://schemas.openxmlformats.org/wordprocessingml/2006/main" xmlns:w14="http://schemas.microsoft.com/office/word/2010/wordml" xmlns:w15="http://schemas.microsoft.com/office/word/2012/wordml" xmlns:w16se="http://schemas.microsoft.com/office/word/2015/wordml/symex" xmlns:wpg="http://schemas.microsoft.com/office/word/2010/wordprocessingGroup" xmlns:wpi="http://schemas.microsoft.com/office/word/2010/wordprocessingInk" xmlns:wne="http://schemas.microsoft.com/office/word/2006/wordml" xmlns:wps="http://schemas.microsoft.com/office/word/2010/wordprocessingShape" mc:Ignorable="w14 w15 w16se wp14">
+  <w:abstractNum w:abstractNumId="0" w15:restartNumberingAfterBreak="0">
     <w:nsid w:val="0A227E87"/>
     <w:multiLevelType w:val="hybridMultilevel"/>
     <w:tmpl w:val="6E92653C"/>
@@ -9789,7 +10484,185 @@
       </w:pPr>
     </w:lvl>
   </w:abstractNum>
-  <w:abstractNum w:abstractNumId="1">
+  <w:abstractNum w:abstractNumId="1" w15:restartNumberingAfterBreak="0">
+    <w:nsid w:val="477520B8"/>
+    <w:multiLevelType w:val="hybridMultilevel"/>
+    <w:tmpl w:val="5414F06C"/>
+    <w:lvl w:ilvl="0" w:tplc="FB4893BE">
+      <w:start w:val="1"/>
+      <w:numFmt w:val="decimal"/>
+      <w:lvlText w:val="%1."/>
+      <w:lvlJc w:val="left"/>
+      <w:pPr>
+        <w:ind w:left="300" w:hanging="300"/>
+      </w:pPr>
+      <w:rPr>
+        <w:rFonts w:hint="default"/>
+      </w:rPr>
+    </w:lvl>
+    <w:lvl w:ilvl="1" w:tplc="04090019" w:tentative="1">
+      <w:start w:val="1"/>
+      <w:numFmt w:val="ideographTraditional"/>
+      <w:lvlText w:val="%2、"/>
+      <w:lvlJc w:val="left"/>
+      <w:pPr>
+        <w:ind w:left="960" w:hanging="480"/>
+      </w:pPr>
+    </w:lvl>
+    <w:lvl w:ilvl="2" w:tplc="0409001B" w:tentative="1">
+      <w:start w:val="1"/>
+      <w:numFmt w:val="lowerRoman"/>
+      <w:lvlText w:val="%3."/>
+      <w:lvlJc w:val="right"/>
+      <w:pPr>
+        <w:ind w:left="1440" w:hanging="480"/>
+      </w:pPr>
+    </w:lvl>
+    <w:lvl w:ilvl="3" w:tplc="0409000F" w:tentative="1">
+      <w:start w:val="1"/>
+      <w:numFmt w:val="decimal"/>
+      <w:lvlText w:val="%4."/>
+      <w:lvlJc w:val="left"/>
+      <w:pPr>
+        <w:ind w:left="1920" w:hanging="480"/>
+      </w:pPr>
+    </w:lvl>
+    <w:lvl w:ilvl="4" w:tplc="04090019" w:tentative="1">
+      <w:start w:val="1"/>
+      <w:numFmt w:val="ideographTraditional"/>
+      <w:lvlText w:val="%5、"/>
+      <w:lvlJc w:val="left"/>
+      <w:pPr>
+        <w:ind w:left="2400" w:hanging="480"/>
+      </w:pPr>
+    </w:lvl>
+    <w:lvl w:ilvl="5" w:tplc="0409001B" w:tentative="1">
+      <w:start w:val="1"/>
+      <w:numFmt w:val="lowerRoman"/>
+      <w:lvlText w:val="%6."/>
+      <w:lvlJc w:val="right"/>
+      <w:pPr>
+        <w:ind w:left="2880" w:hanging="480"/>
+      </w:pPr>
+    </w:lvl>
+    <w:lvl w:ilvl="6" w:tplc="0409000F" w:tentative="1">
+      <w:start w:val="1"/>
+      <w:numFmt w:val="decimal"/>
+      <w:lvlText w:val="%7."/>
+      <w:lvlJc w:val="left"/>
+      <w:pPr>
+        <w:ind w:left="3360" w:hanging="480"/>
+      </w:pPr>
+    </w:lvl>
+    <w:lvl w:ilvl="7" w:tplc="04090019" w:tentative="1">
+      <w:start w:val="1"/>
+      <w:numFmt w:val="ideographTraditional"/>
+      <w:lvlText w:val="%8、"/>
+      <w:lvlJc w:val="left"/>
+      <w:pPr>
+        <w:ind w:left="3840" w:hanging="480"/>
+      </w:pPr>
+    </w:lvl>
+    <w:lvl w:ilvl="8" w:tplc="0409001B" w:tentative="1">
+      <w:start w:val="1"/>
+      <w:numFmt w:val="lowerRoman"/>
+      <w:lvlText w:val="%9."/>
+      <w:lvlJc w:val="right"/>
+      <w:pPr>
+        <w:ind w:left="4320" w:hanging="480"/>
+      </w:pPr>
+    </w:lvl>
+  </w:abstractNum>
+  <w:abstractNum w:abstractNumId="2" w15:restartNumberingAfterBreak="0">
+    <w:nsid w:val="5D9B4C17"/>
+    <w:multiLevelType w:val="hybridMultilevel"/>
+    <w:tmpl w:val="5414F06C"/>
+    <w:lvl w:ilvl="0" w:tplc="FB4893BE">
+      <w:start w:val="1"/>
+      <w:numFmt w:val="decimal"/>
+      <w:lvlText w:val="%1."/>
+      <w:lvlJc w:val="left"/>
+      <w:pPr>
+        <w:ind w:left="300" w:hanging="300"/>
+      </w:pPr>
+      <w:rPr>
+        <w:rFonts w:hint="default"/>
+      </w:rPr>
+    </w:lvl>
+    <w:lvl w:ilvl="1" w:tplc="04090019" w:tentative="1">
+      <w:start w:val="1"/>
+      <w:numFmt w:val="ideographTraditional"/>
+      <w:lvlText w:val="%2、"/>
+      <w:lvlJc w:val="left"/>
+      <w:pPr>
+        <w:ind w:left="960" w:hanging="480"/>
+      </w:pPr>
+    </w:lvl>
+    <w:lvl w:ilvl="2" w:tplc="0409001B" w:tentative="1">
+      <w:start w:val="1"/>
+      <w:numFmt w:val="lowerRoman"/>
+      <w:lvlText w:val="%3."/>
+      <w:lvlJc w:val="right"/>
+      <w:pPr>
+        <w:ind w:left="1440" w:hanging="480"/>
+      </w:pPr>
+    </w:lvl>
+    <w:lvl w:ilvl="3" w:tplc="0409000F" w:tentative="1">
+      <w:start w:val="1"/>
+      <w:numFmt w:val="decimal"/>
+      <w:lvlText w:val="%4."/>
+      <w:lvlJc w:val="left"/>
+      <w:pPr>
+        <w:ind w:left="1920" w:hanging="480"/>
+      </w:pPr>
+    </w:lvl>
+    <w:lvl w:ilvl="4" w:tplc="04090019" w:tentative="1">
+      <w:start w:val="1"/>
+      <w:numFmt w:val="ideographTraditional"/>
+      <w:lvlText w:val="%5、"/>
+      <w:lvlJc w:val="left"/>
+      <w:pPr>
+        <w:ind w:left="2400" w:hanging="480"/>
+      </w:pPr>
+    </w:lvl>
+    <w:lvl w:ilvl="5" w:tplc="0409001B" w:tentative="1">
+      <w:start w:val="1"/>
+      <w:numFmt w:val="lowerRoman"/>
+      <w:lvlText w:val="%6."/>
+      <w:lvlJc w:val="right"/>
+      <w:pPr>
+        <w:ind w:left="2880" w:hanging="480"/>
+      </w:pPr>
+    </w:lvl>
+    <w:lvl w:ilvl="6" w:tplc="0409000F" w:tentative="1">
+      <w:start w:val="1"/>
+      <w:numFmt w:val="decimal"/>
+      <w:lvlText w:val="%7."/>
+      <w:lvlJc w:val="left"/>
+      <w:pPr>
+        <w:ind w:left="3360" w:hanging="480"/>
+      </w:pPr>
+    </w:lvl>
+    <w:lvl w:ilvl="7" w:tplc="04090019" w:tentative="1">
+      <w:start w:val="1"/>
+      <w:numFmt w:val="ideographTraditional"/>
+      <w:lvlText w:val="%8、"/>
+      <w:lvlJc w:val="left"/>
+      <w:pPr>
+        <w:ind w:left="3840" w:hanging="480"/>
+      </w:pPr>
+    </w:lvl>
+    <w:lvl w:ilvl="8" w:tplc="0409001B" w:tentative="1">
+      <w:start w:val="1"/>
+      <w:numFmt w:val="lowerRoman"/>
+      <w:lvlText w:val="%9."/>
+      <w:lvlJc w:val="right"/>
+      <w:pPr>
+        <w:ind w:left="4320" w:hanging="480"/>
+      </w:pPr>
+    </w:lvl>
+  </w:abstractNum>
+  <w:abstractNum w:abstractNumId="3" w15:restartNumberingAfterBreak="0">
     <w:nsid w:val="66F22C84"/>
     <w:multiLevelType w:val="hybridMultilevel"/>
     <w:tmpl w:val="B93CB8C0"/>
@@ -9879,13 +10752,19 @@
     <w:abstractNumId w:val="0"/>
   </w:num>
   <w:num w:numId="2">
+    <w:abstractNumId w:val="3"/>
+  </w:num>
+  <w:num w:numId="3">
     <w:abstractNumId w:val="1"/>
+  </w:num>
+  <w:num w:numId="4">
+    <w:abstractNumId w:val="2"/>
   </w:num>
 </w:numbering>
 </file>
 
 <file path=word/styles.xml><?xml version="1.0" encoding="utf-8"?>
-<w:styles xmlns:mc="http://schemas.openxmlformats.org/markup-compatibility/2006" xmlns:r="http://schemas.openxmlformats.org/officeDocument/2006/relationships" xmlns:w="http://schemas.openxmlformats.org/wordprocessingml/2006/main" xmlns:w14="http://schemas.microsoft.com/office/word/2010/wordml" mc:Ignorable="w14">
+<w:styles xmlns:mc="http://schemas.openxmlformats.org/markup-compatibility/2006" xmlns:r="http://schemas.openxmlformats.org/officeDocument/2006/relationships" xmlns:w="http://schemas.openxmlformats.org/wordprocessingml/2006/main" xmlns:w14="http://schemas.microsoft.com/office/word/2010/wordml" xmlns:w15="http://schemas.microsoft.com/office/word/2012/wordml" xmlns:w16se="http://schemas.microsoft.com/office/word/2015/wordml/symex" mc:Ignorable="w14 w15 w16se">
   <w:docDefaults>
     <w:rPrDefault>
       <w:rPr>
@@ -9898,144 +10777,378 @@
     </w:rPrDefault>
     <w:pPrDefault/>
   </w:docDefaults>
-  <w:latentStyles w:defLockedState="0" w:defUIPriority="99" w:defSemiHidden="1" w:defUnhideWhenUsed="1" w:defQFormat="0" w:count="267">
-    <w:lsdException w:name="Normal" w:semiHidden="0" w:uiPriority="0" w:unhideWhenUsed="0" w:qFormat="1"/>
-    <w:lsdException w:name="heading 1" w:semiHidden="0" w:uiPriority="9" w:unhideWhenUsed="0" w:qFormat="1"/>
-    <w:lsdException w:name="heading 2" w:uiPriority="9" w:qFormat="1"/>
-    <w:lsdException w:name="heading 3" w:uiPriority="9" w:qFormat="1"/>
-    <w:lsdException w:name="heading 4" w:uiPriority="9" w:qFormat="1"/>
-    <w:lsdException w:name="heading 5" w:uiPriority="9" w:qFormat="1"/>
-    <w:lsdException w:name="heading 6" w:uiPriority="9" w:qFormat="1"/>
-    <w:lsdException w:name="heading 7" w:uiPriority="9" w:qFormat="1"/>
-    <w:lsdException w:name="heading 8" w:uiPriority="9" w:qFormat="1"/>
-    <w:lsdException w:name="heading 9" w:uiPriority="9" w:qFormat="1"/>
-    <w:lsdException w:name="toc 1" w:uiPriority="39"/>
-    <w:lsdException w:name="toc 2" w:uiPriority="39"/>
-    <w:lsdException w:name="toc 3" w:uiPriority="39"/>
-    <w:lsdException w:name="toc 4" w:uiPriority="39"/>
-    <w:lsdException w:name="toc 5" w:uiPriority="39"/>
-    <w:lsdException w:name="toc 6" w:uiPriority="39"/>
-    <w:lsdException w:name="toc 7" w:uiPriority="39"/>
-    <w:lsdException w:name="toc 8" w:uiPriority="39"/>
-    <w:lsdException w:name="toc 9" w:uiPriority="39"/>
-    <w:lsdException w:name="caption" w:uiPriority="35" w:qFormat="1"/>
-    <w:lsdException w:name="Title" w:semiHidden="0" w:uiPriority="10" w:unhideWhenUsed="0" w:qFormat="1"/>
-    <w:lsdException w:name="Default Paragraph Font" w:uiPriority="1"/>
-    <w:lsdException w:name="Subtitle" w:semiHidden="0" w:uiPriority="11" w:unhideWhenUsed="0" w:qFormat="1"/>
-    <w:lsdException w:name="Strong" w:semiHidden="0" w:uiPriority="22" w:unhideWhenUsed="0" w:qFormat="1"/>
-    <w:lsdException w:name="Emphasis" w:semiHidden="0" w:uiPriority="20" w:unhideWhenUsed="0" w:qFormat="1"/>
+  <w:latentStyles w:defLockedState="0" w:defUIPriority="99" w:defSemiHidden="0" w:defUnhideWhenUsed="0" w:defQFormat="0" w:count="371">
+    <w:lsdException w:name="Normal" w:uiPriority="0" w:qFormat="1"/>
+    <w:lsdException w:name="heading 1" w:uiPriority="9" w:qFormat="1"/>
+    <w:lsdException w:name="heading 2" w:semiHidden="1" w:uiPriority="9" w:unhideWhenUsed="1" w:qFormat="1"/>
+    <w:lsdException w:name="heading 3" w:semiHidden="1" w:uiPriority="9" w:unhideWhenUsed="1" w:qFormat="1"/>
+    <w:lsdException w:name="heading 4" w:semiHidden="1" w:uiPriority="9" w:unhideWhenUsed="1" w:qFormat="1"/>
+    <w:lsdException w:name="heading 5" w:semiHidden="1" w:uiPriority="9" w:unhideWhenUsed="1" w:qFormat="1"/>
+    <w:lsdException w:name="heading 6" w:semiHidden="1" w:uiPriority="9" w:unhideWhenUsed="1" w:qFormat="1"/>
+    <w:lsdException w:name="heading 7" w:semiHidden="1" w:uiPriority="9" w:unhideWhenUsed="1" w:qFormat="1"/>
+    <w:lsdException w:name="heading 8" w:semiHidden="1" w:uiPriority="9" w:unhideWhenUsed="1" w:qFormat="1"/>
+    <w:lsdException w:name="heading 9" w:semiHidden="1" w:uiPriority="9" w:unhideWhenUsed="1" w:qFormat="1"/>
+    <w:lsdException w:name="index 1" w:semiHidden="1" w:unhideWhenUsed="1"/>
+    <w:lsdException w:name="index 2" w:semiHidden="1" w:unhideWhenUsed="1"/>
+    <w:lsdException w:name="index 3" w:semiHidden="1" w:unhideWhenUsed="1"/>
+    <w:lsdException w:name="index 4" w:semiHidden="1" w:unhideWhenUsed="1"/>
+    <w:lsdException w:name="index 5" w:semiHidden="1" w:unhideWhenUsed="1"/>
+    <w:lsdException w:name="index 6" w:semiHidden="1" w:unhideWhenUsed="1"/>
+    <w:lsdException w:name="index 7" w:semiHidden="1" w:unhideWhenUsed="1"/>
+    <w:lsdException w:name="index 8" w:semiHidden="1" w:unhideWhenUsed="1"/>
+    <w:lsdException w:name="index 9" w:semiHidden="1" w:unhideWhenUsed="1"/>
+    <w:lsdException w:name="toc 1" w:semiHidden="1" w:uiPriority="39" w:unhideWhenUsed="1"/>
+    <w:lsdException w:name="toc 2" w:semiHidden="1" w:uiPriority="39" w:unhideWhenUsed="1"/>
+    <w:lsdException w:name="toc 3" w:semiHidden="1" w:uiPriority="39" w:unhideWhenUsed="1"/>
+    <w:lsdException w:name="toc 4" w:semiHidden="1" w:uiPriority="39" w:unhideWhenUsed="1"/>
+    <w:lsdException w:name="toc 5" w:semiHidden="1" w:uiPriority="39" w:unhideWhenUsed="1"/>
+    <w:lsdException w:name="toc 6" w:semiHidden="1" w:uiPriority="39" w:unhideWhenUsed="1"/>
+    <w:lsdException w:name="toc 7" w:semiHidden="1" w:uiPriority="39" w:unhideWhenUsed="1"/>
+    <w:lsdException w:name="toc 8" w:semiHidden="1" w:uiPriority="39" w:unhideWhenUsed="1"/>
+    <w:lsdException w:name="toc 9" w:semiHidden="1" w:uiPriority="39" w:unhideWhenUsed="1"/>
+    <w:lsdException w:name="Normal Indent" w:semiHidden="1" w:unhideWhenUsed="1"/>
+    <w:lsdException w:name="footnote text" w:semiHidden="1" w:unhideWhenUsed="1"/>
+    <w:lsdException w:name="annotation text" w:semiHidden="1" w:unhideWhenUsed="1"/>
+    <w:lsdException w:name="header" w:semiHidden="1" w:unhideWhenUsed="1"/>
+    <w:lsdException w:name="footer" w:semiHidden="1" w:unhideWhenUsed="1"/>
+    <w:lsdException w:name="index heading" w:semiHidden="1" w:unhideWhenUsed="1"/>
+    <w:lsdException w:name="caption" w:semiHidden="1" w:uiPriority="35" w:unhideWhenUsed="1" w:qFormat="1"/>
+    <w:lsdException w:name="table of figures" w:semiHidden="1" w:unhideWhenUsed="1"/>
+    <w:lsdException w:name="envelope address" w:semiHidden="1" w:unhideWhenUsed="1"/>
+    <w:lsdException w:name="envelope return" w:semiHidden="1" w:unhideWhenUsed="1"/>
+    <w:lsdException w:name="footnote reference" w:semiHidden="1" w:unhideWhenUsed="1"/>
+    <w:lsdException w:name="annotation reference" w:semiHidden="1" w:unhideWhenUsed="1"/>
+    <w:lsdException w:name="line number" w:semiHidden="1" w:unhideWhenUsed="1"/>
+    <w:lsdException w:name="page number" w:semiHidden="1" w:unhideWhenUsed="1"/>
+    <w:lsdException w:name="endnote reference" w:semiHidden="1" w:unhideWhenUsed="1"/>
+    <w:lsdException w:name="endnote text" w:semiHidden="1" w:unhideWhenUsed="1"/>
+    <w:lsdException w:name="table of authorities" w:semiHidden="1" w:unhideWhenUsed="1"/>
+    <w:lsdException w:name="macro" w:semiHidden="1" w:unhideWhenUsed="1"/>
+    <w:lsdException w:name="toa heading" w:semiHidden="1" w:unhideWhenUsed="1"/>
+    <w:lsdException w:name="List" w:semiHidden="1" w:unhideWhenUsed="1"/>
+    <w:lsdException w:name="List Bullet" w:semiHidden="1" w:unhideWhenUsed="1"/>
+    <w:lsdException w:name="List Number" w:semiHidden="1" w:unhideWhenUsed="1"/>
+    <w:lsdException w:name="List 2" w:semiHidden="1" w:unhideWhenUsed="1"/>
+    <w:lsdException w:name="List 3" w:semiHidden="1" w:unhideWhenUsed="1"/>
+    <w:lsdException w:name="List 4" w:semiHidden="1" w:unhideWhenUsed="1"/>
+    <w:lsdException w:name="List 5" w:semiHidden="1" w:unhideWhenUsed="1"/>
+    <w:lsdException w:name="List Bullet 2" w:semiHidden="1" w:unhideWhenUsed="1"/>
+    <w:lsdException w:name="List Bullet 3" w:semiHidden="1" w:unhideWhenUsed="1"/>
+    <w:lsdException w:name="List Bullet 4" w:semiHidden="1" w:unhideWhenUsed="1"/>
+    <w:lsdException w:name="List Bullet 5" w:semiHidden="1" w:unhideWhenUsed="1"/>
+    <w:lsdException w:name="List Number 2" w:semiHidden="1" w:unhideWhenUsed="1"/>
+    <w:lsdException w:name="List Number 3" w:semiHidden="1" w:unhideWhenUsed="1"/>
+    <w:lsdException w:name="List Number 4" w:semiHidden="1" w:unhideWhenUsed="1"/>
+    <w:lsdException w:name="List Number 5" w:semiHidden="1" w:unhideWhenUsed="1"/>
+    <w:lsdException w:name="Title" w:uiPriority="10" w:qFormat="1"/>
+    <w:lsdException w:name="Closing" w:semiHidden="1" w:unhideWhenUsed="1"/>
+    <w:lsdException w:name="Signature" w:semiHidden="1" w:unhideWhenUsed="1"/>
+    <w:lsdException w:name="Default Paragraph Font" w:semiHidden="1" w:uiPriority="1" w:unhideWhenUsed="1"/>
+    <w:lsdException w:name="Body Text" w:semiHidden="1" w:unhideWhenUsed="1"/>
+    <w:lsdException w:name="Body Text Indent" w:semiHidden="1" w:unhideWhenUsed="1"/>
+    <w:lsdException w:name="List Continue" w:semiHidden="1" w:unhideWhenUsed="1"/>
+    <w:lsdException w:name="List Continue 2" w:semiHidden="1" w:unhideWhenUsed="1"/>
+    <w:lsdException w:name="List Continue 3" w:semiHidden="1" w:unhideWhenUsed="1"/>
+    <w:lsdException w:name="List Continue 4" w:semiHidden="1" w:unhideWhenUsed="1"/>
+    <w:lsdException w:name="List Continue 5" w:semiHidden="1" w:unhideWhenUsed="1"/>
+    <w:lsdException w:name="Message Header" w:semiHidden="1" w:unhideWhenUsed="1"/>
+    <w:lsdException w:name="Subtitle" w:uiPriority="11" w:qFormat="1"/>
+    <w:lsdException w:name="Salutation" w:semiHidden="1" w:unhideWhenUsed="1"/>
+    <w:lsdException w:name="Date" w:semiHidden="1" w:unhideWhenUsed="1"/>
+    <w:lsdException w:name="Body Text First Indent" w:semiHidden="1" w:unhideWhenUsed="1"/>
+    <w:lsdException w:name="Body Text First Indent 2" w:semiHidden="1" w:unhideWhenUsed="1"/>
+    <w:lsdException w:name="Note Heading" w:semiHidden="1" w:unhideWhenUsed="1"/>
+    <w:lsdException w:name="Body Text 2" w:semiHidden="1" w:unhideWhenUsed="1"/>
+    <w:lsdException w:name="Body Text 3" w:semiHidden="1" w:unhideWhenUsed="1"/>
+    <w:lsdException w:name="Body Text Indent 2" w:semiHidden="1" w:unhideWhenUsed="1"/>
+    <w:lsdException w:name="Body Text Indent 3" w:semiHidden="1" w:unhideWhenUsed="1"/>
+    <w:lsdException w:name="Block Text" w:semiHidden="1" w:unhideWhenUsed="1"/>
+    <w:lsdException w:name="Hyperlink" w:semiHidden="1" w:unhideWhenUsed="1"/>
+    <w:lsdException w:name="FollowedHyperlink" w:semiHidden="1" w:unhideWhenUsed="1"/>
+    <w:lsdException w:name="Strong" w:uiPriority="22" w:qFormat="1"/>
+    <w:lsdException w:name="Emphasis" w:uiPriority="20" w:qFormat="1"/>
+    <w:lsdException w:name="Document Map" w:semiHidden="1" w:unhideWhenUsed="1"/>
+    <w:lsdException w:name="Plain Text" w:semiHidden="1" w:unhideWhenUsed="1"/>
+    <w:lsdException w:name="E-mail Signature" w:semiHidden="1" w:unhideWhenUsed="1"/>
+    <w:lsdException w:name="HTML Top of Form" w:semiHidden="1" w:unhideWhenUsed="1"/>
+    <w:lsdException w:name="HTML Bottom of Form" w:semiHidden="1" w:unhideWhenUsed="1"/>
+    <w:lsdException w:name="Normal (Web)" w:semiHidden="1" w:unhideWhenUsed="1"/>
+    <w:lsdException w:name="HTML Acronym" w:semiHidden="1" w:unhideWhenUsed="1"/>
+    <w:lsdException w:name="HTML Address" w:semiHidden="1" w:unhideWhenUsed="1"/>
+    <w:lsdException w:name="HTML Cite" w:semiHidden="1" w:unhideWhenUsed="1"/>
+    <w:lsdException w:name="HTML Code" w:semiHidden="1" w:unhideWhenUsed="1"/>
+    <w:lsdException w:name="HTML Definition" w:semiHidden="1" w:unhideWhenUsed="1"/>
+    <w:lsdException w:name="HTML Keyboard" w:semiHidden="1" w:unhideWhenUsed="1"/>
+    <w:lsdException w:name="HTML Preformatted" w:semiHidden="1" w:unhideWhenUsed="1"/>
+    <w:lsdException w:name="HTML Sample" w:semiHidden="1" w:unhideWhenUsed="1"/>
+    <w:lsdException w:name="HTML Typewriter" w:semiHidden="1" w:unhideWhenUsed="1"/>
+    <w:lsdException w:name="HTML Variable" w:semiHidden="1" w:unhideWhenUsed="1"/>
+    <w:lsdException w:name="Normal Table" w:semiHidden="1" w:unhideWhenUsed="1"/>
+    <w:lsdException w:name="annotation subject" w:semiHidden="1" w:unhideWhenUsed="1"/>
+    <w:lsdException w:name="No List" w:semiHidden="1" w:unhideWhenUsed="1"/>
+    <w:lsdException w:name="Outline List 1" w:semiHidden="1" w:unhideWhenUsed="1"/>
+    <w:lsdException w:name="Outline List 2" w:semiHidden="1" w:unhideWhenUsed="1"/>
+    <w:lsdException w:name="Outline List 3" w:semiHidden="1" w:unhideWhenUsed="1"/>
+    <w:lsdException w:name="Table Simple 1" w:semiHidden="1" w:unhideWhenUsed="1"/>
+    <w:lsdException w:name="Table Simple 2" w:semiHidden="1" w:unhideWhenUsed="1"/>
+    <w:lsdException w:name="Table Simple 3" w:semiHidden="1" w:unhideWhenUsed="1"/>
+    <w:lsdException w:name="Table Classic 1" w:semiHidden="1" w:unhideWhenUsed="1"/>
+    <w:lsdException w:name="Table Classic 2" w:semiHidden="1" w:unhideWhenUsed="1"/>
+    <w:lsdException w:name="Table Classic 3" w:semiHidden="1" w:unhideWhenUsed="1"/>
+    <w:lsdException w:name="Table Classic 4" w:semiHidden="1" w:unhideWhenUsed="1"/>
+    <w:lsdException w:name="Table Colorful 1" w:semiHidden="1" w:unhideWhenUsed="1"/>
+    <w:lsdException w:name="Table Colorful 2" w:semiHidden="1" w:unhideWhenUsed="1"/>
+    <w:lsdException w:name="Table Colorful 3" w:semiHidden="1" w:unhideWhenUsed="1"/>
+    <w:lsdException w:name="Table Columns 1" w:semiHidden="1" w:unhideWhenUsed="1"/>
+    <w:lsdException w:name="Table Columns 2" w:semiHidden="1" w:unhideWhenUsed="1"/>
+    <w:lsdException w:name="Table Columns 3" w:semiHidden="1" w:unhideWhenUsed="1"/>
+    <w:lsdException w:name="Table Columns 4" w:semiHidden="1" w:unhideWhenUsed="1"/>
+    <w:lsdException w:name="Table Columns 5" w:semiHidden="1" w:unhideWhenUsed="1"/>
+    <w:lsdException w:name="Table Grid 1" w:semiHidden="1" w:unhideWhenUsed="1"/>
+    <w:lsdException w:name="Table Grid 2" w:semiHidden="1" w:unhideWhenUsed="1"/>
+    <w:lsdException w:name="Table Grid 3" w:semiHidden="1" w:unhideWhenUsed="1"/>
+    <w:lsdException w:name="Table Grid 4" w:semiHidden="1" w:unhideWhenUsed="1"/>
+    <w:lsdException w:name="Table Grid 5" w:semiHidden="1" w:unhideWhenUsed="1"/>
+    <w:lsdException w:name="Table Grid 6" w:semiHidden="1" w:unhideWhenUsed="1"/>
+    <w:lsdException w:name="Table Grid 7" w:semiHidden="1" w:unhideWhenUsed="1"/>
+    <w:lsdException w:name="Table Grid 8" w:semiHidden="1" w:unhideWhenUsed="1"/>
+    <w:lsdException w:name="Table List 1" w:semiHidden="1" w:unhideWhenUsed="1"/>
+    <w:lsdException w:name="Table List 2" w:semiHidden="1" w:unhideWhenUsed="1"/>
+    <w:lsdException w:name="Table List 3" w:semiHidden="1" w:unhideWhenUsed="1"/>
+    <w:lsdException w:name="Table List 4" w:semiHidden="1" w:unhideWhenUsed="1"/>
+    <w:lsdException w:name="Table List 5" w:semiHidden="1" w:unhideWhenUsed="1"/>
+    <w:lsdException w:name="Table List 6" w:semiHidden="1" w:unhideWhenUsed="1"/>
+    <w:lsdException w:name="Table List 7" w:semiHidden="1" w:unhideWhenUsed="1"/>
+    <w:lsdException w:name="Table List 8" w:semiHidden="1" w:unhideWhenUsed="1"/>
+    <w:lsdException w:name="Table 3D effects 1" w:semiHidden="1" w:unhideWhenUsed="1"/>
+    <w:lsdException w:name="Table 3D effects 2" w:semiHidden="1" w:unhideWhenUsed="1"/>
+    <w:lsdException w:name="Table 3D effects 3" w:semiHidden="1" w:unhideWhenUsed="1"/>
+    <w:lsdException w:name="Table Contemporary" w:semiHidden="1" w:unhideWhenUsed="1"/>
+    <w:lsdException w:name="Table Elegant" w:semiHidden="1" w:unhideWhenUsed="1"/>
+    <w:lsdException w:name="Table Professional" w:semiHidden="1" w:unhideWhenUsed="1"/>
+    <w:lsdException w:name="Table Subtle 1" w:semiHidden="1" w:unhideWhenUsed="1"/>
+    <w:lsdException w:name="Table Subtle 2" w:semiHidden="1" w:unhideWhenUsed="1"/>
+    <w:lsdException w:name="Table Web 1" w:semiHidden="1" w:unhideWhenUsed="1"/>
+    <w:lsdException w:name="Table Web 2" w:semiHidden="1" w:unhideWhenUsed="1"/>
+    <w:lsdException w:name="Table Web 3" w:semiHidden="1" w:unhideWhenUsed="1"/>
+    <w:lsdException w:name="Balloon Text" w:semiHidden="1" w:unhideWhenUsed="1"/>
     <w:lsdException w:name="Table Grid" w:uiPriority="59"/>
-    <w:lsdException w:name="Placeholder Text" w:unhideWhenUsed="0"/>
-    <w:lsdException w:name="No Spacing" w:semiHidden="0" w:uiPriority="1" w:unhideWhenUsed="0" w:qFormat="1"/>
-    <w:lsdException w:name="Light Shading" w:semiHidden="0" w:uiPriority="60" w:unhideWhenUsed="0"/>
-    <w:lsdException w:name="Light List" w:semiHidden="0" w:uiPriority="61" w:unhideWhenUsed="0"/>
-    <w:lsdException w:name="Light Grid" w:semiHidden="0" w:uiPriority="62" w:unhideWhenUsed="0"/>
-    <w:lsdException w:name="Medium Shading 1" w:semiHidden="0" w:uiPriority="63" w:unhideWhenUsed="0"/>
-    <w:lsdException w:name="Medium Shading 2" w:semiHidden="0" w:uiPriority="64" w:unhideWhenUsed="0"/>
-    <w:lsdException w:name="Medium List 1" w:semiHidden="0" w:uiPriority="65" w:unhideWhenUsed="0"/>
-    <w:lsdException w:name="Medium List 2" w:semiHidden="0" w:uiPriority="66" w:unhideWhenUsed="0"/>
-    <w:lsdException w:name="Medium Grid 1" w:semiHidden="0" w:uiPriority="67" w:unhideWhenUsed="0"/>
-    <w:lsdException w:name="Medium Grid 2" w:semiHidden="0" w:uiPriority="68" w:unhideWhenUsed="0"/>
-    <w:lsdException w:name="Medium Grid 3" w:semiHidden="0" w:uiPriority="69" w:unhideWhenUsed="0"/>
-    <w:lsdException w:name="Dark List" w:semiHidden="0" w:uiPriority="70" w:unhideWhenUsed="0"/>
-    <w:lsdException w:name="Colorful Shading" w:semiHidden="0" w:uiPriority="71" w:unhideWhenUsed="0"/>
-    <w:lsdException w:name="Colorful List" w:semiHidden="0" w:uiPriority="72" w:unhideWhenUsed="0"/>
-    <w:lsdException w:name="Colorful Grid" w:semiHidden="0" w:uiPriority="73" w:unhideWhenUsed="0"/>
-    <w:lsdException w:name="Light Shading Accent 1" w:semiHidden="0" w:uiPriority="60" w:unhideWhenUsed="0"/>
-    <w:lsdException w:name="Light List Accent 1" w:semiHidden="0" w:uiPriority="61" w:unhideWhenUsed="0"/>
-    <w:lsdException w:name="Light Grid Accent 1" w:semiHidden="0" w:uiPriority="62" w:unhideWhenUsed="0"/>
-    <w:lsdException w:name="Medium Shading 1 Accent 1" w:semiHidden="0" w:uiPriority="63" w:unhideWhenUsed="0"/>
-    <w:lsdException w:name="Medium Shading 2 Accent 1" w:semiHidden="0" w:uiPriority="64" w:unhideWhenUsed="0"/>
-    <w:lsdException w:name="Medium List 1 Accent 1" w:semiHidden="0" w:uiPriority="65" w:unhideWhenUsed="0"/>
-    <w:lsdException w:name="Revision" w:unhideWhenUsed="0"/>
-    <w:lsdException w:name="List Paragraph" w:semiHidden="0" w:uiPriority="34" w:unhideWhenUsed="0" w:qFormat="1"/>
-    <w:lsdException w:name="Quote" w:semiHidden="0" w:uiPriority="29" w:unhideWhenUsed="0" w:qFormat="1"/>
-    <w:lsdException w:name="Intense Quote" w:semiHidden="0" w:uiPriority="30" w:unhideWhenUsed="0" w:qFormat="1"/>
-    <w:lsdException w:name="Medium List 2 Accent 1" w:semiHidden="0" w:uiPriority="66" w:unhideWhenUsed="0"/>
-    <w:lsdException w:name="Medium Grid 1 Accent 1" w:semiHidden="0" w:uiPriority="67" w:unhideWhenUsed="0"/>
-    <w:lsdException w:name="Medium Grid 2 Accent 1" w:semiHidden="0" w:uiPriority="68" w:unhideWhenUsed="0"/>
-    <w:lsdException w:name="Medium Grid 3 Accent 1" w:semiHidden="0" w:uiPriority="69" w:unhideWhenUsed="0"/>
-    <w:lsdException w:name="Dark List Accent 1" w:semiHidden="0" w:uiPriority="70" w:unhideWhenUsed="0"/>
-    <w:lsdException w:name="Colorful Shading Accent 1" w:semiHidden="0" w:uiPriority="71" w:unhideWhenUsed="0"/>
-    <w:lsdException w:name="Colorful List Accent 1" w:semiHidden="0" w:uiPriority="72" w:unhideWhenUsed="0"/>
-    <w:lsdException w:name="Colorful Grid Accent 1" w:semiHidden="0" w:uiPriority="73" w:unhideWhenUsed="0"/>
-    <w:lsdException w:name="Light Shading Accent 2" w:semiHidden="0" w:uiPriority="60" w:unhideWhenUsed="0"/>
-    <w:lsdException w:name="Light List Accent 2" w:semiHidden="0" w:uiPriority="61" w:unhideWhenUsed="0"/>
-    <w:lsdException w:name="Light Grid Accent 2" w:semiHidden="0" w:uiPriority="62" w:unhideWhenUsed="0"/>
-    <w:lsdException w:name="Medium Shading 1 Accent 2" w:semiHidden="0" w:uiPriority="63" w:unhideWhenUsed="0"/>
-    <w:lsdException w:name="Medium Shading 2 Accent 2" w:semiHidden="0" w:uiPriority="64" w:unhideWhenUsed="0"/>
-    <w:lsdException w:name="Medium List 1 Accent 2" w:semiHidden="0" w:uiPriority="65" w:unhideWhenUsed="0"/>
-    <w:lsdException w:name="Medium List 2 Accent 2" w:semiHidden="0" w:uiPriority="66" w:unhideWhenUsed="0"/>
-    <w:lsdException w:name="Medium Grid 1 Accent 2" w:semiHidden="0" w:uiPriority="67" w:unhideWhenUsed="0"/>
-    <w:lsdException w:name="Medium Grid 2 Accent 2" w:semiHidden="0" w:uiPriority="68" w:unhideWhenUsed="0"/>
-    <w:lsdException w:name="Medium Grid 3 Accent 2" w:semiHidden="0" w:uiPriority="69" w:unhideWhenUsed="0"/>
-    <w:lsdException w:name="Dark List Accent 2" w:semiHidden="0" w:uiPriority="70" w:unhideWhenUsed="0"/>
-    <w:lsdException w:name="Colorful Shading Accent 2" w:semiHidden="0" w:uiPriority="71" w:unhideWhenUsed="0"/>
-    <w:lsdException w:name="Colorful List Accent 2" w:semiHidden="0" w:uiPriority="72" w:unhideWhenUsed="0"/>
-    <w:lsdException w:name="Colorful Grid Accent 2" w:semiHidden="0" w:uiPriority="73" w:unhideWhenUsed="0"/>
-    <w:lsdException w:name="Light Shading Accent 3" w:semiHidden="0" w:uiPriority="60" w:unhideWhenUsed="0"/>
-    <w:lsdException w:name="Light List Accent 3" w:semiHidden="0" w:uiPriority="61" w:unhideWhenUsed="0"/>
-    <w:lsdException w:name="Light Grid Accent 3" w:semiHidden="0" w:uiPriority="62" w:unhideWhenUsed="0"/>
-    <w:lsdException w:name="Medium Shading 1 Accent 3" w:semiHidden="0" w:uiPriority="63" w:unhideWhenUsed="0"/>
-    <w:lsdException w:name="Medium Shading 2 Accent 3" w:semiHidden="0" w:uiPriority="64" w:unhideWhenUsed="0"/>
-    <w:lsdException w:name="Medium List 1 Accent 3" w:semiHidden="0" w:uiPriority="65" w:unhideWhenUsed="0"/>
-    <w:lsdException w:name="Medium List 2 Accent 3" w:semiHidden="0" w:uiPriority="66" w:unhideWhenUsed="0"/>
-    <w:lsdException w:name="Medium Grid 1 Accent 3" w:semiHidden="0" w:uiPriority="67" w:unhideWhenUsed="0"/>
-    <w:lsdException w:name="Medium Grid 2 Accent 3" w:semiHidden="0" w:uiPriority="68" w:unhideWhenUsed="0"/>
-    <w:lsdException w:name="Medium Grid 3 Accent 3" w:semiHidden="0" w:uiPriority="69" w:unhideWhenUsed="0"/>
-    <w:lsdException w:name="Dark List Accent 3" w:semiHidden="0" w:uiPriority="70" w:unhideWhenUsed="0"/>
-    <w:lsdException w:name="Colorful Shading Accent 3" w:semiHidden="0" w:uiPriority="71" w:unhideWhenUsed="0"/>
-    <w:lsdException w:name="Colorful List Accent 3" w:semiHidden="0" w:uiPriority="72" w:unhideWhenUsed="0"/>
-    <w:lsdException w:name="Colorful Grid Accent 3" w:semiHidden="0" w:uiPriority="73" w:unhideWhenUsed="0"/>
-    <w:lsdException w:name="Light Shading Accent 4" w:semiHidden="0" w:uiPriority="60" w:unhideWhenUsed="0"/>
-    <w:lsdException w:name="Light List Accent 4" w:semiHidden="0" w:uiPriority="61" w:unhideWhenUsed="0"/>
-    <w:lsdException w:name="Light Grid Accent 4" w:semiHidden="0" w:uiPriority="62" w:unhideWhenUsed="0"/>
-    <w:lsdException w:name="Medium Shading 1 Accent 4" w:semiHidden="0" w:uiPriority="63" w:unhideWhenUsed="0"/>
-    <w:lsdException w:name="Medium Shading 2 Accent 4" w:semiHidden="0" w:uiPriority="64" w:unhideWhenUsed="0"/>
-    <w:lsdException w:name="Medium List 1 Accent 4" w:semiHidden="0" w:uiPriority="65" w:unhideWhenUsed="0"/>
-    <w:lsdException w:name="Medium List 2 Accent 4" w:semiHidden="0" w:uiPriority="66" w:unhideWhenUsed="0"/>
-    <w:lsdException w:name="Medium Grid 1 Accent 4" w:semiHidden="0" w:uiPriority="67" w:unhideWhenUsed="0"/>
-    <w:lsdException w:name="Medium Grid 2 Accent 4" w:semiHidden="0" w:uiPriority="68" w:unhideWhenUsed="0"/>
-    <w:lsdException w:name="Medium Grid 3 Accent 4" w:semiHidden="0" w:uiPriority="69" w:unhideWhenUsed="0"/>
-    <w:lsdException w:name="Dark List Accent 4" w:semiHidden="0" w:uiPriority="70" w:unhideWhenUsed="0"/>
-    <w:lsdException w:name="Colorful Shading Accent 4" w:semiHidden="0" w:uiPriority="71" w:unhideWhenUsed="0"/>
-    <w:lsdException w:name="Colorful List Accent 4" w:semiHidden="0" w:uiPriority="72" w:unhideWhenUsed="0"/>
-    <w:lsdException w:name="Colorful Grid Accent 4" w:semiHidden="0" w:uiPriority="73" w:unhideWhenUsed="0"/>
-    <w:lsdException w:name="Light Shading Accent 5" w:semiHidden="0" w:uiPriority="60" w:unhideWhenUsed="0"/>
-    <w:lsdException w:name="Light List Accent 5" w:semiHidden="0" w:uiPriority="61" w:unhideWhenUsed="0"/>
-    <w:lsdException w:name="Light Grid Accent 5" w:semiHidden="0" w:uiPriority="62" w:unhideWhenUsed="0"/>
-    <w:lsdException w:name="Medium Shading 1 Accent 5" w:semiHidden="0" w:uiPriority="63" w:unhideWhenUsed="0"/>
-    <w:lsdException w:name="Medium Shading 2 Accent 5" w:semiHidden="0" w:uiPriority="64" w:unhideWhenUsed="0"/>
-    <w:lsdException w:name="Medium List 1 Accent 5" w:semiHidden="0" w:uiPriority="65" w:unhideWhenUsed="0"/>
-    <w:lsdException w:name="Medium List 2 Accent 5" w:semiHidden="0" w:uiPriority="66" w:unhideWhenUsed="0"/>
-    <w:lsdException w:name="Medium Grid 1 Accent 5" w:semiHidden="0" w:uiPriority="67" w:unhideWhenUsed="0"/>
-    <w:lsdException w:name="Medium Grid 2 Accent 5" w:semiHidden="0" w:uiPriority="68" w:unhideWhenUsed="0"/>
-    <w:lsdException w:name="Medium Grid 3 Accent 5" w:semiHidden="0" w:uiPriority="69" w:unhideWhenUsed="0"/>
-    <w:lsdException w:name="Dark List Accent 5" w:semiHidden="0" w:uiPriority="70" w:unhideWhenUsed="0"/>
-    <w:lsdException w:name="Colorful Shading Accent 5" w:semiHidden="0" w:uiPriority="71" w:unhideWhenUsed="0"/>
-    <w:lsdException w:name="Colorful List Accent 5" w:semiHidden="0" w:uiPriority="72" w:unhideWhenUsed="0"/>
-    <w:lsdException w:name="Colorful Grid Accent 5" w:semiHidden="0" w:uiPriority="73" w:unhideWhenUsed="0"/>
-    <w:lsdException w:name="Light Shading Accent 6" w:semiHidden="0" w:uiPriority="60" w:unhideWhenUsed="0"/>
-    <w:lsdException w:name="Light List Accent 6" w:semiHidden="0" w:uiPriority="61" w:unhideWhenUsed="0"/>
-    <w:lsdException w:name="Light Grid Accent 6" w:semiHidden="0" w:uiPriority="62" w:unhideWhenUsed="0"/>
-    <w:lsdException w:name="Medium Shading 1 Accent 6" w:semiHidden="0" w:uiPriority="63" w:unhideWhenUsed="0"/>
-    <w:lsdException w:name="Medium Shading 2 Accent 6" w:semiHidden="0" w:uiPriority="64" w:unhideWhenUsed="0"/>
-    <w:lsdException w:name="Medium List 1 Accent 6" w:semiHidden="0" w:uiPriority="65" w:unhideWhenUsed="0"/>
-    <w:lsdException w:name="Medium List 2 Accent 6" w:semiHidden="0" w:uiPriority="66" w:unhideWhenUsed="0"/>
-    <w:lsdException w:name="Medium Grid 1 Accent 6" w:semiHidden="0" w:uiPriority="67" w:unhideWhenUsed="0"/>
-    <w:lsdException w:name="Medium Grid 2 Accent 6" w:semiHidden="0" w:uiPriority="68" w:unhideWhenUsed="0"/>
-    <w:lsdException w:name="Medium Grid 3 Accent 6" w:semiHidden="0" w:uiPriority="69" w:unhideWhenUsed="0"/>
-    <w:lsdException w:name="Dark List Accent 6" w:semiHidden="0" w:uiPriority="70" w:unhideWhenUsed="0"/>
-    <w:lsdException w:name="Colorful Shading Accent 6" w:semiHidden="0" w:uiPriority="71" w:unhideWhenUsed="0"/>
-    <w:lsdException w:name="Colorful List Accent 6" w:semiHidden="0" w:uiPriority="72" w:unhideWhenUsed="0"/>
-    <w:lsdException w:name="Colorful Grid Accent 6" w:semiHidden="0" w:uiPriority="73" w:unhideWhenUsed="0"/>
-    <w:lsdException w:name="Subtle Emphasis" w:semiHidden="0" w:uiPriority="19" w:unhideWhenUsed="0" w:qFormat="1"/>
-    <w:lsdException w:name="Intense Emphasis" w:semiHidden="0" w:uiPriority="21" w:unhideWhenUsed="0" w:qFormat="1"/>
-    <w:lsdException w:name="Subtle Reference" w:semiHidden="0" w:uiPriority="31" w:unhideWhenUsed="0" w:qFormat="1"/>
-    <w:lsdException w:name="Intense Reference" w:semiHidden="0" w:uiPriority="32" w:unhideWhenUsed="0" w:qFormat="1"/>
-    <w:lsdException w:name="Book Title" w:semiHidden="0" w:uiPriority="33" w:unhideWhenUsed="0" w:qFormat="1"/>
-    <w:lsdException w:name="Bibliography" w:uiPriority="37"/>
-    <w:lsdException w:name="TOC Heading" w:uiPriority="39" w:qFormat="1"/>
+    <w:lsdException w:name="Table Theme" w:semiHidden="1" w:unhideWhenUsed="1"/>
+    <w:lsdException w:name="Placeholder Text" w:semiHidden="1"/>
+    <w:lsdException w:name="No Spacing" w:uiPriority="1" w:qFormat="1"/>
+    <w:lsdException w:name="Light Shading" w:uiPriority="60"/>
+    <w:lsdException w:name="Light List" w:uiPriority="61"/>
+    <w:lsdException w:name="Light Grid" w:uiPriority="62"/>
+    <w:lsdException w:name="Medium Shading 1" w:uiPriority="63"/>
+    <w:lsdException w:name="Medium Shading 2" w:uiPriority="64"/>
+    <w:lsdException w:name="Medium List 1" w:uiPriority="65"/>
+    <w:lsdException w:name="Medium List 2" w:uiPriority="66"/>
+    <w:lsdException w:name="Medium Grid 1" w:uiPriority="67"/>
+    <w:lsdException w:name="Medium Grid 2" w:uiPriority="68"/>
+    <w:lsdException w:name="Medium Grid 3" w:uiPriority="69"/>
+    <w:lsdException w:name="Dark List" w:uiPriority="70"/>
+    <w:lsdException w:name="Colorful Shading" w:uiPriority="71"/>
+    <w:lsdException w:name="Colorful List" w:uiPriority="72"/>
+    <w:lsdException w:name="Colorful Grid" w:uiPriority="73"/>
+    <w:lsdException w:name="Light Shading Accent 1" w:uiPriority="60"/>
+    <w:lsdException w:name="Light List Accent 1" w:uiPriority="61"/>
+    <w:lsdException w:name="Light Grid Accent 1" w:uiPriority="62"/>
+    <w:lsdException w:name="Medium Shading 1 Accent 1" w:uiPriority="63"/>
+    <w:lsdException w:name="Medium Shading 2 Accent 1" w:uiPriority="64"/>
+    <w:lsdException w:name="Medium List 1 Accent 1" w:uiPriority="65"/>
+    <w:lsdException w:name="Revision" w:semiHidden="1"/>
+    <w:lsdException w:name="List Paragraph" w:uiPriority="34" w:qFormat="1"/>
+    <w:lsdException w:name="Quote" w:uiPriority="29" w:qFormat="1"/>
+    <w:lsdException w:name="Intense Quote" w:uiPriority="30" w:qFormat="1"/>
+    <w:lsdException w:name="Medium List 2 Accent 1" w:uiPriority="66"/>
+    <w:lsdException w:name="Medium Grid 1 Accent 1" w:uiPriority="67"/>
+    <w:lsdException w:name="Medium Grid 2 Accent 1" w:uiPriority="68"/>
+    <w:lsdException w:name="Medium Grid 3 Accent 1" w:uiPriority="69"/>
+    <w:lsdException w:name="Dark List Accent 1" w:uiPriority="70"/>
+    <w:lsdException w:name="Colorful Shading Accent 1" w:uiPriority="71"/>
+    <w:lsdException w:name="Colorful List Accent 1" w:uiPriority="72"/>
+    <w:lsdException w:name="Colorful Grid Accent 1" w:uiPriority="73"/>
+    <w:lsdException w:name="Light Shading Accent 2" w:uiPriority="60"/>
+    <w:lsdException w:name="Light List Accent 2" w:uiPriority="61"/>
+    <w:lsdException w:name="Light Grid Accent 2" w:uiPriority="62"/>
+    <w:lsdException w:name="Medium Shading 1 Accent 2" w:uiPriority="63"/>
+    <w:lsdException w:name="Medium Shading 2 Accent 2" w:uiPriority="64"/>
+    <w:lsdException w:name="Medium List 1 Accent 2" w:uiPriority="65"/>
+    <w:lsdException w:name="Medium List 2 Accent 2" w:uiPriority="66"/>
+    <w:lsdException w:name="Medium Grid 1 Accent 2" w:uiPriority="67"/>
+    <w:lsdException w:name="Medium Grid 2 Accent 2" w:uiPriority="68"/>
+    <w:lsdException w:name="Medium Grid 3 Accent 2" w:uiPriority="69"/>
+    <w:lsdException w:name="Dark List Accent 2" w:uiPriority="70"/>
+    <w:lsdException w:name="Colorful Shading Accent 2" w:uiPriority="71"/>
+    <w:lsdException w:name="Colorful List Accent 2" w:uiPriority="72"/>
+    <w:lsdException w:name="Colorful Grid Accent 2" w:uiPriority="73"/>
+    <w:lsdException w:name="Light Shading Accent 3" w:uiPriority="60"/>
+    <w:lsdException w:name="Light List Accent 3" w:uiPriority="61"/>
+    <w:lsdException w:name="Light Grid Accent 3" w:uiPriority="62"/>
+    <w:lsdException w:name="Medium Shading 1 Accent 3" w:uiPriority="63"/>
+    <w:lsdException w:name="Medium Shading 2 Accent 3" w:uiPriority="64"/>
+    <w:lsdException w:name="Medium List 1 Accent 3" w:uiPriority="65"/>
+    <w:lsdException w:name="Medium List 2 Accent 3" w:uiPriority="66"/>
+    <w:lsdException w:name="Medium Grid 1 Accent 3" w:uiPriority="67"/>
+    <w:lsdException w:name="Medium Grid 2 Accent 3" w:uiPriority="68"/>
+    <w:lsdException w:name="Medium Grid 3 Accent 3" w:uiPriority="69"/>
+    <w:lsdException w:name="Dark List Accent 3" w:uiPriority="70"/>
+    <w:lsdException w:name="Colorful Shading Accent 3" w:uiPriority="71"/>
+    <w:lsdException w:name="Colorful List Accent 3" w:uiPriority="72"/>
+    <w:lsdException w:name="Colorful Grid Accent 3" w:uiPriority="73"/>
+    <w:lsdException w:name="Light Shading Accent 4" w:uiPriority="60"/>
+    <w:lsdException w:name="Light List Accent 4" w:uiPriority="61"/>
+    <w:lsdException w:name="Light Grid Accent 4" w:uiPriority="62"/>
+    <w:lsdException w:name="Medium Shading 1 Accent 4" w:uiPriority="63"/>
+    <w:lsdException w:name="Medium Shading 2 Accent 4" w:uiPriority="64"/>
+    <w:lsdException w:name="Medium List 1 Accent 4" w:uiPriority="65"/>
+    <w:lsdException w:name="Medium List 2 Accent 4" w:uiPriority="66"/>
+    <w:lsdException w:name="Medium Grid 1 Accent 4" w:uiPriority="67"/>
+    <w:lsdException w:name="Medium Grid 2 Accent 4" w:uiPriority="68"/>
+    <w:lsdException w:name="Medium Grid 3 Accent 4" w:uiPriority="69"/>
+    <w:lsdException w:name="Dark List Accent 4" w:uiPriority="70"/>
+    <w:lsdException w:name="Colorful Shading Accent 4" w:uiPriority="71"/>
+    <w:lsdException w:name="Colorful List Accent 4" w:uiPriority="72"/>
+    <w:lsdException w:name="Colorful Grid Accent 4" w:uiPriority="73"/>
+    <w:lsdException w:name="Light Shading Accent 5" w:uiPriority="60"/>
+    <w:lsdException w:name="Light List Accent 5" w:uiPriority="61"/>
+    <w:lsdException w:name="Light Grid Accent 5" w:uiPriority="62"/>
+    <w:lsdException w:name="Medium Shading 1 Accent 5" w:uiPriority="63"/>
+    <w:lsdException w:name="Medium Shading 2 Accent 5" w:uiPriority="64"/>
+    <w:lsdException w:name="Medium List 1 Accent 5" w:uiPriority="65"/>
+    <w:lsdException w:name="Medium List 2 Accent 5" w:uiPriority="66"/>
+    <w:lsdException w:name="Medium Grid 1 Accent 5" w:uiPriority="67"/>
+    <w:lsdException w:name="Medium Grid 2 Accent 5" w:uiPriority="68"/>
+    <w:lsdException w:name="Medium Grid 3 Accent 5" w:uiPriority="69"/>
+    <w:lsdException w:name="Dark List Accent 5" w:uiPriority="70"/>
+    <w:lsdException w:name="Colorful Shading Accent 5" w:uiPriority="71"/>
+    <w:lsdException w:name="Colorful List Accent 5" w:uiPriority="72"/>
+    <w:lsdException w:name="Colorful Grid Accent 5" w:uiPriority="73"/>
+    <w:lsdException w:name="Light Shading Accent 6" w:uiPriority="60"/>
+    <w:lsdException w:name="Light List Accent 6" w:uiPriority="61"/>
+    <w:lsdException w:name="Light Grid Accent 6" w:uiPriority="62"/>
+    <w:lsdException w:name="Medium Shading 1 Accent 6" w:uiPriority="63"/>
+    <w:lsdException w:name="Medium Shading 2 Accent 6" w:uiPriority="64"/>
+    <w:lsdException w:name="Medium List 1 Accent 6" w:uiPriority="65"/>
+    <w:lsdException w:name="Medium List 2 Accent 6" w:uiPriority="66"/>
+    <w:lsdException w:name="Medium Grid 1 Accent 6" w:uiPriority="67"/>
+    <w:lsdException w:name="Medium Grid 2 Accent 6" w:uiPriority="68"/>
+    <w:lsdException w:name="Medium Grid 3 Accent 6" w:uiPriority="69"/>
+    <w:lsdException w:name="Dark List Accent 6" w:uiPriority="70"/>
+    <w:lsdException w:name="Colorful Shading Accent 6" w:uiPriority="71"/>
+    <w:lsdException w:name="Colorful List Accent 6" w:uiPriority="72"/>
+    <w:lsdException w:name="Colorful Grid Accent 6" w:uiPriority="73"/>
+    <w:lsdException w:name="Subtle Emphasis" w:uiPriority="19" w:qFormat="1"/>
+    <w:lsdException w:name="Intense Emphasis" w:uiPriority="21" w:qFormat="1"/>
+    <w:lsdException w:name="Subtle Reference" w:uiPriority="31" w:qFormat="1"/>
+    <w:lsdException w:name="Intense Reference" w:uiPriority="32" w:qFormat="1"/>
+    <w:lsdException w:name="Book Title" w:uiPriority="33" w:qFormat="1"/>
+    <w:lsdException w:name="Bibliography" w:semiHidden="1" w:uiPriority="37" w:unhideWhenUsed="1"/>
+    <w:lsdException w:name="TOC Heading" w:semiHidden="1" w:uiPriority="39" w:unhideWhenUsed="1" w:qFormat="1"/>
+    <w:lsdException w:name="Plain Table 1" w:uiPriority="41"/>
+    <w:lsdException w:name="Plain Table 2" w:uiPriority="42"/>
+    <w:lsdException w:name="Plain Table 3" w:uiPriority="43"/>
+    <w:lsdException w:name="Plain Table 4" w:uiPriority="44"/>
+    <w:lsdException w:name="Plain Table 5" w:uiPriority="45"/>
+    <w:lsdException w:name="Grid Table Light" w:uiPriority="40"/>
+    <w:lsdException w:name="Grid Table 1 Light" w:uiPriority="46"/>
+    <w:lsdException w:name="Grid Table 2" w:uiPriority="47"/>
+    <w:lsdException w:name="Grid Table 3" w:uiPriority="48"/>
+    <w:lsdException w:name="Grid Table 4" w:uiPriority="49"/>
+    <w:lsdException w:name="Grid Table 5 Dark" w:uiPriority="50"/>
+    <w:lsdException w:name="Grid Table 6 Colorful" w:uiPriority="51"/>
+    <w:lsdException w:name="Grid Table 7 Colorful" w:uiPriority="52"/>
+    <w:lsdException w:name="Grid Table 1 Light Accent 1" w:uiPriority="46"/>
+    <w:lsdException w:name="Grid Table 2 Accent 1" w:uiPriority="47"/>
+    <w:lsdException w:name="Grid Table 3 Accent 1" w:uiPriority="48"/>
+    <w:lsdException w:name="Grid Table 4 Accent 1" w:uiPriority="49"/>
+    <w:lsdException w:name="Grid Table 5 Dark Accent 1" w:uiPriority="50"/>
+    <w:lsdException w:name="Grid Table 6 Colorful Accent 1" w:uiPriority="51"/>
+    <w:lsdException w:name="Grid Table 7 Colorful Accent 1" w:uiPriority="52"/>
+    <w:lsdException w:name="Grid Table 1 Light Accent 2" w:uiPriority="46"/>
+    <w:lsdException w:name="Grid Table 2 Accent 2" w:uiPriority="47"/>
+    <w:lsdException w:name="Grid Table 3 Accent 2" w:uiPriority="48"/>
+    <w:lsdException w:name="Grid Table 4 Accent 2" w:uiPriority="49"/>
+    <w:lsdException w:name="Grid Table 5 Dark Accent 2" w:uiPriority="50"/>
+    <w:lsdException w:name="Grid Table 6 Colorful Accent 2" w:uiPriority="51"/>
+    <w:lsdException w:name="Grid Table 7 Colorful Accent 2" w:uiPriority="52"/>
+    <w:lsdException w:name="Grid Table 1 Light Accent 3" w:uiPriority="46"/>
+    <w:lsdException w:name="Grid Table 2 Accent 3" w:uiPriority="47"/>
+    <w:lsdException w:name="Grid Table 3 Accent 3" w:uiPriority="48"/>
+    <w:lsdException w:name="Grid Table 4 Accent 3" w:uiPriority="49"/>
+    <w:lsdException w:name="Grid Table 5 Dark Accent 3" w:uiPriority="50"/>
+    <w:lsdException w:name="Grid Table 6 Colorful Accent 3" w:uiPriority="51"/>
+    <w:lsdException w:name="Grid Table 7 Colorful Accent 3" w:uiPriority="52"/>
+    <w:lsdException w:name="Grid Table 1 Light Accent 4" w:uiPriority="46"/>
+    <w:lsdException w:name="Grid Table 2 Accent 4" w:uiPriority="47"/>
+    <w:lsdException w:name="Grid Table 3 Accent 4" w:uiPriority="48"/>
+    <w:lsdException w:name="Grid Table 4 Accent 4" w:uiPriority="49"/>
+    <w:lsdException w:name="Grid Table 5 Dark Accent 4" w:uiPriority="50"/>
+    <w:lsdException w:name="Grid Table 6 Colorful Accent 4" w:uiPriority="51"/>
+    <w:lsdException w:name="Grid Table 7 Colorful Accent 4" w:uiPriority="52"/>
+    <w:lsdException w:name="Grid Table 1 Light Accent 5" w:uiPriority="46"/>
+    <w:lsdException w:name="Grid Table 2 Accent 5" w:uiPriority="47"/>
+    <w:lsdException w:name="Grid Table 3 Accent 5" w:uiPriority="48"/>
+    <w:lsdException w:name="Grid Table 4 Accent 5" w:uiPriority="49"/>
+    <w:lsdException w:name="Grid Table 5 Dark Accent 5" w:uiPriority="50"/>
+    <w:lsdException w:name="Grid Table 6 Colorful Accent 5" w:uiPriority="51"/>
+    <w:lsdException w:name="Grid Table 7 Colorful Accent 5" w:uiPriority="52"/>
+    <w:lsdException w:name="Grid Table 1 Light Accent 6" w:uiPriority="46"/>
+    <w:lsdException w:name="Grid Table 2 Accent 6" w:uiPriority="47"/>
+    <w:lsdException w:name="Grid Table 3 Accent 6" w:uiPriority="48"/>
+    <w:lsdException w:name="Grid Table 4 Accent 6" w:uiPriority="49"/>
+    <w:lsdException w:name="Grid Table 5 Dark Accent 6" w:uiPriority="50"/>
+    <w:lsdException w:name="Grid Table 6 Colorful Accent 6" w:uiPriority="51"/>
+    <w:lsdException w:name="Grid Table 7 Colorful Accent 6" w:uiPriority="52"/>
+    <w:lsdException w:name="List Table 1 Light" w:uiPriority="46"/>
+    <w:lsdException w:name="List Table 2" w:uiPriority="47"/>
+    <w:lsdException w:name="List Table 3" w:uiPriority="48"/>
+    <w:lsdException w:name="List Table 4" w:uiPriority="49"/>
+    <w:lsdException w:name="List Table 5 Dark" w:uiPriority="50"/>
+    <w:lsdException w:name="List Table 6 Colorful" w:uiPriority="51"/>
+    <w:lsdException w:name="List Table 7 Colorful" w:uiPriority="52"/>
+    <w:lsdException w:name="List Table 1 Light Accent 1" w:uiPriority="46"/>
+    <w:lsdException w:name="List Table 2 Accent 1" w:uiPriority="47"/>
+    <w:lsdException w:name="List Table 3 Accent 1" w:uiPriority="48"/>
+    <w:lsdException w:name="List Table 4 Accent 1" w:uiPriority="49"/>
+    <w:lsdException w:name="List Table 5 Dark Accent 1" w:uiPriority="50"/>
+    <w:lsdException w:name="List Table 6 Colorful Accent 1" w:uiPriority="51"/>
+    <w:lsdException w:name="List Table 7 Colorful Accent 1" w:uiPriority="52"/>
+    <w:lsdException w:name="List Table 1 Light Accent 2" w:uiPriority="46"/>
+    <w:lsdException w:name="List Table 2 Accent 2" w:uiPriority="47"/>
+    <w:lsdException w:name="List Table 3 Accent 2" w:uiPriority="48"/>
+    <w:lsdException w:name="List Table 4 Accent 2" w:uiPriority="49"/>
+    <w:lsdException w:name="List Table 5 Dark Accent 2" w:uiPriority="50"/>
+    <w:lsdException w:name="List Table 6 Colorful Accent 2" w:uiPriority="51"/>
+    <w:lsdException w:name="List Table 7 Colorful Accent 2" w:uiPriority="52"/>
+    <w:lsdException w:name="List Table 1 Light Accent 3" w:uiPriority="46"/>
+    <w:lsdException w:name="List Table 2 Accent 3" w:uiPriority="47"/>
+    <w:lsdException w:name="List Table 3 Accent 3" w:uiPriority="48"/>
+    <w:lsdException w:name="List Table 4 Accent 3" w:uiPriority="49"/>
+    <w:lsdException w:name="List Table 5 Dark Accent 3" w:uiPriority="50"/>
+    <w:lsdException w:name="List Table 6 Colorful Accent 3" w:uiPriority="51"/>
+    <w:lsdException w:name="List Table 7 Colorful Accent 3" w:uiPriority="52"/>
+    <w:lsdException w:name="List Table 1 Light Accent 4" w:uiPriority="46"/>
+    <w:lsdException w:name="List Table 2 Accent 4" w:uiPriority="47"/>
+    <w:lsdException w:name="List Table 3 Accent 4" w:uiPriority="48"/>
+    <w:lsdException w:name="List Table 4 Accent 4" w:uiPriority="49"/>
+    <w:lsdException w:name="List Table 5 Dark Accent 4" w:uiPriority="50"/>
+    <w:lsdException w:name="List Table 6 Colorful Accent 4" w:uiPriority="51"/>
+    <w:lsdException w:name="List Table 7 Colorful Accent 4" w:uiPriority="52"/>
+    <w:lsdException w:name="List Table 1 Light Accent 5" w:uiPriority="46"/>
+    <w:lsdException w:name="List Table 2 Accent 5" w:uiPriority="47"/>
+    <w:lsdException w:name="List Table 3 Accent 5" w:uiPriority="48"/>
+    <w:lsdException w:name="List Table 4 Accent 5" w:uiPriority="49"/>
+    <w:lsdException w:name="List Table 5 Dark Accent 5" w:uiPriority="50"/>
+    <w:lsdException w:name="List Table 6 Colorful Accent 5" w:uiPriority="51"/>
+    <w:lsdException w:name="List Table 7 Colorful Accent 5" w:uiPriority="52"/>
+    <w:lsdException w:name="List Table 1 Light Accent 6" w:uiPriority="46"/>
+    <w:lsdException w:name="List Table 2 Accent 6" w:uiPriority="47"/>
+    <w:lsdException w:name="List Table 3 Accent 6" w:uiPriority="48"/>
+    <w:lsdException w:name="List Table 4 Accent 6" w:uiPriority="49"/>
+    <w:lsdException w:name="List Table 5 Dark Accent 6" w:uiPriority="50"/>
+    <w:lsdException w:name="List Table 6 Colorful Accent 6" w:uiPriority="51"/>
+    <w:lsdException w:name="List Table 7 Colorful Accent 6" w:uiPriority="52"/>
   </w:latentStyles>
   <w:style w:type="paragraph" w:default="1" w:styleId="a">
     <w:name w:val="Normal"/>
@@ -10089,7 +11202,6 @@
     <w:unhideWhenUsed/>
     <w:rsid w:val="00761AB4"/>
     <w:tblPr>
-      <w:tblInd w:w="0" w:type="dxa"/>
       <w:tblBorders>
         <w:top w:val="single" w:sz="4" w:space="0" w:color="auto"/>
         <w:left w:val="single" w:sz="4" w:space="0" w:color="auto"/>
@@ -10098,264 +11210,6 @@
         <w:insideH w:val="single" w:sz="4" w:space="0" w:color="auto"/>
         <w:insideV w:val="single" w:sz="4" w:space="0" w:color="auto"/>
       </w:tblBorders>
-      <w:tblCellMar>
-        <w:top w:w="0" w:type="dxa"/>
-        <w:left w:w="108" w:type="dxa"/>
-        <w:bottom w:w="0" w:type="dxa"/>
-        <w:right w:w="108" w:type="dxa"/>
-      </w:tblCellMar>
-    </w:tblPr>
-  </w:style>
-  <w:style w:type="paragraph" w:styleId="a5">
-    <w:name w:val="Balloon Text"/>
-    <w:basedOn w:val="a"/>
-    <w:link w:val="a6"/>
-    <w:uiPriority w:val="99"/>
-    <w:semiHidden/>
-    <w:unhideWhenUsed/>
-    <w:rsid w:val="00DD5A59"/>
-    <w:rPr>
-      <w:rFonts w:asciiTheme="majorHAnsi" w:eastAsiaTheme="majorEastAsia" w:hAnsiTheme="majorHAnsi" w:cstheme="majorBidi"/>
-      <w:sz w:val="18"/>
-      <w:szCs w:val="18"/>
-    </w:rPr>
-  </w:style>
-  <w:style w:type="character" w:customStyle="1" w:styleId="a6">
-    <w:name w:val="註解方塊文字 字元"/>
-    <w:basedOn w:val="a0"/>
-    <w:link w:val="a5"/>
-    <w:uiPriority w:val="99"/>
-    <w:semiHidden/>
-    <w:rsid w:val="00DD5A59"/>
-    <w:rPr>
-      <w:rFonts w:asciiTheme="majorHAnsi" w:eastAsiaTheme="majorEastAsia" w:hAnsiTheme="majorHAnsi" w:cstheme="majorBidi"/>
-      <w:sz w:val="18"/>
-      <w:szCs w:val="18"/>
-    </w:rPr>
-  </w:style>
-</w:styles>
-</file>
-
-<file path=word/stylesWithEffects.xml><?xml version="1.0" encoding="utf-8"?>
-<w:styles xmlns:wpc="http://schemas.microsoft.com/office/word/2010/wordprocessingCanvas" xmlns:mc="http://schemas.openxmlformats.org/markup-compatibility/2006" xmlns:o="urn:schemas-microsoft-com:office:office" xmlns:r="http://schemas.openxmlformats.org/officeDocument/2006/relationships" xmlns:m="http://schemas.openxmlformats.org/officeDocument/2006/math" xmlns:v="urn:schemas-microsoft-com:vml" xmlns:wp14="http://schemas.microsoft.com/office/word/2010/wordprocessingDrawing" xmlns:wp="http://schemas.openxmlformats.org/drawingml/2006/wordprocessingDrawing" xmlns:w10="urn:schemas-microsoft-com:office:word" xmlns:w="http://schemas.openxmlformats.org/wordprocessingml/2006/main" xmlns:w14="http://schemas.microsoft.com/office/word/2010/wordml" xmlns:wpg="http://schemas.microsoft.com/office/word/2010/wordprocessingGroup" xmlns:wpi="http://schemas.microsoft.com/office/word/2010/wordprocessingInk" xmlns:wne="http://schemas.microsoft.com/office/word/2006/wordml" xmlns:wps="http://schemas.microsoft.com/office/word/2010/wordprocessingShape" mc:Ignorable="w14 wp14">
-  <w:docDefaults>
-    <w:rPrDefault>
-      <w:rPr>
-        <w:rFonts w:asciiTheme="minorHAnsi" w:eastAsiaTheme="minorEastAsia" w:hAnsiTheme="minorHAnsi" w:cstheme="minorBidi"/>
-        <w:kern w:val="2"/>
-        <w:sz w:val="24"/>
-        <w:szCs w:val="22"/>
-        <w:lang w:val="en-US" w:eastAsia="zh-TW" w:bidi="ar-SA"/>
-      </w:rPr>
-    </w:rPrDefault>
-    <w:pPrDefault/>
-  </w:docDefaults>
-  <w:latentStyles w:defLockedState="0" w:defUIPriority="99" w:defSemiHidden="1" w:defUnhideWhenUsed="1" w:defQFormat="0" w:count="267">
-    <w:lsdException w:name="Normal" w:semiHidden="0" w:uiPriority="0" w:unhideWhenUsed="0" w:qFormat="1"/>
-    <w:lsdException w:name="heading 1" w:semiHidden="0" w:uiPriority="9" w:unhideWhenUsed="0" w:qFormat="1"/>
-    <w:lsdException w:name="heading 2" w:uiPriority="9" w:qFormat="1"/>
-    <w:lsdException w:name="heading 3" w:uiPriority="9" w:qFormat="1"/>
-    <w:lsdException w:name="heading 4" w:uiPriority="9" w:qFormat="1"/>
-    <w:lsdException w:name="heading 5" w:uiPriority="9" w:qFormat="1"/>
-    <w:lsdException w:name="heading 6" w:uiPriority="9" w:qFormat="1"/>
-    <w:lsdException w:name="heading 7" w:uiPriority="9" w:qFormat="1"/>
-    <w:lsdException w:name="heading 8" w:uiPriority="9" w:qFormat="1"/>
-    <w:lsdException w:name="heading 9" w:uiPriority="9" w:qFormat="1"/>
-    <w:lsdException w:name="toc 1" w:uiPriority="39"/>
-    <w:lsdException w:name="toc 2" w:uiPriority="39"/>
-    <w:lsdException w:name="toc 3" w:uiPriority="39"/>
-    <w:lsdException w:name="toc 4" w:uiPriority="39"/>
-    <w:lsdException w:name="toc 5" w:uiPriority="39"/>
-    <w:lsdException w:name="toc 6" w:uiPriority="39"/>
-    <w:lsdException w:name="toc 7" w:uiPriority="39"/>
-    <w:lsdException w:name="toc 8" w:uiPriority="39"/>
-    <w:lsdException w:name="toc 9" w:uiPriority="39"/>
-    <w:lsdException w:name="caption" w:uiPriority="35" w:qFormat="1"/>
-    <w:lsdException w:name="Title" w:semiHidden="0" w:uiPriority="10" w:unhideWhenUsed="0" w:qFormat="1"/>
-    <w:lsdException w:name="Default Paragraph Font" w:uiPriority="1"/>
-    <w:lsdException w:name="Subtitle" w:semiHidden="0" w:uiPriority="11" w:unhideWhenUsed="0" w:qFormat="1"/>
-    <w:lsdException w:name="Strong" w:semiHidden="0" w:uiPriority="22" w:unhideWhenUsed="0" w:qFormat="1"/>
-    <w:lsdException w:name="Emphasis" w:semiHidden="0" w:uiPriority="20" w:unhideWhenUsed="0" w:qFormat="1"/>
-    <w:lsdException w:name="Table Grid" w:uiPriority="59"/>
-    <w:lsdException w:name="Placeholder Text" w:unhideWhenUsed="0"/>
-    <w:lsdException w:name="No Spacing" w:semiHidden="0" w:uiPriority="1" w:unhideWhenUsed="0" w:qFormat="1"/>
-    <w:lsdException w:name="Light Shading" w:semiHidden="0" w:uiPriority="60" w:unhideWhenUsed="0"/>
-    <w:lsdException w:name="Light List" w:semiHidden="0" w:uiPriority="61" w:unhideWhenUsed="0"/>
-    <w:lsdException w:name="Light Grid" w:semiHidden="0" w:uiPriority="62" w:unhideWhenUsed="0"/>
-    <w:lsdException w:name="Medium Shading 1" w:semiHidden="0" w:uiPriority="63" w:unhideWhenUsed="0"/>
-    <w:lsdException w:name="Medium Shading 2" w:semiHidden="0" w:uiPriority="64" w:unhideWhenUsed="0"/>
-    <w:lsdException w:name="Medium List 1" w:semiHidden="0" w:uiPriority="65" w:unhideWhenUsed="0"/>
-    <w:lsdException w:name="Medium List 2" w:semiHidden="0" w:uiPriority="66" w:unhideWhenUsed="0"/>
-    <w:lsdException w:name="Medium Grid 1" w:semiHidden="0" w:uiPriority="67" w:unhideWhenUsed="0"/>
-    <w:lsdException w:name="Medium Grid 2" w:semiHidden="0" w:uiPriority="68" w:unhideWhenUsed="0"/>
-    <w:lsdException w:name="Medium Grid 3" w:semiHidden="0" w:uiPriority="69" w:unhideWhenUsed="0"/>
-    <w:lsdException w:name="Dark List" w:semiHidden="0" w:uiPriority="70" w:unhideWhenUsed="0"/>
-    <w:lsdException w:name="Colorful Shading" w:semiHidden="0" w:uiPriority="71" w:unhideWhenUsed="0"/>
-    <w:lsdException w:name="Colorful List" w:semiHidden="0" w:uiPriority="72" w:unhideWhenUsed="0"/>
-    <w:lsdException w:name="Colorful Grid" w:semiHidden="0" w:uiPriority="73" w:unhideWhenUsed="0"/>
-    <w:lsdException w:name="Light Shading Accent 1" w:semiHidden="0" w:uiPriority="60" w:unhideWhenUsed="0"/>
-    <w:lsdException w:name="Light List Accent 1" w:semiHidden="0" w:uiPriority="61" w:unhideWhenUsed="0"/>
-    <w:lsdException w:name="Light Grid Accent 1" w:semiHidden="0" w:uiPriority="62" w:unhideWhenUsed="0"/>
-    <w:lsdException w:name="Medium Shading 1 Accent 1" w:semiHidden="0" w:uiPriority="63" w:unhideWhenUsed="0"/>
-    <w:lsdException w:name="Medium Shading 2 Accent 1" w:semiHidden="0" w:uiPriority="64" w:unhideWhenUsed="0"/>
-    <w:lsdException w:name="Medium List 1 Accent 1" w:semiHidden="0" w:uiPriority="65" w:unhideWhenUsed="0"/>
-    <w:lsdException w:name="Revision" w:unhideWhenUsed="0"/>
-    <w:lsdException w:name="List Paragraph" w:semiHidden="0" w:uiPriority="34" w:unhideWhenUsed="0" w:qFormat="1"/>
-    <w:lsdException w:name="Quote" w:semiHidden="0" w:uiPriority="29" w:unhideWhenUsed="0" w:qFormat="1"/>
-    <w:lsdException w:name="Intense Quote" w:semiHidden="0" w:uiPriority="30" w:unhideWhenUsed="0" w:qFormat="1"/>
-    <w:lsdException w:name="Medium List 2 Accent 1" w:semiHidden="0" w:uiPriority="66" w:unhideWhenUsed="0"/>
-    <w:lsdException w:name="Medium Grid 1 Accent 1" w:semiHidden="0" w:uiPriority="67" w:unhideWhenUsed="0"/>
-    <w:lsdException w:name="Medium Grid 2 Accent 1" w:semiHidden="0" w:uiPriority="68" w:unhideWhenUsed="0"/>
-    <w:lsdException w:name="Medium Grid 3 Accent 1" w:semiHidden="0" w:uiPriority="69" w:unhideWhenUsed="0"/>
-    <w:lsdException w:name="Dark List Accent 1" w:semiHidden="0" w:uiPriority="70" w:unhideWhenUsed="0"/>
-    <w:lsdException w:name="Colorful Shading Accent 1" w:semiHidden="0" w:uiPriority="71" w:unhideWhenUsed="0"/>
-    <w:lsdException w:name="Colorful List Accent 1" w:semiHidden="0" w:uiPriority="72" w:unhideWhenUsed="0"/>
-    <w:lsdException w:name="Colorful Grid Accent 1" w:semiHidden="0" w:uiPriority="73" w:unhideWhenUsed="0"/>
-    <w:lsdException w:name="Light Shading Accent 2" w:semiHidden="0" w:uiPriority="60" w:unhideWhenUsed="0"/>
-    <w:lsdException w:name="Light List Accent 2" w:semiHidden="0" w:uiPriority="61" w:unhideWhenUsed="0"/>
-    <w:lsdException w:name="Light Grid Accent 2" w:semiHidden="0" w:uiPriority="62" w:unhideWhenUsed="0"/>
-    <w:lsdException w:name="Medium Shading 1 Accent 2" w:semiHidden="0" w:uiPriority="63" w:unhideWhenUsed="0"/>
-    <w:lsdException w:name="Medium Shading 2 Accent 2" w:semiHidden="0" w:uiPriority="64" w:unhideWhenUsed="0"/>
-    <w:lsdException w:name="Medium List 1 Accent 2" w:semiHidden="0" w:uiPriority="65" w:unhideWhenUsed="0"/>
-    <w:lsdException w:name="Medium List 2 Accent 2" w:semiHidden="0" w:uiPriority="66" w:unhideWhenUsed="0"/>
-    <w:lsdException w:name="Medium Grid 1 Accent 2" w:semiHidden="0" w:uiPriority="67" w:unhideWhenUsed="0"/>
-    <w:lsdException w:name="Medium Grid 2 Accent 2" w:semiHidden="0" w:uiPriority="68" w:unhideWhenUsed="0"/>
-    <w:lsdException w:name="Medium Grid 3 Accent 2" w:semiHidden="0" w:uiPriority="69" w:unhideWhenUsed="0"/>
-    <w:lsdException w:name="Dark List Accent 2" w:semiHidden="0" w:uiPriority="70" w:unhideWhenUsed="0"/>
-    <w:lsdException w:name="Colorful Shading Accent 2" w:semiHidden="0" w:uiPriority="71" w:unhideWhenUsed="0"/>
-    <w:lsdException w:name="Colorful List Accent 2" w:semiHidden="0" w:uiPriority="72" w:unhideWhenUsed="0"/>
-    <w:lsdException w:name="Colorful Grid Accent 2" w:semiHidden="0" w:uiPriority="73" w:unhideWhenUsed="0"/>
-    <w:lsdException w:name="Light Shading Accent 3" w:semiHidden="0" w:uiPriority="60" w:unhideWhenUsed="0"/>
-    <w:lsdException w:name="Light List Accent 3" w:semiHidden="0" w:uiPriority="61" w:unhideWhenUsed="0"/>
-    <w:lsdException w:name="Light Grid Accent 3" w:semiHidden="0" w:uiPriority="62" w:unhideWhenUsed="0"/>
-    <w:lsdException w:name="Medium Shading 1 Accent 3" w:semiHidden="0" w:uiPriority="63" w:unhideWhenUsed="0"/>
-    <w:lsdException w:name="Medium Shading 2 Accent 3" w:semiHidden="0" w:uiPriority="64" w:unhideWhenUsed="0"/>
-    <w:lsdException w:name="Medium List 1 Accent 3" w:semiHidden="0" w:uiPriority="65" w:unhideWhenUsed="0"/>
-    <w:lsdException w:name="Medium List 2 Accent 3" w:semiHidden="0" w:uiPriority="66" w:unhideWhenUsed="0"/>
-    <w:lsdException w:name="Medium Grid 1 Accent 3" w:semiHidden="0" w:uiPriority="67" w:unhideWhenUsed="0"/>
-    <w:lsdException w:name="Medium Grid 2 Accent 3" w:semiHidden="0" w:uiPriority="68" w:unhideWhenUsed="0"/>
-    <w:lsdException w:name="Medium Grid 3 Accent 3" w:semiHidden="0" w:uiPriority="69" w:unhideWhenUsed="0"/>
-    <w:lsdException w:name="Dark List Accent 3" w:semiHidden="0" w:uiPriority="70" w:unhideWhenUsed="0"/>
-    <w:lsdException w:name="Colorful Shading Accent 3" w:semiHidden="0" w:uiPriority="71" w:unhideWhenUsed="0"/>
-    <w:lsdException w:name="Colorful List Accent 3" w:semiHidden="0" w:uiPriority="72" w:unhideWhenUsed="0"/>
-    <w:lsdException w:name="Colorful Grid Accent 3" w:semiHidden="0" w:uiPriority="73" w:unhideWhenUsed="0"/>
-    <w:lsdException w:name="Light Shading Accent 4" w:semiHidden="0" w:uiPriority="60" w:unhideWhenUsed="0"/>
-    <w:lsdException w:name="Light List Accent 4" w:semiHidden="0" w:uiPriority="61" w:unhideWhenUsed="0"/>
-    <w:lsdException w:name="Light Grid Accent 4" w:semiHidden="0" w:uiPriority="62" w:unhideWhenUsed="0"/>
-    <w:lsdException w:name="Medium Shading 1 Accent 4" w:semiHidden="0" w:uiPriority="63" w:unhideWhenUsed="0"/>
-    <w:lsdException w:name="Medium Shading 2 Accent 4" w:semiHidden="0" w:uiPriority="64" w:unhideWhenUsed="0"/>
-    <w:lsdException w:name="Medium List 1 Accent 4" w:semiHidden="0" w:uiPriority="65" w:unhideWhenUsed="0"/>
-    <w:lsdException w:name="Medium List 2 Accent 4" w:semiHidden="0" w:uiPriority="66" w:unhideWhenUsed="0"/>
-    <w:lsdException w:name="Medium Grid 1 Accent 4" w:semiHidden="0" w:uiPriority="67" w:unhideWhenUsed="0"/>
-    <w:lsdException w:name="Medium Grid 2 Accent 4" w:semiHidden="0" w:uiPriority="68" w:unhideWhenUsed="0"/>
-    <w:lsdException w:name="Medium Grid 3 Accent 4" w:semiHidden="0" w:uiPriority="69" w:unhideWhenUsed="0"/>
-    <w:lsdException w:name="Dark List Accent 4" w:semiHidden="0" w:uiPriority="70" w:unhideWhenUsed="0"/>
-    <w:lsdException w:name="Colorful Shading Accent 4" w:semiHidden="0" w:uiPriority="71" w:unhideWhenUsed="0"/>
-    <w:lsdException w:name="Colorful List Accent 4" w:semiHidden="0" w:uiPriority="72" w:unhideWhenUsed="0"/>
-    <w:lsdException w:name="Colorful Grid Accent 4" w:semiHidden="0" w:uiPriority="73" w:unhideWhenUsed="0"/>
-    <w:lsdException w:name="Light Shading Accent 5" w:semiHidden="0" w:uiPriority="60" w:unhideWhenUsed="0"/>
-    <w:lsdException w:name="Light List Accent 5" w:semiHidden="0" w:uiPriority="61" w:unhideWhenUsed="0"/>
-    <w:lsdException w:name="Light Grid Accent 5" w:semiHidden="0" w:uiPriority="62" w:unhideWhenUsed="0"/>
-    <w:lsdException w:name="Medium Shading 1 Accent 5" w:semiHidden="0" w:uiPriority="63" w:unhideWhenUsed="0"/>
-    <w:lsdException w:name="Medium Shading 2 Accent 5" w:semiHidden="0" w:uiPriority="64" w:unhideWhenUsed="0"/>
-    <w:lsdException w:name="Medium List 1 Accent 5" w:semiHidden="0" w:uiPriority="65" w:unhideWhenUsed="0"/>
-    <w:lsdException w:name="Medium List 2 Accent 5" w:semiHidden="0" w:uiPriority="66" w:unhideWhenUsed="0"/>
-    <w:lsdException w:name="Medium Grid 1 Accent 5" w:semiHidden="0" w:uiPriority="67" w:unhideWhenUsed="0"/>
-    <w:lsdException w:name="Medium Grid 2 Accent 5" w:semiHidden="0" w:uiPriority="68" w:unhideWhenUsed="0"/>
-    <w:lsdException w:name="Medium Grid 3 Accent 5" w:semiHidden="0" w:uiPriority="69" w:unhideWhenUsed="0"/>
-    <w:lsdException w:name="Dark List Accent 5" w:semiHidden="0" w:uiPriority="70" w:unhideWhenUsed="0"/>
-    <w:lsdException w:name="Colorful Shading Accent 5" w:semiHidden="0" w:uiPriority="71" w:unhideWhenUsed="0"/>
-    <w:lsdException w:name="Colorful List Accent 5" w:semiHidden="0" w:uiPriority="72" w:unhideWhenUsed="0"/>
-    <w:lsdException w:name="Colorful Grid Accent 5" w:semiHidden="0" w:uiPriority="73" w:unhideWhenUsed="0"/>
-    <w:lsdException w:name="Light Shading Accent 6" w:semiHidden="0" w:uiPriority="60" w:unhideWhenUsed="0"/>
-    <w:lsdException w:name="Light List Accent 6" w:semiHidden="0" w:uiPriority="61" w:unhideWhenUsed="0"/>
-    <w:lsdException w:name="Light Grid Accent 6" w:semiHidden="0" w:uiPriority="62" w:unhideWhenUsed="0"/>
-    <w:lsdException w:name="Medium Shading 1 Accent 6" w:semiHidden="0" w:uiPriority="63" w:unhideWhenUsed="0"/>
-    <w:lsdException w:name="Medium Shading 2 Accent 6" w:semiHidden="0" w:uiPriority="64" w:unhideWhenUsed="0"/>
-    <w:lsdException w:name="Medium List 1 Accent 6" w:semiHidden="0" w:uiPriority="65" w:unhideWhenUsed="0"/>
-    <w:lsdException w:name="Medium List 2 Accent 6" w:semiHidden="0" w:uiPriority="66" w:unhideWhenUsed="0"/>
-    <w:lsdException w:name="Medium Grid 1 Accent 6" w:semiHidden="0" w:uiPriority="67" w:unhideWhenUsed="0"/>
-    <w:lsdException w:name="Medium Grid 2 Accent 6" w:semiHidden="0" w:uiPriority="68" w:unhideWhenUsed="0"/>
-    <w:lsdException w:name="Medium Grid 3 Accent 6" w:semiHidden="0" w:uiPriority="69" w:unhideWhenUsed="0"/>
-    <w:lsdException w:name="Dark List Accent 6" w:semiHidden="0" w:uiPriority="70" w:unhideWhenUsed="0"/>
-    <w:lsdException w:name="Colorful Shading Accent 6" w:semiHidden="0" w:uiPriority="71" w:unhideWhenUsed="0"/>
-    <w:lsdException w:name="Colorful List Accent 6" w:semiHidden="0" w:uiPriority="72" w:unhideWhenUsed="0"/>
-    <w:lsdException w:name="Colorful Grid Accent 6" w:semiHidden="0" w:uiPriority="73" w:unhideWhenUsed="0"/>
-    <w:lsdException w:name="Subtle Emphasis" w:semiHidden="0" w:uiPriority="19" w:unhideWhenUsed="0" w:qFormat="1"/>
-    <w:lsdException w:name="Intense Emphasis" w:semiHidden="0" w:uiPriority="21" w:unhideWhenUsed="0" w:qFormat="1"/>
-    <w:lsdException w:name="Subtle Reference" w:semiHidden="0" w:uiPriority="31" w:unhideWhenUsed="0" w:qFormat="1"/>
-    <w:lsdException w:name="Intense Reference" w:semiHidden="0" w:uiPriority="32" w:unhideWhenUsed="0" w:qFormat="1"/>
-    <w:lsdException w:name="Book Title" w:semiHidden="0" w:uiPriority="33" w:unhideWhenUsed="0" w:qFormat="1"/>
-    <w:lsdException w:name="Bibliography" w:uiPriority="37"/>
-    <w:lsdException w:name="TOC Heading" w:uiPriority="39" w:qFormat="1"/>
-  </w:latentStyles>
-  <w:style w:type="paragraph" w:default="1" w:styleId="a">
-    <w:name w:val="Normal"/>
-    <w:qFormat/>
-    <w:rsid w:val="00065467"/>
-    <w:pPr>
-      <w:widowControl w:val="0"/>
-    </w:pPr>
-  </w:style>
-  <w:style w:type="character" w:default="1" w:styleId="a0">
-    <w:name w:val="Default Paragraph Font"/>
-    <w:uiPriority w:val="1"/>
-    <w:semiHidden/>
-    <w:unhideWhenUsed/>
-  </w:style>
-  <w:style w:type="table" w:default="1" w:styleId="a1">
-    <w:name w:val="Normal Table"/>
-    <w:uiPriority w:val="99"/>
-    <w:semiHidden/>
-    <w:unhideWhenUsed/>
-    <w:tblPr>
-      <w:tblInd w:w="0" w:type="dxa"/>
-      <w:tblCellMar>
-        <w:top w:w="0" w:type="dxa"/>
-        <w:left w:w="108" w:type="dxa"/>
-        <w:bottom w:w="0" w:type="dxa"/>
-        <w:right w:w="108" w:type="dxa"/>
-      </w:tblCellMar>
-    </w:tblPr>
-  </w:style>
-  <w:style w:type="numbering" w:default="1" w:styleId="a2">
-    <w:name w:val="No List"/>
-    <w:uiPriority w:val="99"/>
-    <w:semiHidden/>
-    <w:unhideWhenUsed/>
-  </w:style>
-  <w:style w:type="paragraph" w:styleId="a3">
-    <w:name w:val="List Paragraph"/>
-    <w:basedOn w:val="a"/>
-    <w:uiPriority w:val="34"/>
-    <w:qFormat/>
-    <w:rsid w:val="00121327"/>
-    <w:pPr>
-      <w:ind w:leftChars="200" w:left="480"/>
-    </w:pPr>
-  </w:style>
-  <w:style w:type="table" w:styleId="a4">
-    <w:name w:val="Table Grid"/>
-    <w:basedOn w:val="a1"/>
-    <w:uiPriority w:val="59"/>
-    <w:unhideWhenUsed/>
-    <w:rsid w:val="00761AB4"/>
-    <w:tblPr>
-      <w:tblInd w:w="0" w:type="dxa"/>
-      <w:tblBorders>
-        <w:top w:val="single" w:sz="4" w:space="0" w:color="auto"/>
-        <w:left w:val="single" w:sz="4" w:space="0" w:color="auto"/>
-        <w:bottom w:val="single" w:sz="4" w:space="0" w:color="auto"/>
-        <w:right w:val="single" w:sz="4" w:space="0" w:color="auto"/>
-        <w:insideH w:val="single" w:sz="4" w:space="0" w:color="auto"/>
-        <w:insideV w:val="single" w:sz="4" w:space="0" w:color="auto"/>
-      </w:tblBorders>
-      <w:tblCellMar>
-        <w:top w:w="0" w:type="dxa"/>
-        <w:left w:w="108" w:type="dxa"/>
-        <w:bottom w:w="0" w:type="dxa"/>
-        <w:right w:w="108" w:type="dxa"/>
-      </w:tblCellMar>
     </w:tblPr>
   </w:style>
   <w:style w:type="paragraph" w:styleId="a5">
@@ -11914,6 +12768,13 @@
         </dgm:presLayoutVars>
       </dgm:prSet>
       <dgm:spPr/>
+      <dgm:t>
+        <a:bodyPr/>
+        <a:lstStyle/>
+        <a:p>
+          <a:endParaRPr lang="zh-TW" altLang="en-US"/>
+        </a:p>
+      </dgm:t>
     </dgm:pt>
     <dgm:pt modelId="{690C8430-1516-4FB2-8DF6-C72168A61E34}" type="pres">
       <dgm:prSet presAssocID="{233E1A03-3A90-476B-AEBB-5D4D6F856C7A}" presName="hierRoot1" presStyleCnt="0">
@@ -11934,10 +12795,24 @@
         </dgm:presLayoutVars>
       </dgm:prSet>
       <dgm:spPr/>
+      <dgm:t>
+        <a:bodyPr/>
+        <a:lstStyle/>
+        <a:p>
+          <a:endParaRPr lang="zh-TW" altLang="en-US"/>
+        </a:p>
+      </dgm:t>
     </dgm:pt>
     <dgm:pt modelId="{AE264EBE-AB18-4602-AAF2-3513712E5AF9}" type="pres">
       <dgm:prSet presAssocID="{233E1A03-3A90-476B-AEBB-5D4D6F856C7A}" presName="rootConnector1" presStyleLbl="node1" presStyleIdx="0" presStyleCnt="0"/>
       <dgm:spPr/>
+      <dgm:t>
+        <a:bodyPr/>
+        <a:lstStyle/>
+        <a:p>
+          <a:endParaRPr lang="zh-TW" altLang="en-US"/>
+        </a:p>
+      </dgm:t>
     </dgm:pt>
     <dgm:pt modelId="{0C43EEEA-D0CE-46BC-90D9-795B0E120D2D}" type="pres">
       <dgm:prSet presAssocID="{233E1A03-3A90-476B-AEBB-5D4D6F856C7A}" presName="hierChild2" presStyleCnt="0"/>
@@ -11950,6 +12825,13 @@
     <dgm:pt modelId="{AF1C3F6F-5966-41F2-AB7C-5A5403CD7BE9}" type="pres">
       <dgm:prSet presAssocID="{FC87AD19-94D0-45A4-898B-F976D0A2A05F}" presName="Name111" presStyleLbl="parChTrans1D2" presStyleIdx="0" presStyleCnt="2"/>
       <dgm:spPr/>
+      <dgm:t>
+        <a:bodyPr/>
+        <a:lstStyle/>
+        <a:p>
+          <a:endParaRPr lang="zh-TW" altLang="en-US"/>
+        </a:p>
+      </dgm:t>
     </dgm:pt>
     <dgm:pt modelId="{2E722C1B-49A0-4DBF-A397-30BCBD4E980F}" type="pres">
       <dgm:prSet presAssocID="{95551B7F-501D-4DD9-8999-106251EFB66C}" presName="hierRoot3" presStyleCnt="0">
@@ -11970,10 +12852,24 @@
         </dgm:presLayoutVars>
       </dgm:prSet>
       <dgm:spPr/>
+      <dgm:t>
+        <a:bodyPr/>
+        <a:lstStyle/>
+        <a:p>
+          <a:endParaRPr lang="zh-TW" altLang="en-US"/>
+        </a:p>
+      </dgm:t>
     </dgm:pt>
     <dgm:pt modelId="{0EE00DAF-9F49-4228-93B2-A143F318DDCB}" type="pres">
       <dgm:prSet presAssocID="{95551B7F-501D-4DD9-8999-106251EFB66C}" presName="rootConnector3" presStyleLbl="asst1" presStyleIdx="0" presStyleCnt="2"/>
       <dgm:spPr/>
+      <dgm:t>
+        <a:bodyPr/>
+        <a:lstStyle/>
+        <a:p>
+          <a:endParaRPr lang="zh-TW" altLang="en-US"/>
+        </a:p>
+      </dgm:t>
     </dgm:pt>
     <dgm:pt modelId="{204F1827-3D10-46B0-B614-BE402247999C}" type="pres">
       <dgm:prSet presAssocID="{95551B7F-501D-4DD9-8999-106251EFB66C}" presName="hierChild6" presStyleCnt="0"/>
@@ -11982,6 +12878,13 @@
     <dgm:pt modelId="{9FC31D62-2017-473D-AE3C-34A613EABE4C}" type="pres">
       <dgm:prSet presAssocID="{CE1E362B-342E-40B3-9FE5-5ACBF35947BF}" presName="Name37" presStyleLbl="parChTrans1D3" presStyleIdx="0" presStyleCnt="5"/>
       <dgm:spPr/>
+      <dgm:t>
+        <a:bodyPr/>
+        <a:lstStyle/>
+        <a:p>
+          <a:endParaRPr lang="zh-TW" altLang="en-US"/>
+        </a:p>
+      </dgm:t>
     </dgm:pt>
     <dgm:pt modelId="{F2E391DC-7624-4BDE-A4B7-5CB6927DFCF2}" type="pres">
       <dgm:prSet presAssocID="{B9278344-962F-45C4-874C-3DDB983049CD}" presName="hierRoot2" presStyleCnt="0">
@@ -12002,10 +12905,24 @@
         </dgm:presLayoutVars>
       </dgm:prSet>
       <dgm:spPr/>
+      <dgm:t>
+        <a:bodyPr/>
+        <a:lstStyle/>
+        <a:p>
+          <a:endParaRPr lang="zh-TW" altLang="en-US"/>
+        </a:p>
+      </dgm:t>
     </dgm:pt>
     <dgm:pt modelId="{1971C619-0C0B-4779-9BA7-FE07B0C07BC0}" type="pres">
       <dgm:prSet presAssocID="{B9278344-962F-45C4-874C-3DDB983049CD}" presName="rootConnector" presStyleLbl="node3" presStyleIdx="0" presStyleCnt="5"/>
       <dgm:spPr/>
+      <dgm:t>
+        <a:bodyPr/>
+        <a:lstStyle/>
+        <a:p>
+          <a:endParaRPr lang="zh-TW" altLang="en-US"/>
+        </a:p>
+      </dgm:t>
     </dgm:pt>
     <dgm:pt modelId="{1298907C-66BF-41CA-8AA9-22B0C1908C13}" type="pres">
       <dgm:prSet presAssocID="{B9278344-962F-45C4-874C-3DDB983049CD}" presName="hierChild4" presStyleCnt="0"/>
@@ -12014,6 +12931,13 @@
     <dgm:pt modelId="{DA5FA212-E78F-46A8-A3A8-367BD0B94A1D}" type="pres">
       <dgm:prSet presAssocID="{08F7A02E-2EFC-4E6B-960C-75FAA1607BD4}" presName="Name37" presStyleLbl="parChTrans1D4" presStyleIdx="0" presStyleCnt="9"/>
       <dgm:spPr/>
+      <dgm:t>
+        <a:bodyPr/>
+        <a:lstStyle/>
+        <a:p>
+          <a:endParaRPr lang="zh-TW" altLang="en-US"/>
+        </a:p>
+      </dgm:t>
     </dgm:pt>
     <dgm:pt modelId="{F01A31B7-62BA-4F9C-B176-D6E1798A86B5}" type="pres">
       <dgm:prSet presAssocID="{74D8801C-D40D-4318-9F87-99E026520BE8}" presName="hierRoot2" presStyleCnt="0">
@@ -12034,10 +12958,24 @@
         </dgm:presLayoutVars>
       </dgm:prSet>
       <dgm:spPr/>
+      <dgm:t>
+        <a:bodyPr/>
+        <a:lstStyle/>
+        <a:p>
+          <a:endParaRPr lang="zh-TW" altLang="en-US"/>
+        </a:p>
+      </dgm:t>
     </dgm:pt>
     <dgm:pt modelId="{02FAB1D1-0186-4554-853E-050FACD30D11}" type="pres">
       <dgm:prSet presAssocID="{74D8801C-D40D-4318-9F87-99E026520BE8}" presName="rootConnector" presStyleLbl="node4" presStyleIdx="0" presStyleCnt="9"/>
       <dgm:spPr/>
+      <dgm:t>
+        <a:bodyPr/>
+        <a:lstStyle/>
+        <a:p>
+          <a:endParaRPr lang="zh-TW" altLang="en-US"/>
+        </a:p>
+      </dgm:t>
     </dgm:pt>
     <dgm:pt modelId="{D3230B1D-FB4B-47AC-8571-8CDE82AFFEC6}" type="pres">
       <dgm:prSet presAssocID="{74D8801C-D40D-4318-9F87-99E026520BE8}" presName="hierChild4" presStyleCnt="0"/>
@@ -12050,6 +12988,13 @@
     <dgm:pt modelId="{36D86F4D-E476-446B-B944-4F025AA3BDEA}" type="pres">
       <dgm:prSet presAssocID="{4D3C751A-D366-41B6-B83C-2F5B553E9CDA}" presName="Name37" presStyleLbl="parChTrans1D4" presStyleIdx="1" presStyleCnt="9"/>
       <dgm:spPr/>
+      <dgm:t>
+        <a:bodyPr/>
+        <a:lstStyle/>
+        <a:p>
+          <a:endParaRPr lang="zh-TW" altLang="en-US"/>
+        </a:p>
+      </dgm:t>
     </dgm:pt>
     <dgm:pt modelId="{20CFAB33-9209-4C6B-A21B-1D304FBEAD11}" type="pres">
       <dgm:prSet presAssocID="{271F863C-D25D-4F95-8B93-620D61445EC6}" presName="hierRoot2" presStyleCnt="0">
@@ -12070,10 +13015,24 @@
         </dgm:presLayoutVars>
       </dgm:prSet>
       <dgm:spPr/>
+      <dgm:t>
+        <a:bodyPr/>
+        <a:lstStyle/>
+        <a:p>
+          <a:endParaRPr lang="zh-TW" altLang="en-US"/>
+        </a:p>
+      </dgm:t>
     </dgm:pt>
     <dgm:pt modelId="{7B49873E-6EB8-4DB1-BABC-54819B12A7A1}" type="pres">
       <dgm:prSet presAssocID="{271F863C-D25D-4F95-8B93-620D61445EC6}" presName="rootConnector" presStyleLbl="node4" presStyleIdx="1" presStyleCnt="9"/>
       <dgm:spPr/>
+      <dgm:t>
+        <a:bodyPr/>
+        <a:lstStyle/>
+        <a:p>
+          <a:endParaRPr lang="zh-TW" altLang="en-US"/>
+        </a:p>
+      </dgm:t>
     </dgm:pt>
     <dgm:pt modelId="{739EA5F1-F2CB-4769-B77C-26CCDD24A91A}" type="pres">
       <dgm:prSet presAssocID="{271F863C-D25D-4F95-8B93-620D61445EC6}" presName="hierChild4" presStyleCnt="0"/>
@@ -12086,6 +13045,13 @@
     <dgm:pt modelId="{0085FD23-7B6B-4593-858C-FF3D109FF7E7}" type="pres">
       <dgm:prSet presAssocID="{3D1BFF68-587E-49A8-94CB-ECA5374333A7}" presName="Name37" presStyleLbl="parChTrans1D4" presStyleIdx="2" presStyleCnt="9"/>
       <dgm:spPr/>
+      <dgm:t>
+        <a:bodyPr/>
+        <a:lstStyle/>
+        <a:p>
+          <a:endParaRPr lang="zh-TW" altLang="en-US"/>
+        </a:p>
+      </dgm:t>
     </dgm:pt>
     <dgm:pt modelId="{AF5A6CEC-556D-4C59-8B81-BCFA3E25F2E3}" type="pres">
       <dgm:prSet presAssocID="{D4F97D2E-68F6-44CD-9223-1FBD92615840}" presName="hierRoot2" presStyleCnt="0">
@@ -12117,6 +13083,13 @@
     <dgm:pt modelId="{109792D7-B043-437B-97D2-0466D84EA2E4}" type="pres">
       <dgm:prSet presAssocID="{D4F97D2E-68F6-44CD-9223-1FBD92615840}" presName="rootConnector" presStyleLbl="node4" presStyleIdx="2" presStyleCnt="9"/>
       <dgm:spPr/>
+      <dgm:t>
+        <a:bodyPr/>
+        <a:lstStyle/>
+        <a:p>
+          <a:endParaRPr lang="zh-TW" altLang="en-US"/>
+        </a:p>
+      </dgm:t>
     </dgm:pt>
     <dgm:pt modelId="{5F8CE2F0-59A7-4125-BEF1-DEEF3A45340E}" type="pres">
       <dgm:prSet presAssocID="{D4F97D2E-68F6-44CD-9223-1FBD92615840}" presName="hierChild4" presStyleCnt="0"/>
@@ -12129,6 +13102,13 @@
     <dgm:pt modelId="{845086E6-7AA3-4967-84D3-AD98FC160BE3}" type="pres">
       <dgm:prSet presAssocID="{734E96FA-3AE6-48C3-A29B-FA573A054FF3}" presName="Name37" presStyleLbl="parChTrans1D4" presStyleIdx="3" presStyleCnt="9"/>
       <dgm:spPr/>
+      <dgm:t>
+        <a:bodyPr/>
+        <a:lstStyle/>
+        <a:p>
+          <a:endParaRPr lang="zh-TW" altLang="en-US"/>
+        </a:p>
+      </dgm:t>
     </dgm:pt>
     <dgm:pt modelId="{806D059C-FDD4-4043-B783-16C880EB1D4F}" type="pres">
       <dgm:prSet presAssocID="{329B3B52-6913-4DB1-9867-9D4B3CAD597A}" presName="hierRoot2" presStyleCnt="0">
@@ -12149,10 +13129,24 @@
         </dgm:presLayoutVars>
       </dgm:prSet>
       <dgm:spPr/>
+      <dgm:t>
+        <a:bodyPr/>
+        <a:lstStyle/>
+        <a:p>
+          <a:endParaRPr lang="zh-TW" altLang="en-US"/>
+        </a:p>
+      </dgm:t>
     </dgm:pt>
     <dgm:pt modelId="{0BB8C80C-81AF-49B8-B23C-A28E2D53C534}" type="pres">
       <dgm:prSet presAssocID="{329B3B52-6913-4DB1-9867-9D4B3CAD597A}" presName="rootConnector" presStyleLbl="node4" presStyleIdx="3" presStyleCnt="9"/>
       <dgm:spPr/>
+      <dgm:t>
+        <a:bodyPr/>
+        <a:lstStyle/>
+        <a:p>
+          <a:endParaRPr lang="zh-TW" altLang="en-US"/>
+        </a:p>
+      </dgm:t>
     </dgm:pt>
     <dgm:pt modelId="{832D2DA4-57E9-451D-BD41-64C8099B35E5}" type="pres">
       <dgm:prSet presAssocID="{329B3B52-6913-4DB1-9867-9D4B3CAD597A}" presName="hierChild4" presStyleCnt="0"/>
@@ -12169,6 +13163,13 @@
     <dgm:pt modelId="{5962BBF2-DF4F-478D-BDBA-8565B4FD8AF5}" type="pres">
       <dgm:prSet presAssocID="{D346D144-C6C1-4068-8976-CC7070F8DA76}" presName="Name37" presStyleLbl="parChTrans1D3" presStyleIdx="1" presStyleCnt="5"/>
       <dgm:spPr/>
+      <dgm:t>
+        <a:bodyPr/>
+        <a:lstStyle/>
+        <a:p>
+          <a:endParaRPr lang="zh-TW" altLang="en-US"/>
+        </a:p>
+      </dgm:t>
     </dgm:pt>
     <dgm:pt modelId="{DCE5B414-E02A-4E08-9220-DE4AD4075B72}" type="pres">
       <dgm:prSet presAssocID="{5A0F2AC3-E8FD-439D-88F0-7CDC5E6126B1}" presName="hierRoot2" presStyleCnt="0">
@@ -12189,10 +13190,24 @@
         </dgm:presLayoutVars>
       </dgm:prSet>
       <dgm:spPr/>
+      <dgm:t>
+        <a:bodyPr/>
+        <a:lstStyle/>
+        <a:p>
+          <a:endParaRPr lang="zh-TW" altLang="en-US"/>
+        </a:p>
+      </dgm:t>
     </dgm:pt>
     <dgm:pt modelId="{7F9DD73C-ECC8-4916-A260-1FAF5BEDE2DE}" type="pres">
       <dgm:prSet presAssocID="{5A0F2AC3-E8FD-439D-88F0-7CDC5E6126B1}" presName="rootConnector" presStyleLbl="node3" presStyleIdx="1" presStyleCnt="5"/>
       <dgm:spPr/>
+      <dgm:t>
+        <a:bodyPr/>
+        <a:lstStyle/>
+        <a:p>
+          <a:endParaRPr lang="zh-TW" altLang="en-US"/>
+        </a:p>
+      </dgm:t>
     </dgm:pt>
     <dgm:pt modelId="{D76A51CD-51AD-4E57-8B84-AD4F86BF100C}" type="pres">
       <dgm:prSet presAssocID="{5A0F2AC3-E8FD-439D-88F0-7CDC5E6126B1}" presName="hierChild4" presStyleCnt="0"/>
@@ -12201,6 +13216,13 @@
     <dgm:pt modelId="{5F8B8798-6330-4FA7-B84D-9CE5DA74B741}" type="pres">
       <dgm:prSet presAssocID="{3F369872-A5B4-494F-9B5B-D8247F2C5372}" presName="Name37" presStyleLbl="parChTrans1D4" presStyleIdx="4" presStyleCnt="9"/>
       <dgm:spPr/>
+      <dgm:t>
+        <a:bodyPr/>
+        <a:lstStyle/>
+        <a:p>
+          <a:endParaRPr lang="zh-TW" altLang="en-US"/>
+        </a:p>
+      </dgm:t>
     </dgm:pt>
     <dgm:pt modelId="{39268580-B464-4FF2-B29F-BD641691BB3F}" type="pres">
       <dgm:prSet presAssocID="{F0F5C352-5E68-4B48-9071-6856E046BD8E}" presName="hierRoot2" presStyleCnt="0">
@@ -12221,10 +13243,24 @@
         </dgm:presLayoutVars>
       </dgm:prSet>
       <dgm:spPr/>
+      <dgm:t>
+        <a:bodyPr/>
+        <a:lstStyle/>
+        <a:p>
+          <a:endParaRPr lang="zh-TW" altLang="en-US"/>
+        </a:p>
+      </dgm:t>
     </dgm:pt>
     <dgm:pt modelId="{AE0E4F8F-C037-474F-8998-A17D9519E882}" type="pres">
       <dgm:prSet presAssocID="{F0F5C352-5E68-4B48-9071-6856E046BD8E}" presName="rootConnector" presStyleLbl="node4" presStyleIdx="4" presStyleCnt="9"/>
       <dgm:spPr/>
+      <dgm:t>
+        <a:bodyPr/>
+        <a:lstStyle/>
+        <a:p>
+          <a:endParaRPr lang="zh-TW" altLang="en-US"/>
+        </a:p>
+      </dgm:t>
     </dgm:pt>
     <dgm:pt modelId="{0C896FFB-11F8-41A3-A769-094C6B563F83}" type="pres">
       <dgm:prSet presAssocID="{F0F5C352-5E68-4B48-9071-6856E046BD8E}" presName="hierChild4" presStyleCnt="0"/>
@@ -12241,6 +13277,13 @@
     <dgm:pt modelId="{A34906D6-12D2-46D7-8395-BBC17C3A4E23}" type="pres">
       <dgm:prSet presAssocID="{7F1AE160-8F82-45EE-8826-E239ADAE84F4}" presName="Name37" presStyleLbl="parChTrans1D3" presStyleIdx="2" presStyleCnt="5"/>
       <dgm:spPr/>
+      <dgm:t>
+        <a:bodyPr/>
+        <a:lstStyle/>
+        <a:p>
+          <a:endParaRPr lang="zh-TW" altLang="en-US"/>
+        </a:p>
+      </dgm:t>
     </dgm:pt>
     <dgm:pt modelId="{12F344F6-00AD-42EC-B799-AE9D750BBA09}" type="pres">
       <dgm:prSet presAssocID="{A80C3C41-2B6E-4AF0-88E2-DCDBAF6EDDE7}" presName="hierRoot2" presStyleCnt="0">
@@ -12261,10 +13304,24 @@
         </dgm:presLayoutVars>
       </dgm:prSet>
       <dgm:spPr/>
+      <dgm:t>
+        <a:bodyPr/>
+        <a:lstStyle/>
+        <a:p>
+          <a:endParaRPr lang="zh-TW" altLang="en-US"/>
+        </a:p>
+      </dgm:t>
     </dgm:pt>
     <dgm:pt modelId="{0A103725-EAF6-4E95-83C5-A12C11FC8DFF}" type="pres">
       <dgm:prSet presAssocID="{A80C3C41-2B6E-4AF0-88E2-DCDBAF6EDDE7}" presName="rootConnector" presStyleLbl="node3" presStyleIdx="2" presStyleCnt="5"/>
       <dgm:spPr/>
+      <dgm:t>
+        <a:bodyPr/>
+        <a:lstStyle/>
+        <a:p>
+          <a:endParaRPr lang="zh-TW" altLang="en-US"/>
+        </a:p>
+      </dgm:t>
     </dgm:pt>
     <dgm:pt modelId="{936CB7FC-F4EF-432D-9D35-2B6875597867}" type="pres">
       <dgm:prSet presAssocID="{A80C3C41-2B6E-4AF0-88E2-DCDBAF6EDDE7}" presName="hierChild4" presStyleCnt="0"/>
@@ -12273,6 +13330,13 @@
     <dgm:pt modelId="{3BB617D3-3D52-45B2-B283-0596638A558C}" type="pres">
       <dgm:prSet presAssocID="{5289A79B-041B-4B9D-A6E6-FB87D56FDCA9}" presName="Name37" presStyleLbl="parChTrans1D4" presStyleIdx="5" presStyleCnt="9"/>
       <dgm:spPr/>
+      <dgm:t>
+        <a:bodyPr/>
+        <a:lstStyle/>
+        <a:p>
+          <a:endParaRPr lang="zh-TW" altLang="en-US"/>
+        </a:p>
+      </dgm:t>
     </dgm:pt>
     <dgm:pt modelId="{595A376C-7091-4BCF-B061-F363E19F3E72}" type="pres">
       <dgm:prSet presAssocID="{1BD8A65F-40B3-40C7-8C75-93978D846CF2}" presName="hierRoot2" presStyleCnt="0">
@@ -12293,10 +13357,24 @@
         </dgm:presLayoutVars>
       </dgm:prSet>
       <dgm:spPr/>
+      <dgm:t>
+        <a:bodyPr/>
+        <a:lstStyle/>
+        <a:p>
+          <a:endParaRPr lang="zh-TW" altLang="en-US"/>
+        </a:p>
+      </dgm:t>
     </dgm:pt>
     <dgm:pt modelId="{F707DC52-71FB-4A7E-80DF-42569C226F9C}" type="pres">
       <dgm:prSet presAssocID="{1BD8A65F-40B3-40C7-8C75-93978D846CF2}" presName="rootConnector" presStyleLbl="node4" presStyleIdx="5" presStyleCnt="9"/>
       <dgm:spPr/>
+      <dgm:t>
+        <a:bodyPr/>
+        <a:lstStyle/>
+        <a:p>
+          <a:endParaRPr lang="zh-TW" altLang="en-US"/>
+        </a:p>
+      </dgm:t>
     </dgm:pt>
     <dgm:pt modelId="{A5A7CA82-9C26-4D67-8099-3CE2E54BD3C2}" type="pres">
       <dgm:prSet presAssocID="{1BD8A65F-40B3-40C7-8C75-93978D846CF2}" presName="hierChild4" presStyleCnt="0"/>
@@ -12305,6 +13383,13 @@
     <dgm:pt modelId="{E1983EE4-33DC-41D5-9C77-46177542C5A6}" type="pres">
       <dgm:prSet presAssocID="{2EFDB6F9-F3FD-4D50-A100-1DFAEBD35976}" presName="Name37" presStyleLbl="parChTrans1D4" presStyleIdx="6" presStyleCnt="9"/>
       <dgm:spPr/>
+      <dgm:t>
+        <a:bodyPr/>
+        <a:lstStyle/>
+        <a:p>
+          <a:endParaRPr lang="zh-TW" altLang="en-US"/>
+        </a:p>
+      </dgm:t>
     </dgm:pt>
     <dgm:pt modelId="{F404013D-95E4-4179-94D4-D2F3579C4404}" type="pres">
       <dgm:prSet presAssocID="{EBADA5B8-56D9-4C5F-A0C8-21A16D2E86B7}" presName="hierRoot2" presStyleCnt="0">
@@ -12325,10 +13410,24 @@
         </dgm:presLayoutVars>
       </dgm:prSet>
       <dgm:spPr/>
+      <dgm:t>
+        <a:bodyPr/>
+        <a:lstStyle/>
+        <a:p>
+          <a:endParaRPr lang="zh-TW" altLang="en-US"/>
+        </a:p>
+      </dgm:t>
     </dgm:pt>
     <dgm:pt modelId="{ACCBA86B-1B0A-44BC-A6F9-8BDE3A94D5FB}" type="pres">
       <dgm:prSet presAssocID="{EBADA5B8-56D9-4C5F-A0C8-21A16D2E86B7}" presName="rootConnector" presStyleLbl="node4" presStyleIdx="6" presStyleCnt="9"/>
       <dgm:spPr/>
+      <dgm:t>
+        <a:bodyPr/>
+        <a:lstStyle/>
+        <a:p>
+          <a:endParaRPr lang="zh-TW" altLang="en-US"/>
+        </a:p>
+      </dgm:t>
     </dgm:pt>
     <dgm:pt modelId="{3ED193D1-1FFD-49D1-8791-301D301F16B5}" type="pres">
       <dgm:prSet presAssocID="{EBADA5B8-56D9-4C5F-A0C8-21A16D2E86B7}" presName="hierChild4" presStyleCnt="0"/>
@@ -12345,6 +13444,13 @@
     <dgm:pt modelId="{05BBBA91-1E1F-49EC-BF89-2E58176221F3}" type="pres">
       <dgm:prSet presAssocID="{5C9F88E9-D60F-4F5E-AF8E-7F1748094E31}" presName="Name37" presStyleLbl="parChTrans1D4" presStyleIdx="7" presStyleCnt="9"/>
       <dgm:spPr/>
+      <dgm:t>
+        <a:bodyPr/>
+        <a:lstStyle/>
+        <a:p>
+          <a:endParaRPr lang="zh-TW" altLang="en-US"/>
+        </a:p>
+      </dgm:t>
     </dgm:pt>
     <dgm:pt modelId="{E5F5F164-2D6F-47C4-ADC5-98BF8F55384D}" type="pres">
       <dgm:prSet presAssocID="{2F48883D-D5DE-40EC-924D-666F99280166}" presName="hierRoot2" presStyleCnt="0">
@@ -12365,10 +13471,24 @@
         </dgm:presLayoutVars>
       </dgm:prSet>
       <dgm:spPr/>
+      <dgm:t>
+        <a:bodyPr/>
+        <a:lstStyle/>
+        <a:p>
+          <a:endParaRPr lang="zh-TW" altLang="en-US"/>
+        </a:p>
+      </dgm:t>
     </dgm:pt>
     <dgm:pt modelId="{4975DEC6-4648-4686-A84F-BB8F1EF9AAC4}" type="pres">
       <dgm:prSet presAssocID="{2F48883D-D5DE-40EC-924D-666F99280166}" presName="rootConnector" presStyleLbl="node4" presStyleIdx="7" presStyleCnt="9"/>
       <dgm:spPr/>
+      <dgm:t>
+        <a:bodyPr/>
+        <a:lstStyle/>
+        <a:p>
+          <a:endParaRPr lang="zh-TW" altLang="en-US"/>
+        </a:p>
+      </dgm:t>
     </dgm:pt>
     <dgm:pt modelId="{B742A02D-3532-40A7-9F9C-E4958A66FD67}" type="pres">
       <dgm:prSet presAssocID="{2F48883D-D5DE-40EC-924D-666F99280166}" presName="hierChild4" presStyleCnt="0"/>
@@ -12377,6 +13497,13 @@
     <dgm:pt modelId="{4D878B3E-F341-4A38-BE76-2E5135B509CB}" type="pres">
       <dgm:prSet presAssocID="{0B086CFA-24E6-41B3-966B-0AFCA74E1AE0}" presName="Name37" presStyleLbl="parChTrans1D4" presStyleIdx="8" presStyleCnt="9"/>
       <dgm:spPr/>
+      <dgm:t>
+        <a:bodyPr/>
+        <a:lstStyle/>
+        <a:p>
+          <a:endParaRPr lang="zh-TW" altLang="en-US"/>
+        </a:p>
+      </dgm:t>
     </dgm:pt>
     <dgm:pt modelId="{697717AC-B3DA-41E7-9046-6611FF3D6A06}" type="pres">
       <dgm:prSet presAssocID="{E5EDD4EC-75DC-47A5-9862-82EBFE35AFC6}" presName="hierRoot2" presStyleCnt="0">
@@ -12397,10 +13524,24 @@
         </dgm:presLayoutVars>
       </dgm:prSet>
       <dgm:spPr/>
+      <dgm:t>
+        <a:bodyPr/>
+        <a:lstStyle/>
+        <a:p>
+          <a:endParaRPr lang="zh-TW" altLang="en-US"/>
+        </a:p>
+      </dgm:t>
     </dgm:pt>
     <dgm:pt modelId="{B0E75647-1375-4200-BC86-17CD3ABCA0F4}" type="pres">
       <dgm:prSet presAssocID="{E5EDD4EC-75DC-47A5-9862-82EBFE35AFC6}" presName="rootConnector" presStyleLbl="node4" presStyleIdx="8" presStyleCnt="9"/>
       <dgm:spPr/>
+      <dgm:t>
+        <a:bodyPr/>
+        <a:lstStyle/>
+        <a:p>
+          <a:endParaRPr lang="zh-TW" altLang="en-US"/>
+        </a:p>
+      </dgm:t>
     </dgm:pt>
     <dgm:pt modelId="{152DE12C-3304-461C-BD44-6BD7C7D17953}" type="pres">
       <dgm:prSet presAssocID="{E5EDD4EC-75DC-47A5-9862-82EBFE35AFC6}" presName="hierChild4" presStyleCnt="0"/>
@@ -12425,6 +13566,13 @@
     <dgm:pt modelId="{62B70576-8C22-4878-80E2-9D9F37DC577E}" type="pres">
       <dgm:prSet presAssocID="{BEEFB150-867E-4720-B0EF-7E8D986212D2}" presName="Name111" presStyleLbl="parChTrans1D2" presStyleIdx="1" presStyleCnt="2"/>
       <dgm:spPr/>
+      <dgm:t>
+        <a:bodyPr/>
+        <a:lstStyle/>
+        <a:p>
+          <a:endParaRPr lang="zh-TW" altLang="en-US"/>
+        </a:p>
+      </dgm:t>
     </dgm:pt>
     <dgm:pt modelId="{2BD32B15-C190-4C78-8346-3323E4853354}" type="pres">
       <dgm:prSet presAssocID="{333520F2-0F2E-4DDD-BAA1-01D2B73253F7}" presName="hierRoot3" presStyleCnt="0">
@@ -12456,6 +13604,13 @@
     <dgm:pt modelId="{9B059145-53B1-4AFD-9707-FD145E5E06B1}" type="pres">
       <dgm:prSet presAssocID="{333520F2-0F2E-4DDD-BAA1-01D2B73253F7}" presName="rootConnector3" presStyleLbl="asst1" presStyleIdx="1" presStyleCnt="2"/>
       <dgm:spPr/>
+      <dgm:t>
+        <a:bodyPr/>
+        <a:lstStyle/>
+        <a:p>
+          <a:endParaRPr lang="zh-TW" altLang="en-US"/>
+        </a:p>
+      </dgm:t>
     </dgm:pt>
     <dgm:pt modelId="{AD43647A-E83A-4B27-B5C5-19A9E0616EC6}" type="pres">
       <dgm:prSet presAssocID="{333520F2-0F2E-4DDD-BAA1-01D2B73253F7}" presName="hierChild6" presStyleCnt="0"/>
@@ -12464,6 +13619,13 @@
     <dgm:pt modelId="{8EBE2FC4-4290-483B-BC7A-E7FDAA6C71F6}" type="pres">
       <dgm:prSet presAssocID="{9113A1F7-EE4A-4B88-88A9-39F4E8E32688}" presName="Name37" presStyleLbl="parChTrans1D3" presStyleIdx="3" presStyleCnt="5"/>
       <dgm:spPr/>
+      <dgm:t>
+        <a:bodyPr/>
+        <a:lstStyle/>
+        <a:p>
+          <a:endParaRPr lang="zh-TW" altLang="en-US"/>
+        </a:p>
+      </dgm:t>
     </dgm:pt>
     <dgm:pt modelId="{FD16D6A5-5B81-43B4-835E-221050400CA8}" type="pres">
       <dgm:prSet presAssocID="{0F5490CC-A53F-4951-9991-F0F0FF969D1E}" presName="hierRoot2" presStyleCnt="0">
@@ -12495,6 +13657,13 @@
     <dgm:pt modelId="{828FFBF9-0FAB-4AB6-AD55-3399D5E2867A}" type="pres">
       <dgm:prSet presAssocID="{0F5490CC-A53F-4951-9991-F0F0FF969D1E}" presName="rootConnector" presStyleLbl="node3" presStyleIdx="3" presStyleCnt="5"/>
       <dgm:spPr/>
+      <dgm:t>
+        <a:bodyPr/>
+        <a:lstStyle/>
+        <a:p>
+          <a:endParaRPr lang="zh-TW" altLang="en-US"/>
+        </a:p>
+      </dgm:t>
     </dgm:pt>
     <dgm:pt modelId="{3154CFC9-4E44-4D7C-9BEC-82792E96600B}" type="pres">
       <dgm:prSet presAssocID="{0F5490CC-A53F-4951-9991-F0F0FF969D1E}" presName="hierChild4" presStyleCnt="0"/>
@@ -12507,6 +13676,13 @@
     <dgm:pt modelId="{49F25A31-615F-419C-8D98-0F35EF55E282}" type="pres">
       <dgm:prSet presAssocID="{6130416D-007E-44ED-953C-31977EFD3126}" presName="Name37" presStyleLbl="parChTrans1D3" presStyleIdx="4" presStyleCnt="5"/>
       <dgm:spPr/>
+      <dgm:t>
+        <a:bodyPr/>
+        <a:lstStyle/>
+        <a:p>
+          <a:endParaRPr lang="zh-TW" altLang="en-US"/>
+        </a:p>
+      </dgm:t>
     </dgm:pt>
     <dgm:pt modelId="{78E5216C-0E61-490F-B248-42EF577DCD53}" type="pres">
       <dgm:prSet presAssocID="{B3429651-A34A-4C8E-9CD9-C36C2AF38077}" presName="hierRoot2" presStyleCnt="0">
@@ -12527,10 +13703,24 @@
         </dgm:presLayoutVars>
       </dgm:prSet>
       <dgm:spPr/>
+      <dgm:t>
+        <a:bodyPr/>
+        <a:lstStyle/>
+        <a:p>
+          <a:endParaRPr lang="zh-TW" altLang="en-US"/>
+        </a:p>
+      </dgm:t>
     </dgm:pt>
     <dgm:pt modelId="{7550F4C2-479F-45B2-A8DD-B72C11D8A27E}" type="pres">
       <dgm:prSet presAssocID="{B3429651-A34A-4C8E-9CD9-C36C2AF38077}" presName="rootConnector" presStyleLbl="node3" presStyleIdx="4" presStyleCnt="5"/>
       <dgm:spPr/>
+      <dgm:t>
+        <a:bodyPr/>
+        <a:lstStyle/>
+        <a:p>
+          <a:endParaRPr lang="zh-TW" altLang="en-US"/>
+        </a:p>
+      </dgm:t>
     </dgm:pt>
     <dgm:pt modelId="{6BBE0D02-65AF-4E72-9E28-4BDCF215F213}" type="pres">
       <dgm:prSet presAssocID="{B3429651-A34A-4C8E-9CD9-C36C2AF38077}" presName="hierChild4" presStyleCnt="0"/>
@@ -12547,8 +13737,8 @@
   </dgm:ptLst>
   <dgm:cxnLst>
     <dgm:cxn modelId="{D5BBA791-204D-4FC2-A366-280CC8A8A38C}" type="presOf" srcId="{5C9F88E9-D60F-4F5E-AF8E-7F1748094E31}" destId="{05BBBA91-1E1F-49EC-BF89-2E58176221F3}" srcOrd="0" destOrd="0" presId="urn:microsoft.com/office/officeart/2005/8/layout/orgChart1"/>
+    <dgm:cxn modelId="{8B085298-FFE7-4101-B4C5-228439A530E6}" type="presOf" srcId="{B3429651-A34A-4C8E-9CD9-C36C2AF38077}" destId="{7550F4C2-479F-45B2-A8DD-B72C11D8A27E}" srcOrd="1" destOrd="0" presId="urn:microsoft.com/office/officeart/2005/8/layout/orgChart1"/>
     <dgm:cxn modelId="{511AEF57-9B47-49B0-88DF-AE03FF6BB56E}" type="presOf" srcId="{95551B7F-501D-4DD9-8999-106251EFB66C}" destId="{CFF815BA-A6E8-4C35-9990-5BE8A110A76B}" srcOrd="0" destOrd="0" presId="urn:microsoft.com/office/officeart/2005/8/layout/orgChart1"/>
-    <dgm:cxn modelId="{8B085298-FFE7-4101-B4C5-228439A530E6}" type="presOf" srcId="{B3429651-A34A-4C8E-9CD9-C36C2AF38077}" destId="{7550F4C2-479F-45B2-A8DD-B72C11D8A27E}" srcOrd="1" destOrd="0" presId="urn:microsoft.com/office/officeart/2005/8/layout/orgChart1"/>
     <dgm:cxn modelId="{9464A929-3FE0-4E43-B5BF-F80C2A0D1D2F}" type="presOf" srcId="{5A0F2AC3-E8FD-439D-88F0-7CDC5E6126B1}" destId="{0AD73F20-86F1-4451-AA71-4E1761CFBC54}" srcOrd="0" destOrd="0" presId="urn:microsoft.com/office/officeart/2005/8/layout/orgChart1"/>
     <dgm:cxn modelId="{3E8AFAA8-E4D8-469D-8922-722163A1E94A}" type="presOf" srcId="{271F863C-D25D-4F95-8B93-620D61445EC6}" destId="{E816EA1E-70A2-49E4-9D99-11430BA4CBE5}" srcOrd="0" destOrd="0" presId="urn:microsoft.com/office/officeart/2005/8/layout/orgChart1"/>
     <dgm:cxn modelId="{954DD245-7BFC-4E06-8DD6-B6FB97DF6D07}" type="presOf" srcId="{F0F5C352-5E68-4B48-9071-6856E046BD8E}" destId="{08D17E5F-6214-4AB1-B16D-6C4E88C7B02E}" srcOrd="0" destOrd="0" presId="urn:microsoft.com/office/officeart/2005/8/layout/orgChart1"/>
@@ -12737,7 +13927,7 @@
   <dgm:whole/>
   <dgm:extLst>
     <a:ext uri="http://schemas.microsoft.com/office/drawing/2008/diagram">
-      <dsp:dataModelExt xmlns:dsp="http://schemas.microsoft.com/office/drawing/2008/diagram" relId="rId11" minVer="http://schemas.openxmlformats.org/drawingml/2006/diagram"/>
+      <dsp:dataModelExt xmlns:dsp="http://schemas.microsoft.com/office/drawing/2008/diagram" relId="rId10" minVer="http://schemas.openxmlformats.org/drawingml/2006/diagram"/>
     </a:ext>
   </dgm:extLst>
 </dgm:dataModel>
@@ -17613,7 +18803,7 @@
 </file>
 
 <file path=customXml/itemProps1.xml><?xml version="1.0" encoding="utf-8"?>
-<ds:datastoreItem xmlns:ds="http://schemas.openxmlformats.org/officeDocument/2006/customXml" ds:itemID="{71E37759-6659-412C-9B78-08BAFE04E59C}">
+<ds:datastoreItem xmlns:ds="http://schemas.openxmlformats.org/officeDocument/2006/customXml" ds:itemID="{4D6F2FC0-2223-4D8C-A7E2-FB0594463C3C}">
   <ds:schemaRefs>
     <ds:schemaRef ds:uri="http://schemas.openxmlformats.org/officeDocument/2006/bibliography"/>
   </ds:schemaRefs>
